--- a/docs/Memoria - Grupo 6.docx
+++ b/docs/Memoria - Grupo 6.docx
@@ -221,13 +221,7 @@
         <w:rPr>
           <w:lang w:val="es-ES"/>
         </w:rPr>
-        <w:t>Santiago Moreno Domínguez</w:t>
-      </w:r>
-      <w:r>
-        <w:rPr>
-          <w:lang w:val="es-ES"/>
-        </w:rPr>
-        <w:t xml:space="preserve"> </w:t>
+        <w:t xml:space="preserve">Santiago Moreno Domínguez </w:t>
       </w:r>
       <w:r>
         <w:rPr>
@@ -691,12 +685,14 @@
         <w:rPr>
           <w:rFonts w:ascii="Book Antiqua"/>
           <w:sz w:val="28"/>
+          <w:lang w:val="es-ES"/>
         </w:rPr>
       </w:pPr>
       <w:r>
         <w:rPr>
           <w:rFonts w:ascii="Book Antiqua"/>
           <w:sz w:val="28"/>
+          <w:lang w:val="es-ES"/>
         </w:rPr>
         <w:t>2020-2021</w:t>
       </w:r>
@@ -706,23 +702,188 @@
         <w:rPr>
           <w:rFonts w:ascii="Book Antiqua"/>
           <w:sz w:val="28"/>
+          <w:lang w:val="es-ES"/>
         </w:rPr>
       </w:pPr>
       <w:r>
         <w:rPr>
           <w:rFonts w:ascii="Book Antiqua"/>
           <w:sz w:val="28"/>
+          <w:lang w:val="es-ES"/>
         </w:rPr>
         <w:br w:type="page"/>
       </w:r>
     </w:p>
-    <w:p>
-      <w:pPr>
-        <w:spacing w:before="1"/>
-        <w:ind w:right="2403"/>
+    <w:sdt>
+      <w:sdtPr>
+        <w:id w:val="-136733327"/>
+        <w:docPartObj>
+          <w:docPartGallery w:val="Table of Contents"/>
+          <w:docPartUnique/>
+        </w:docPartObj>
+      </w:sdtPr>
+      <w:sdtEndPr>
+        <w:rPr>
+          <w:rFonts w:ascii="cmr10" w:eastAsia="Times New Roman" w:hAnsi="cmr10" w:cs="Times New Roman"/>
+          <w:b/>
+          <w:bCs/>
+          <w:color w:val="auto"/>
+          <w:sz w:val="22"/>
+          <w:szCs w:val="22"/>
+          <w:lang w:val="en-US" w:eastAsia="en-US"/>
+        </w:rPr>
+      </w:sdtEndPr>
+      <w:sdtContent>
+        <w:p>
+          <w:pPr>
+            <w:pStyle w:val="TtuloTDC"/>
+          </w:pPr>
+          <w:r>
+            <w:t>Contenido</w:t>
+          </w:r>
+        </w:p>
+        <w:p>
+          <w:pPr>
+            <w:pStyle w:val="TDC1"/>
+            <w:tabs>
+              <w:tab w:val="right" w:leader="dot" w:pos="8540"/>
+            </w:tabs>
+            <w:rPr>
+              <w:rFonts w:eastAsiaTheme="minorEastAsia" w:cstheme="minorBidi"/>
+              <w:b w:val="0"/>
+              <w:bCs w:val="0"/>
+              <w:caps w:val="0"/>
+              <w:noProof/>
+              <w:sz w:val="22"/>
+              <w:szCs w:val="22"/>
+              <w:lang w:val="es-ES" w:eastAsia="es-ES"/>
+            </w:rPr>
+          </w:pPr>
+          <w:r>
+            <w:fldChar w:fldCharType="begin"/>
+          </w:r>
+          <w:r>
+            <w:rPr>
+              <w:lang w:val="es-ES"/>
+            </w:rPr>
+            <w:instrText xml:space="preserve"> TOC \o "1-3" \h \z \u </w:instrText>
+          </w:r>
+          <w:r>
+            <w:fldChar w:fldCharType="separate"/>
+          </w:r>
+          <w:hyperlink w:anchor="_Toc55302199" w:history="1">
+            <w:r>
+              <w:rPr>
+                <w:rStyle w:val="Hipervnculo"/>
+                <w:noProof/>
+                <w:lang w:val="es-ES"/>
+              </w:rPr>
+              <w:t>Cuestión a resolver</w:t>
+            </w:r>
+            <w:r>
+              <w:rPr>
+                <w:noProof/>
+                <w:webHidden/>
+              </w:rPr>
+              <w:tab/>
+            </w:r>
+            <w:r>
+              <w:rPr>
+                <w:noProof/>
+                <w:webHidden/>
+              </w:rPr>
+              <w:fldChar w:fldCharType="begin"/>
+            </w:r>
+            <w:r>
+              <w:rPr>
+                <w:noProof/>
+                <w:webHidden/>
+              </w:rPr>
+              <w:instrText xml:space="preserve"> PAGEREF _Toc55302199 \h </w:instrText>
+            </w:r>
+            <w:r>
+              <w:rPr>
+                <w:noProof/>
+                <w:webHidden/>
+              </w:rPr>
+            </w:r>
+            <w:r>
+              <w:rPr>
+                <w:noProof/>
+                <w:webHidden/>
+              </w:rPr>
+              <w:fldChar w:fldCharType="separate"/>
+            </w:r>
+            <w:r>
+              <w:rPr>
+                <w:noProof/>
+                <w:webHidden/>
+              </w:rPr>
+              <w:t>3</w:t>
+            </w:r>
+            <w:r>
+              <w:rPr>
+                <w:noProof/>
+                <w:webHidden/>
+              </w:rPr>
+              <w:fldChar w:fldCharType="end"/>
+            </w:r>
+          </w:hyperlink>
+        </w:p>
+        <w:p>
+          <w:pPr>
+            <w:rPr>
+              <w:lang w:val="es-ES"/>
+            </w:rPr>
+          </w:pPr>
+          <w:r>
+            <w:rPr>
+              <w:b/>
+              <w:bCs/>
+            </w:rPr>
+            <w:fldChar w:fldCharType="end"/>
+          </w:r>
+        </w:p>
+      </w:sdtContent>
+    </w:sdt>
+    <w:p>
+      <w:pPr>
         <w:rPr>
           <w:rFonts w:ascii="Book Antiqua"/>
           <w:sz w:val="28"/>
+          <w:lang w:val="es-ES"/>
+        </w:rPr>
+      </w:pPr>
+      <w:r>
+        <w:rPr>
+          <w:rFonts w:ascii="Book Antiqua"/>
+          <w:sz w:val="28"/>
+          <w:lang w:val="es-ES"/>
+        </w:rPr>
+        <w:br w:type="page"/>
+      </w:r>
+    </w:p>
+    <w:p>
+      <w:pPr>
+        <w:pStyle w:val="Ttulo1"/>
+        <w:rPr>
+          <w:lang w:val="es-ES"/>
+        </w:rPr>
+      </w:pPr>
+      <w:bookmarkStart w:id="0" w:name="_Toc55302199"/>
+      <w:r>
+        <w:rPr>
+          <w:lang w:val="es-ES"/>
+        </w:rPr>
+        <w:lastRenderedPageBreak/>
+        <w:t>Cuestión a resolver</w:t>
+      </w:r>
+      <w:bookmarkEnd w:id="0"/>
+    </w:p>
+    <w:p>
+      <w:pPr>
+        <w:rPr>
+          <w:lang w:val="es-ES"/>
         </w:rPr>
       </w:pPr>
     </w:p>
@@ -1141,6 +1302,27 @@
       <w:rFonts w:ascii="cmr10" w:eastAsia="Times New Roman" w:hAnsi="cmr10" w:cs="Times New Roman"/>
     </w:rPr>
   </w:style>
+  <w:style w:type="paragraph" w:styleId="Ttulo1">
+    <w:name w:val="heading 1"/>
+    <w:basedOn w:val="Normal"/>
+    <w:next w:val="Normal"/>
+    <w:link w:val="Ttulo1Car"/>
+    <w:uiPriority w:val="9"/>
+    <w:qFormat/>
+    <w:rsid w:val="00D7732F"/>
+    <w:pPr>
+      <w:keepNext/>
+      <w:keepLines/>
+      <w:spacing w:before="240"/>
+      <w:outlineLvl w:val="0"/>
+    </w:pPr>
+    <w:rPr>
+      <w:rFonts w:asciiTheme="majorHAnsi" w:eastAsiaTheme="majorEastAsia" w:hAnsiTheme="majorHAnsi" w:cstheme="majorBidi"/>
+      <w:color w:val="365F91" w:themeColor="accent1" w:themeShade="BF"/>
+      <w:sz w:val="32"/>
+      <w:szCs w:val="32"/>
+    </w:rPr>
+  </w:style>
   <w:style w:type="character" w:default="1" w:styleId="Fuentedeprrafopredeter">
     <w:name w:val="Default Paragraph Font"/>
     <w:uiPriority w:val="1"/>
@@ -1206,6 +1388,208 @@
     <w:basedOn w:val="Normal"/>
     <w:uiPriority w:val="1"/>
     <w:qFormat/>
+  </w:style>
+  <w:style w:type="paragraph" w:styleId="TDC1">
+    <w:name w:val="toc 1"/>
+    <w:basedOn w:val="Normal"/>
+    <w:next w:val="Normal"/>
+    <w:autoRedefine/>
+    <w:uiPriority w:val="39"/>
+    <w:unhideWhenUsed/>
+    <w:rsid w:val="00D7732F"/>
+    <w:pPr>
+      <w:spacing w:before="120" w:after="120"/>
+    </w:pPr>
+    <w:rPr>
+      <w:rFonts w:asciiTheme="minorHAnsi" w:hAnsiTheme="minorHAnsi" w:cstheme="minorHAnsi"/>
+      <w:b/>
+      <w:bCs/>
+      <w:caps/>
+      <w:sz w:val="20"/>
+      <w:szCs w:val="20"/>
+    </w:rPr>
+  </w:style>
+  <w:style w:type="paragraph" w:styleId="TDC2">
+    <w:name w:val="toc 2"/>
+    <w:basedOn w:val="Normal"/>
+    <w:next w:val="Normal"/>
+    <w:autoRedefine/>
+    <w:uiPriority w:val="39"/>
+    <w:unhideWhenUsed/>
+    <w:rsid w:val="00D7732F"/>
+    <w:pPr>
+      <w:ind w:left="220"/>
+    </w:pPr>
+    <w:rPr>
+      <w:rFonts w:asciiTheme="minorHAnsi" w:hAnsiTheme="minorHAnsi" w:cstheme="minorHAnsi"/>
+      <w:smallCaps/>
+      <w:sz w:val="20"/>
+      <w:szCs w:val="20"/>
+    </w:rPr>
+  </w:style>
+  <w:style w:type="paragraph" w:styleId="TDC3">
+    <w:name w:val="toc 3"/>
+    <w:basedOn w:val="Normal"/>
+    <w:next w:val="Normal"/>
+    <w:autoRedefine/>
+    <w:uiPriority w:val="39"/>
+    <w:unhideWhenUsed/>
+    <w:rsid w:val="00D7732F"/>
+    <w:pPr>
+      <w:ind w:left="440"/>
+    </w:pPr>
+    <w:rPr>
+      <w:rFonts w:asciiTheme="minorHAnsi" w:hAnsiTheme="minorHAnsi" w:cstheme="minorHAnsi"/>
+      <w:i/>
+      <w:iCs/>
+      <w:sz w:val="20"/>
+      <w:szCs w:val="20"/>
+    </w:rPr>
+  </w:style>
+  <w:style w:type="paragraph" w:styleId="TDC4">
+    <w:name w:val="toc 4"/>
+    <w:basedOn w:val="Normal"/>
+    <w:next w:val="Normal"/>
+    <w:autoRedefine/>
+    <w:uiPriority w:val="39"/>
+    <w:unhideWhenUsed/>
+    <w:rsid w:val="00D7732F"/>
+    <w:pPr>
+      <w:ind w:left="660"/>
+    </w:pPr>
+    <w:rPr>
+      <w:rFonts w:asciiTheme="minorHAnsi" w:hAnsiTheme="minorHAnsi" w:cstheme="minorHAnsi"/>
+      <w:sz w:val="18"/>
+      <w:szCs w:val="18"/>
+    </w:rPr>
+  </w:style>
+  <w:style w:type="paragraph" w:styleId="TDC5">
+    <w:name w:val="toc 5"/>
+    <w:basedOn w:val="Normal"/>
+    <w:next w:val="Normal"/>
+    <w:autoRedefine/>
+    <w:uiPriority w:val="39"/>
+    <w:unhideWhenUsed/>
+    <w:rsid w:val="00D7732F"/>
+    <w:pPr>
+      <w:ind w:left="880"/>
+    </w:pPr>
+    <w:rPr>
+      <w:rFonts w:asciiTheme="minorHAnsi" w:hAnsiTheme="minorHAnsi" w:cstheme="minorHAnsi"/>
+      <w:sz w:val="18"/>
+      <w:szCs w:val="18"/>
+    </w:rPr>
+  </w:style>
+  <w:style w:type="paragraph" w:styleId="TDC6">
+    <w:name w:val="toc 6"/>
+    <w:basedOn w:val="Normal"/>
+    <w:next w:val="Normal"/>
+    <w:autoRedefine/>
+    <w:uiPriority w:val="39"/>
+    <w:unhideWhenUsed/>
+    <w:rsid w:val="00D7732F"/>
+    <w:pPr>
+      <w:ind w:left="1100"/>
+    </w:pPr>
+    <w:rPr>
+      <w:rFonts w:asciiTheme="minorHAnsi" w:hAnsiTheme="minorHAnsi" w:cstheme="minorHAnsi"/>
+      <w:sz w:val="18"/>
+      <w:szCs w:val="18"/>
+    </w:rPr>
+  </w:style>
+  <w:style w:type="paragraph" w:styleId="TDC7">
+    <w:name w:val="toc 7"/>
+    <w:basedOn w:val="Normal"/>
+    <w:next w:val="Normal"/>
+    <w:autoRedefine/>
+    <w:uiPriority w:val="39"/>
+    <w:unhideWhenUsed/>
+    <w:rsid w:val="00D7732F"/>
+    <w:pPr>
+      <w:ind w:left="1320"/>
+    </w:pPr>
+    <w:rPr>
+      <w:rFonts w:asciiTheme="minorHAnsi" w:hAnsiTheme="minorHAnsi" w:cstheme="minorHAnsi"/>
+      <w:sz w:val="18"/>
+      <w:szCs w:val="18"/>
+    </w:rPr>
+  </w:style>
+  <w:style w:type="paragraph" w:styleId="TDC8">
+    <w:name w:val="toc 8"/>
+    <w:basedOn w:val="Normal"/>
+    <w:next w:val="Normal"/>
+    <w:autoRedefine/>
+    <w:uiPriority w:val="39"/>
+    <w:unhideWhenUsed/>
+    <w:rsid w:val="00D7732F"/>
+    <w:pPr>
+      <w:ind w:left="1540"/>
+    </w:pPr>
+    <w:rPr>
+      <w:rFonts w:asciiTheme="minorHAnsi" w:hAnsiTheme="minorHAnsi" w:cstheme="minorHAnsi"/>
+      <w:sz w:val="18"/>
+      <w:szCs w:val="18"/>
+    </w:rPr>
+  </w:style>
+  <w:style w:type="paragraph" w:styleId="TDC9">
+    <w:name w:val="toc 9"/>
+    <w:basedOn w:val="Normal"/>
+    <w:next w:val="Normal"/>
+    <w:autoRedefine/>
+    <w:uiPriority w:val="39"/>
+    <w:unhideWhenUsed/>
+    <w:rsid w:val="00D7732F"/>
+    <w:pPr>
+      <w:ind w:left="1760"/>
+    </w:pPr>
+    <w:rPr>
+      <w:rFonts w:asciiTheme="minorHAnsi" w:hAnsiTheme="minorHAnsi" w:cstheme="minorHAnsi"/>
+      <w:sz w:val="18"/>
+      <w:szCs w:val="18"/>
+    </w:rPr>
+  </w:style>
+  <w:style w:type="character" w:customStyle="1" w:styleId="Ttulo1Car">
+    <w:name w:val="Título 1 Car"/>
+    <w:basedOn w:val="Fuentedeprrafopredeter"/>
+    <w:link w:val="Ttulo1"/>
+    <w:uiPriority w:val="9"/>
+    <w:rsid w:val="00D7732F"/>
+    <w:rPr>
+      <w:rFonts w:asciiTheme="majorHAnsi" w:eastAsiaTheme="majorEastAsia" w:hAnsiTheme="majorHAnsi" w:cstheme="majorBidi"/>
+      <w:color w:val="365F91" w:themeColor="accent1" w:themeShade="BF"/>
+      <w:sz w:val="32"/>
+      <w:szCs w:val="32"/>
+    </w:rPr>
+  </w:style>
+  <w:style w:type="paragraph" w:styleId="TtuloTDC">
+    <w:name w:val="TOC Heading"/>
+    <w:basedOn w:val="Ttulo1"/>
+    <w:next w:val="Normal"/>
+    <w:uiPriority w:val="39"/>
+    <w:unhideWhenUsed/>
+    <w:qFormat/>
+    <w:rsid w:val="00D7732F"/>
+    <w:pPr>
+      <w:widowControl/>
+      <w:autoSpaceDE/>
+      <w:autoSpaceDN/>
+      <w:spacing w:line="259" w:lineRule="auto"/>
+      <w:outlineLvl w:val="9"/>
+    </w:pPr>
+    <w:rPr>
+      <w:lang w:val="es-ES" w:eastAsia="es-ES"/>
+    </w:rPr>
+  </w:style>
+  <w:style w:type="character" w:styleId="Hipervnculo">
+    <w:name w:val="Hyperlink"/>
+    <w:basedOn w:val="Fuentedeprrafopredeter"/>
+    <w:uiPriority w:val="99"/>
+    <w:unhideWhenUsed/>
+    <w:rsid w:val="00D7732F"/>
+    <w:rPr>
+      <w:color w:val="0000FF" w:themeColor="hyperlink"/>
+      <w:u w:val="single"/>
+    </w:rPr>
   </w:style>
 </w:styles>
 </file>

--- a/docs/Memoria - Grupo 6.docx
+++ b/docs/Memoria - Grupo 6.docx
@@ -716,6 +716,13 @@
     </w:p>
     <w:sdt>
       <w:sdtPr>
+        <w:rPr>
+          <w:rFonts w:ascii="cmr10" w:eastAsia="Times New Roman" w:hAnsi="cmr10" w:cs="Times New Roman"/>
+          <w:color w:val="auto"/>
+          <w:sz w:val="22"/>
+          <w:szCs w:val="22"/>
+          <w:lang w:val="en-US" w:eastAsia="en-US"/>
+        </w:rPr>
         <w:id w:val="-136733327"/>
         <w:docPartObj>
           <w:docPartGallery w:val="Table of Contents"/>
@@ -724,13 +731,8 @@
       </w:sdtPr>
       <w:sdtEndPr>
         <w:rPr>
-          <w:rFonts w:ascii="cmr10" w:eastAsia="Times New Roman" w:hAnsi="cmr10" w:cs="Times New Roman"/>
           <w:b/>
           <w:bCs/>
-          <w:color w:val="auto"/>
-          <w:sz w:val="22"/>
-          <w:szCs w:val="22"/>
-          <w:lang w:val="en-US" w:eastAsia="en-US"/>
         </w:rPr>
       </w:sdtEndPr>
       <w:sdtContent>
@@ -879,6 +881,510 @@
         <w:t>Cuestión a resolver</w:t>
       </w:r>
       <w:bookmarkEnd w:id="0"/>
+    </w:p>
+    <w:p>
+      <w:pPr>
+        <w:rPr>
+          <w:lang w:val="es-ES"/>
+        </w:rPr>
+      </w:pPr>
+      <w:r>
+        <w:rPr>
+          <w:lang w:val="es-ES"/>
+        </w:rPr>
+        <w:t>El objeto de este proyecto es dise</w:t>
+      </w:r>
+      <w:r>
+        <w:rPr>
+          <w:rFonts w:ascii="Calibri" w:hAnsi="Calibri" w:cs="Calibri"/>
+          <w:lang w:val="es-ES"/>
+        </w:rPr>
+        <w:t>ñ</w:t>
+      </w:r>
+      <w:r>
+        <w:rPr>
+          <w:lang w:val="es-ES"/>
+        </w:rPr>
+        <w:t>ar una aplicaci</w:t>
+      </w:r>
+      <w:r>
+        <w:rPr>
+          <w:rFonts w:ascii="Calibri" w:hAnsi="Calibri" w:cs="Calibri"/>
+          <w:lang w:val="es-ES"/>
+        </w:rPr>
+        <w:t>ó</w:t>
+      </w:r>
+      <w:r>
+        <w:rPr>
+          <w:lang w:val="es-ES"/>
+        </w:rPr>
+        <w:t xml:space="preserve">n para hallar el trayecto </w:t>
+      </w:r>
+      <w:r>
+        <w:rPr>
+          <w:rFonts w:ascii="Calibri" w:hAnsi="Calibri" w:cs="Calibri"/>
+          <w:lang w:val="es-ES"/>
+        </w:rPr>
+        <w:t>ó</w:t>
+      </w:r>
+      <w:r>
+        <w:rPr>
+          <w:lang w:val="es-ES"/>
+        </w:rPr>
+        <w:t>ptimo entre dos estaciones del plano adjunto (metro de Atenas), teniendo en cuenta los distintos par</w:t>
+      </w:r>
+      <w:r>
+        <w:rPr>
+          <w:rFonts w:ascii="Calibri" w:hAnsi="Calibri" w:cs="Calibri"/>
+          <w:lang w:val="es-ES"/>
+        </w:rPr>
+        <w:t>á</w:t>
+      </w:r>
+      <w:r>
+        <w:rPr>
+          <w:lang w:val="es-ES"/>
+        </w:rPr>
+        <w:t>metros que se desee, como pueden ser el n</w:t>
+      </w:r>
+      <w:r>
+        <w:rPr>
+          <w:rFonts w:ascii="Calibri" w:hAnsi="Calibri" w:cs="Calibri"/>
+          <w:lang w:val="es-ES"/>
+        </w:rPr>
+        <w:t>ú</w:t>
+      </w:r>
+      <w:r>
+        <w:rPr>
+          <w:lang w:val="es-ES"/>
+        </w:rPr>
+        <w:t>mero de transbordos, longitud de los mismos, la hora a la que se realiza el trayecto, etc. (obviamente solo se tendr</w:t>
+      </w:r>
+      <w:r>
+        <w:rPr>
+          <w:rFonts w:ascii="Calibri" w:hAnsi="Calibri" w:cs="Calibri"/>
+          <w:lang w:val="es-ES"/>
+        </w:rPr>
+        <w:t>á</w:t>
+      </w:r>
+      <w:r>
+        <w:rPr>
+          <w:lang w:val="es-ES"/>
+        </w:rPr>
+        <w:t>n en cuenta aquellos que puedan ser obtenidos con la informaci</w:t>
+      </w:r>
+      <w:r>
+        <w:rPr>
+          <w:rFonts w:ascii="Calibri" w:hAnsi="Calibri" w:cs="Calibri"/>
+          <w:lang w:val="es-ES"/>
+        </w:rPr>
+        <w:t>ó</w:t>
+      </w:r>
+      <w:r>
+        <w:rPr>
+          <w:lang w:val="es-ES"/>
+        </w:rPr>
+        <w:t>n existente para hacer la pr</w:t>
+      </w:r>
+      <w:r>
+        <w:rPr>
+          <w:rFonts w:ascii="Calibri" w:hAnsi="Calibri" w:cs="Calibri"/>
+          <w:lang w:val="es-ES"/>
+        </w:rPr>
+        <w:t>á</w:t>
+      </w:r>
+      <w:r>
+        <w:rPr>
+          <w:lang w:val="es-ES"/>
+        </w:rPr>
+        <w:t xml:space="preserve">ctica). </w:t>
+      </w:r>
+    </w:p>
+    <w:p>
+      <w:pPr>
+        <w:rPr>
+          <w:lang w:val="es-ES"/>
+        </w:rPr>
+      </w:pPr>
+      <w:r>
+        <w:rPr>
+          <w:noProof/>
+        </w:rPr>
+        <w:drawing>
+          <wp:anchor distT="0" distB="0" distL="114300" distR="114300" simplePos="0" relativeHeight="251659264" behindDoc="0" locked="0" layoutInCell="1" allowOverlap="1" wp14:anchorId="0AD14242" wp14:editId="3544623D">
+            <wp:simplePos x="0" y="0"/>
+            <wp:positionH relativeFrom="column">
+              <wp:posOffset>-358140</wp:posOffset>
+            </wp:positionH>
+            <wp:positionV relativeFrom="paragraph">
+              <wp:posOffset>829310</wp:posOffset>
+            </wp:positionV>
+            <wp:extent cx="6352482" cy="4045528"/>
+            <wp:effectExtent l="0" t="0" r="0" b="0"/>
+            <wp:wrapTopAndBottom/>
+            <wp:docPr id="2" name="Imagen 2"/>
+            <wp:cNvGraphicFramePr>
+              <a:graphicFrameLocks xmlns:a="http://schemas.openxmlformats.org/drawingml/2006/main" noChangeAspect="1"/>
+            </wp:cNvGraphicFramePr>
+            <a:graphic xmlns:a="http://schemas.openxmlformats.org/drawingml/2006/main">
+              <a:graphicData uri="http://schemas.openxmlformats.org/drawingml/2006/picture">
+                <pic:pic xmlns:pic="http://schemas.openxmlformats.org/drawingml/2006/picture">
+                  <pic:nvPicPr>
+                    <pic:cNvPr id="0" name="Picture 1"/>
+                    <pic:cNvPicPr>
+                      <a:picLocks noChangeAspect="1" noChangeArrowheads="1"/>
+                    </pic:cNvPicPr>
+                  </pic:nvPicPr>
+                  <pic:blipFill>
+                    <a:blip r:embed="rId5">
+                      <a:extLst>
+                        <a:ext uri="{28A0092B-C50C-407E-A947-70E740481C1C}">
+                          <a14:useLocalDpi xmlns:a14="http://schemas.microsoft.com/office/drawing/2010/main" val="0"/>
+                        </a:ext>
+                      </a:extLst>
+                    </a:blip>
+                    <a:srcRect/>
+                    <a:stretch>
+                      <a:fillRect/>
+                    </a:stretch>
+                  </pic:blipFill>
+                  <pic:spPr bwMode="auto">
+                    <a:xfrm>
+                      <a:off x="0" y="0"/>
+                      <a:ext cx="6352482" cy="4045528"/>
+                    </a:xfrm>
+                    <a:prstGeom prst="rect">
+                      <a:avLst/>
+                    </a:prstGeom>
+                    <a:noFill/>
+                    <a:ln>
+                      <a:noFill/>
+                    </a:ln>
+                  </pic:spPr>
+                </pic:pic>
+              </a:graphicData>
+            </a:graphic>
+          </wp:anchor>
+        </w:drawing>
+      </w:r>
+      <w:r>
+        <w:rPr>
+          <w:lang w:val="es-ES"/>
+        </w:rPr>
+        <w:t>Para el c</w:t>
+      </w:r>
+      <w:r>
+        <w:rPr>
+          <w:rFonts w:ascii="Calibri" w:hAnsi="Calibri" w:cs="Calibri"/>
+          <w:lang w:val="es-ES"/>
+        </w:rPr>
+        <w:t>á</w:t>
+      </w:r>
+      <w:r>
+        <w:rPr>
+          <w:lang w:val="es-ES"/>
+        </w:rPr>
+        <w:t>lculo del mejor camino entre dos estaciones se utilizar</w:t>
+      </w:r>
+      <w:r>
+        <w:rPr>
+          <w:rFonts w:ascii="Calibri" w:hAnsi="Calibri" w:cs="Calibri"/>
+          <w:lang w:val="es-ES"/>
+        </w:rPr>
+        <w:t>á</w:t>
+      </w:r>
+      <w:r>
+        <w:rPr>
+          <w:lang w:val="es-ES"/>
+        </w:rPr>
+        <w:t xml:space="preserve"> el algoritmo de b</w:t>
+      </w:r>
+      <w:r>
+        <w:rPr>
+          <w:rFonts w:ascii="Calibri" w:hAnsi="Calibri" w:cs="Calibri"/>
+          <w:lang w:val="es-ES"/>
+        </w:rPr>
+        <w:t>ú</w:t>
+      </w:r>
+      <w:r>
+        <w:rPr>
+          <w:lang w:val="es-ES"/>
+        </w:rPr>
+        <w:t>squeda en la optimizaci</w:t>
+      </w:r>
+      <w:r>
+        <w:rPr>
+          <w:rFonts w:ascii="Calibri" w:hAnsi="Calibri" w:cs="Calibri"/>
+          <w:lang w:val="es-ES"/>
+        </w:rPr>
+        <w:t>ó</w:t>
+      </w:r>
+      <w:r>
+        <w:rPr>
+          <w:lang w:val="es-ES"/>
+        </w:rPr>
+        <w:t>n de caminos de coste m</w:t>
+      </w:r>
+      <w:r>
+        <w:rPr>
+          <w:rFonts w:ascii="Calibri" w:hAnsi="Calibri" w:cs="Calibri"/>
+          <w:lang w:val="es-ES"/>
+        </w:rPr>
+        <w:t>í</w:t>
+      </w:r>
+      <w:r>
+        <w:rPr>
+          <w:lang w:val="es-ES"/>
+        </w:rPr>
+        <w:t>nimo en grafos de decisi</w:t>
+      </w:r>
+      <w:r>
+        <w:rPr>
+          <w:rFonts w:ascii="Calibri" w:hAnsi="Calibri" w:cs="Calibri"/>
+          <w:lang w:val="es-ES"/>
+        </w:rPr>
+        <w:t>ó</w:t>
+      </w:r>
+      <w:r>
+        <w:rPr>
+          <w:lang w:val="es-ES"/>
+        </w:rPr>
+        <w:t>n A*. Solo se contemplar</w:t>
+      </w:r>
+      <w:r>
+        <w:rPr>
+          <w:rFonts w:ascii="Calibri" w:hAnsi="Calibri" w:cs="Calibri"/>
+          <w:lang w:val="es-ES"/>
+        </w:rPr>
+        <w:t>á</w:t>
+      </w:r>
+      <w:r>
+        <w:rPr>
+          <w:lang w:val="es-ES"/>
+        </w:rPr>
+        <w:t>n para resoluci</w:t>
+      </w:r>
+      <w:r>
+        <w:rPr>
+          <w:rFonts w:ascii="Calibri" w:hAnsi="Calibri" w:cs="Calibri"/>
+          <w:lang w:val="es-ES"/>
+        </w:rPr>
+        <w:t>ó</w:t>
+      </w:r>
+      <w:r>
+        <w:rPr>
+          <w:lang w:val="es-ES"/>
+        </w:rPr>
+        <w:t>n del problema, las l</w:t>
+      </w:r>
+      <w:r>
+        <w:rPr>
+          <w:rFonts w:ascii="Calibri" w:hAnsi="Calibri" w:cs="Calibri"/>
+          <w:lang w:val="es-ES"/>
+        </w:rPr>
+        <w:t>í</w:t>
+      </w:r>
+      <w:r>
+        <w:rPr>
+          <w:lang w:val="es-ES"/>
+        </w:rPr>
+        <w:t>neas 1 (verde), 2 (roja) y 3 (azul), la l</w:t>
+      </w:r>
+      <w:r>
+        <w:rPr>
+          <w:rFonts w:ascii="Calibri" w:hAnsi="Calibri" w:cs="Calibri"/>
+          <w:lang w:val="es-ES"/>
+        </w:rPr>
+        <w:t>í</w:t>
+      </w:r>
+      <w:r>
+        <w:rPr>
+          <w:lang w:val="es-ES"/>
+        </w:rPr>
+        <w:t xml:space="preserve">nea amarilla correspondiente al </w:t>
+      </w:r>
+      <w:proofErr w:type="spellStart"/>
+      <w:r>
+        <w:rPr>
+          <w:lang w:val="es-ES"/>
+        </w:rPr>
+        <w:t>Suburban</w:t>
+      </w:r>
+      <w:proofErr w:type="spellEnd"/>
+      <w:r>
+        <w:rPr>
+          <w:lang w:val="es-ES"/>
+        </w:rPr>
+        <w:t xml:space="preserve"> </w:t>
+      </w:r>
+      <w:proofErr w:type="spellStart"/>
+      <w:r>
+        <w:rPr>
+          <w:lang w:val="es-ES"/>
+        </w:rPr>
+        <w:t>railway</w:t>
+      </w:r>
+      <w:proofErr w:type="spellEnd"/>
+      <w:r>
+        <w:rPr>
+          <w:lang w:val="es-ES"/>
+        </w:rPr>
+        <w:t xml:space="preserve"> NO </w:t>
+      </w:r>
+      <w:r>
+        <w:rPr>
+          <w:lang w:val="es-ES"/>
+        </w:rPr>
+        <w:t>se</w:t>
+      </w:r>
+      <w:r>
+        <w:rPr>
+          <w:lang w:val="es-ES"/>
+        </w:rPr>
+        <w:t xml:space="preserve"> </w:t>
+      </w:r>
+      <w:r>
+        <w:rPr>
+          <w:lang w:val="es-ES"/>
+        </w:rPr>
+        <w:t>contemplar</w:t>
+      </w:r>
+      <w:r>
+        <w:rPr>
+          <w:rFonts w:ascii="Calibri" w:hAnsi="Calibri" w:cs="Calibri"/>
+          <w:lang w:val="es-ES"/>
+        </w:rPr>
+        <w:t>á</w:t>
+      </w:r>
+      <w:r>
+        <w:rPr>
+          <w:lang w:val="es-ES"/>
+        </w:rPr>
+        <w:t>.</w:t>
+      </w:r>
+    </w:p>
+    <w:p>
+      <w:pPr>
+        <w:rPr>
+          <w:lang w:val="es-ES"/>
+        </w:rPr>
+      </w:pPr>
+    </w:p>
+    <w:p>
+      <w:pPr>
+        <w:rPr>
+          <w:lang w:val="es-ES"/>
+        </w:rPr>
+      </w:pPr>
+    </w:p>
+    <w:p>
+      <w:pPr>
+        <w:rPr>
+          <w:lang w:val="es-ES"/>
+        </w:rPr>
+      </w:pPr>
+      <w:r>
+        <w:rPr>
+          <w:lang w:val="es-ES"/>
+        </w:rPr>
+        <w:t>Mapa del metro de Atenas</w:t>
+      </w:r>
+    </w:p>
+    <w:p>
+      <w:pPr>
+        <w:rPr>
+          <w:lang w:val="es-ES"/>
+        </w:rPr>
+      </w:pPr>
+      <w:r>
+        <w:rPr>
+          <w:lang w:val="es-ES"/>
+        </w:rPr>
+        <w:br w:type="page"/>
+      </w:r>
+    </w:p>
+    <w:p>
+      <w:pPr>
+        <w:pStyle w:val="Ttulo1"/>
+        <w:rPr>
+          <w:lang w:val="es-ES"/>
+        </w:rPr>
+      </w:pPr>
+      <w:r>
+        <w:rPr>
+          <w:lang w:val="es-ES"/>
+        </w:rPr>
+        <w:lastRenderedPageBreak/>
+        <w:t>Webgrafía</w:t>
+      </w:r>
+    </w:p>
+    <w:p>
+      <w:pPr>
+        <w:rPr>
+          <w:lang w:val="es-ES"/>
+        </w:rPr>
+      </w:pPr>
+      <w:r>
+        <w:rPr>
+          <w:rFonts w:ascii="Arial" w:hAnsi="Arial" w:cs="Arial"/>
+          <w:lang w:val="es-ES"/>
+        </w:rPr>
+        <w:t xml:space="preserve">• </w:t>
+      </w:r>
+      <w:r>
+        <w:rPr>
+          <w:lang w:val="es-ES"/>
+        </w:rPr>
+        <w:t>Mapa del metro de Atenas</w:t>
+      </w:r>
+      <w:r>
+        <w:rPr>
+          <w:lang w:val="es-ES"/>
+        </w:rPr>
+        <w:t xml:space="preserve"> (Imagen) : </w:t>
+      </w:r>
+    </w:p>
+    <w:p>
+      <w:pPr>
+        <w:rPr>
+          <w:lang w:val="es-ES"/>
+        </w:rPr>
+      </w:pPr>
+      <w:hyperlink r:id="rId6" w:history="1">
+        <w:r>
+          <w:rPr>
+            <w:rStyle w:val="Hipervnculo"/>
+            <w:lang w:val="es-ES"/>
+          </w:rPr>
+          <w:t>https://www.viajeroscallejeros.com/wp-content/uploads/2019/07/metro-atenas.jpg</w:t>
+        </w:r>
+      </w:hyperlink>
+      <w:r>
+        <w:rPr>
+          <w:lang w:val="es-ES"/>
+        </w:rPr>
+        <w:t xml:space="preserve"> </w:t>
+      </w:r>
+    </w:p>
+    <w:p>
+      <w:pPr>
+        <w:rPr>
+          <w:lang w:val="es-ES"/>
+        </w:rPr>
+      </w:pPr>
+    </w:p>
+    <w:p>
+      <w:pPr>
+        <w:rPr>
+          <w:lang w:val="es-ES"/>
+        </w:rPr>
+      </w:pPr>
+    </w:p>
+    <w:p>
+      <w:pPr>
+        <w:rPr>
+          <w:lang w:val="es-ES"/>
+        </w:rPr>
+      </w:pPr>
     </w:p>
     <w:p>
       <w:pPr>
@@ -1591,6 +2097,18 @@
       <w:u w:val="single"/>
     </w:rPr>
   </w:style>
+  <w:style w:type="character" w:styleId="Mencinsinresolver">
+    <w:name w:val="Unresolved Mention"/>
+    <w:basedOn w:val="Fuentedeprrafopredeter"/>
+    <w:uiPriority w:val="99"/>
+    <w:semiHidden/>
+    <w:unhideWhenUsed/>
+    <w:rsid w:val="00331BBD"/>
+    <w:rPr>
+      <w:color w:val="605E5C"/>
+      <w:shd w:val="clear" w:color="auto" w:fill="E1DFDD"/>
+    </w:rPr>
+  </w:style>
 </w:styles>
 </file>
 

--- a/docs/Memoria - Grupo 6.docx
+++ b/docs/Memoria - Grupo 6.docx
@@ -102,10 +102,14 @@
           <w:lang w:val="es-ES"/>
         </w:rPr>
         <w:sectPr>
+          <w:headerReference w:type="default" r:id="rId8"/>
+          <w:footerReference w:type="default" r:id="rId9"/>
           <w:type w:val="continuous"/>
           <w:pgSz w:w="11910" w:h="16840"/>
           <w:pgMar w:top="1580" w:right="1680" w:bottom="280" w:left="1680" w:header="720" w:footer="720" w:gutter="0"/>
           <w:cols w:space="720"/>
+          <w:titlePg/>
+          <w:docGrid w:linePitch="299"/>
         </w:sectPr>
       </w:pPr>
     </w:p>
@@ -123,33 +127,15 @@
           <w:w w:val="105"/>
           <w:lang w:val="es-ES"/>
         </w:rPr>
-        <w:t xml:space="preserve">Enrique </w:t>
-      </w:r>
-      <w:proofErr w:type="spellStart"/>
+        <w:t xml:space="preserve">Enrique Santatecla </w:t>
+      </w:r>
       <w:r>
         <w:rPr>
           <w:w w:val="105"/>
           <w:lang w:val="es-ES"/>
         </w:rPr>
-        <w:t>Santatecla</w:t>
-      </w:r>
-      <w:proofErr w:type="spellEnd"/>
-      <w:r>
-        <w:rPr>
-          <w:w w:val="105"/>
-          <w:lang w:val="es-ES"/>
-        </w:rPr>
-        <w:t xml:space="preserve"> </w:t>
-      </w:r>
-      <w:proofErr w:type="spellStart"/>
-      <w:r>
-        <w:rPr>
-          <w:w w:val="105"/>
-          <w:lang w:val="es-ES"/>
-        </w:rPr>
-        <w:t>Marijuán</w:t>
-      </w:r>
-      <w:proofErr w:type="spellEnd"/>
+        <w:t>Marijuan</w:t>
+      </w:r>
       <w:r>
         <w:rPr>
           <w:w w:val="105"/>
@@ -533,7 +519,7 @@
                     <pic:cNvPicPr/>
                   </pic:nvPicPr>
                   <pic:blipFill>
-                    <a:blip r:embed="rId4" cstate="print"/>
+                    <a:blip r:embed="rId10" cstate="print"/>
                     <a:stretch>
                       <a:fillRect/>
                     </a:stretch>
@@ -773,7 +759,7 @@
           <w:r>
             <w:fldChar w:fldCharType="separate"/>
           </w:r>
-          <w:hyperlink w:anchor="_Toc55302199" w:history="1">
+          <w:hyperlink w:anchor="_Toc57988078" w:history="1">
             <w:r>
               <w:rPr>
                 <w:rStyle w:val="Hipervnculo"/>
@@ -801,7 +787,7 @@
                 <w:noProof/>
                 <w:webHidden/>
               </w:rPr>
-              <w:instrText xml:space="preserve"> PAGEREF _Toc55302199 \h </w:instrText>
+              <w:instrText xml:space="preserve"> PAGEREF _Toc57988078 \h </w:instrText>
             </w:r>
             <w:r>
               <w:rPr>
@@ -822,6 +808,1095 @@
                 <w:webHidden/>
               </w:rPr>
               <w:t>3</w:t>
+            </w:r>
+            <w:r>
+              <w:rPr>
+                <w:noProof/>
+                <w:webHidden/>
+              </w:rPr>
+              <w:fldChar w:fldCharType="end"/>
+            </w:r>
+          </w:hyperlink>
+        </w:p>
+        <w:p>
+          <w:pPr>
+            <w:pStyle w:val="TDC1"/>
+            <w:tabs>
+              <w:tab w:val="right" w:leader="dot" w:pos="8540"/>
+            </w:tabs>
+            <w:rPr>
+              <w:rFonts w:eastAsiaTheme="minorEastAsia" w:cstheme="minorBidi"/>
+              <w:b w:val="0"/>
+              <w:bCs w:val="0"/>
+              <w:caps w:val="0"/>
+              <w:noProof/>
+              <w:sz w:val="22"/>
+              <w:szCs w:val="22"/>
+              <w:lang w:val="es-ES" w:eastAsia="es-ES"/>
+            </w:rPr>
+          </w:pPr>
+          <w:hyperlink w:anchor="_Toc57988079" w:history="1">
+            <w:r>
+              <w:rPr>
+                <w:rStyle w:val="Hipervnculo"/>
+                <w:noProof/>
+                <w:lang w:val="es-ES"/>
+              </w:rPr>
+              <w:t>Decisiones A*</w:t>
+            </w:r>
+            <w:r>
+              <w:rPr>
+                <w:noProof/>
+                <w:webHidden/>
+              </w:rPr>
+              <w:tab/>
+            </w:r>
+            <w:r>
+              <w:rPr>
+                <w:noProof/>
+                <w:webHidden/>
+              </w:rPr>
+              <w:fldChar w:fldCharType="begin"/>
+            </w:r>
+            <w:r>
+              <w:rPr>
+                <w:noProof/>
+                <w:webHidden/>
+              </w:rPr>
+              <w:instrText xml:space="preserve"> PAGEREF _Toc57988079 \h </w:instrText>
+            </w:r>
+            <w:r>
+              <w:rPr>
+                <w:noProof/>
+                <w:webHidden/>
+              </w:rPr>
+            </w:r>
+            <w:r>
+              <w:rPr>
+                <w:noProof/>
+                <w:webHidden/>
+              </w:rPr>
+              <w:fldChar w:fldCharType="separate"/>
+            </w:r>
+            <w:r>
+              <w:rPr>
+                <w:noProof/>
+                <w:webHidden/>
+              </w:rPr>
+              <w:t>4</w:t>
+            </w:r>
+            <w:r>
+              <w:rPr>
+                <w:noProof/>
+                <w:webHidden/>
+              </w:rPr>
+              <w:fldChar w:fldCharType="end"/>
+            </w:r>
+          </w:hyperlink>
+        </w:p>
+        <w:p>
+          <w:pPr>
+            <w:pStyle w:val="TDC2"/>
+            <w:tabs>
+              <w:tab w:val="right" w:leader="dot" w:pos="8540"/>
+            </w:tabs>
+            <w:rPr>
+              <w:rFonts w:eastAsiaTheme="minorEastAsia" w:cstheme="minorBidi"/>
+              <w:smallCaps w:val="0"/>
+              <w:noProof/>
+              <w:sz w:val="22"/>
+              <w:szCs w:val="22"/>
+              <w:lang w:val="es-ES" w:eastAsia="es-ES"/>
+            </w:rPr>
+          </w:pPr>
+          <w:hyperlink w:anchor="_Toc57988080" w:history="1">
+            <w:r>
+              <w:rPr>
+                <w:rStyle w:val="Hipervnculo"/>
+                <w:noProof/>
+                <w:lang w:val="es-ES"/>
+              </w:rPr>
+              <w:t>Función distancia entre paradas(</w:t>
+            </w:r>
+            <m:oMath>
+              <m:r>
+                <w:rPr>
+                  <w:rStyle w:val="Hipervnculo"/>
+                  <w:rFonts w:ascii="Cambria Math" w:hAnsi="Cambria Math"/>
+                  <w:noProof/>
+                  <w:lang w:val="es-ES"/>
+                </w:rPr>
+                <m:t xml:space="preserve"> gn</m:t>
+              </m:r>
+            </m:oMath>
+            <w:r>
+              <w:rPr>
+                <w:rStyle w:val="Hipervnculo"/>
+                <w:noProof/>
+                <w:lang w:val="es-ES"/>
+              </w:rPr>
+              <w:t xml:space="preserve"> )</w:t>
+            </w:r>
+            <w:r>
+              <w:rPr>
+                <w:noProof/>
+                <w:webHidden/>
+              </w:rPr>
+              <w:tab/>
+            </w:r>
+            <w:r>
+              <w:rPr>
+                <w:noProof/>
+                <w:webHidden/>
+              </w:rPr>
+              <w:fldChar w:fldCharType="begin"/>
+            </w:r>
+            <w:r>
+              <w:rPr>
+                <w:noProof/>
+                <w:webHidden/>
+              </w:rPr>
+              <w:instrText xml:space="preserve"> PAGEREF _Toc57988080 \h </w:instrText>
+            </w:r>
+            <w:r>
+              <w:rPr>
+                <w:noProof/>
+                <w:webHidden/>
+              </w:rPr>
+            </w:r>
+            <w:r>
+              <w:rPr>
+                <w:noProof/>
+                <w:webHidden/>
+              </w:rPr>
+              <w:fldChar w:fldCharType="separate"/>
+            </w:r>
+            <w:r>
+              <w:rPr>
+                <w:noProof/>
+                <w:webHidden/>
+              </w:rPr>
+              <w:t>4</w:t>
+            </w:r>
+            <w:r>
+              <w:rPr>
+                <w:noProof/>
+                <w:webHidden/>
+              </w:rPr>
+              <w:fldChar w:fldCharType="end"/>
+            </w:r>
+          </w:hyperlink>
+        </w:p>
+        <w:p>
+          <w:pPr>
+            <w:pStyle w:val="TDC3"/>
+            <w:tabs>
+              <w:tab w:val="right" w:leader="dot" w:pos="8540"/>
+            </w:tabs>
+            <w:rPr>
+              <w:rFonts w:eastAsiaTheme="minorEastAsia" w:cstheme="minorBidi"/>
+              <w:i w:val="0"/>
+              <w:iCs w:val="0"/>
+              <w:noProof/>
+              <w:sz w:val="22"/>
+              <w:szCs w:val="22"/>
+              <w:lang w:val="es-ES" w:eastAsia="es-ES"/>
+            </w:rPr>
+          </w:pPr>
+          <w:hyperlink w:anchor="_Toc57988081" w:history="1">
+            <w:r>
+              <w:rPr>
+                <w:rStyle w:val="Hipervnculo"/>
+                <w:noProof/>
+                <w:lang w:val="es-ES"/>
+              </w:rPr>
+              <w:t>Distancia entre paradas</w:t>
+            </w:r>
+            <w:r>
+              <w:rPr>
+                <w:noProof/>
+                <w:webHidden/>
+              </w:rPr>
+              <w:tab/>
+            </w:r>
+            <w:r>
+              <w:rPr>
+                <w:noProof/>
+                <w:webHidden/>
+              </w:rPr>
+              <w:fldChar w:fldCharType="begin"/>
+            </w:r>
+            <w:r>
+              <w:rPr>
+                <w:noProof/>
+                <w:webHidden/>
+              </w:rPr>
+              <w:instrText xml:space="preserve"> PAGEREF _Toc57988081 \h </w:instrText>
+            </w:r>
+            <w:r>
+              <w:rPr>
+                <w:noProof/>
+                <w:webHidden/>
+              </w:rPr>
+            </w:r>
+            <w:r>
+              <w:rPr>
+                <w:noProof/>
+                <w:webHidden/>
+              </w:rPr>
+              <w:fldChar w:fldCharType="separate"/>
+            </w:r>
+            <w:r>
+              <w:rPr>
+                <w:noProof/>
+                <w:webHidden/>
+              </w:rPr>
+              <w:t>4</w:t>
+            </w:r>
+            <w:r>
+              <w:rPr>
+                <w:noProof/>
+                <w:webHidden/>
+              </w:rPr>
+              <w:fldChar w:fldCharType="end"/>
+            </w:r>
+          </w:hyperlink>
+        </w:p>
+        <w:p>
+          <w:pPr>
+            <w:pStyle w:val="TDC3"/>
+            <w:tabs>
+              <w:tab w:val="right" w:leader="dot" w:pos="8540"/>
+            </w:tabs>
+            <w:rPr>
+              <w:rFonts w:eastAsiaTheme="minorEastAsia" w:cstheme="minorBidi"/>
+              <w:i w:val="0"/>
+              <w:iCs w:val="0"/>
+              <w:noProof/>
+              <w:sz w:val="22"/>
+              <w:szCs w:val="22"/>
+              <w:lang w:val="es-ES" w:eastAsia="es-ES"/>
+            </w:rPr>
+          </w:pPr>
+          <w:hyperlink w:anchor="_Toc57988082" w:history="1">
+            <w:r>
+              <w:rPr>
+                <w:rStyle w:val="Hipervnculo"/>
+                <w:noProof/>
+                <w:lang w:val="es-ES"/>
+              </w:rPr>
+              <w:t>Trasbordos</w:t>
+            </w:r>
+            <w:r>
+              <w:rPr>
+                <w:noProof/>
+                <w:webHidden/>
+              </w:rPr>
+              <w:tab/>
+            </w:r>
+            <w:r>
+              <w:rPr>
+                <w:noProof/>
+                <w:webHidden/>
+              </w:rPr>
+              <w:fldChar w:fldCharType="begin"/>
+            </w:r>
+            <w:r>
+              <w:rPr>
+                <w:noProof/>
+                <w:webHidden/>
+              </w:rPr>
+              <w:instrText xml:space="preserve"> PAGEREF _Toc57988082 \h </w:instrText>
+            </w:r>
+            <w:r>
+              <w:rPr>
+                <w:noProof/>
+                <w:webHidden/>
+              </w:rPr>
+            </w:r>
+            <w:r>
+              <w:rPr>
+                <w:noProof/>
+                <w:webHidden/>
+              </w:rPr>
+              <w:fldChar w:fldCharType="separate"/>
+            </w:r>
+            <w:r>
+              <w:rPr>
+                <w:noProof/>
+                <w:webHidden/>
+              </w:rPr>
+              <w:t>4</w:t>
+            </w:r>
+            <w:r>
+              <w:rPr>
+                <w:noProof/>
+                <w:webHidden/>
+              </w:rPr>
+              <w:fldChar w:fldCharType="end"/>
+            </w:r>
+          </w:hyperlink>
+        </w:p>
+        <w:p>
+          <w:pPr>
+            <w:pStyle w:val="TDC2"/>
+            <w:tabs>
+              <w:tab w:val="right" w:leader="dot" w:pos="8540"/>
+            </w:tabs>
+            <w:rPr>
+              <w:rFonts w:eastAsiaTheme="minorEastAsia" w:cstheme="minorBidi"/>
+              <w:smallCaps w:val="0"/>
+              <w:noProof/>
+              <w:sz w:val="22"/>
+              <w:szCs w:val="22"/>
+              <w:lang w:val="es-ES" w:eastAsia="es-ES"/>
+            </w:rPr>
+          </w:pPr>
+          <w:hyperlink w:anchor="_Toc57988083" w:history="1">
+            <w:r>
+              <w:rPr>
+                <w:rStyle w:val="Hipervnculo"/>
+                <w:noProof/>
+                <w:lang w:val="es-ES"/>
+              </w:rPr>
+              <w:t xml:space="preserve">Función Heurística( </w:t>
+            </w:r>
+            <m:oMath>
+              <m:r>
+                <w:rPr>
+                  <w:rStyle w:val="Hipervnculo"/>
+                  <w:rFonts w:ascii="Cambria Math" w:hAnsi="Cambria Math"/>
+                  <w:noProof/>
+                  <w:lang w:val="es-ES"/>
+                </w:rPr>
+                <m:t>h(n)</m:t>
+              </m:r>
+            </m:oMath>
+            <w:r>
+              <w:rPr>
+                <w:rStyle w:val="Hipervnculo"/>
+                <w:noProof/>
+                <w:lang w:val="es-ES"/>
+              </w:rPr>
+              <w:t xml:space="preserve"> )</w:t>
+            </w:r>
+            <w:r>
+              <w:rPr>
+                <w:noProof/>
+                <w:webHidden/>
+              </w:rPr>
+              <w:tab/>
+            </w:r>
+            <w:r>
+              <w:rPr>
+                <w:noProof/>
+                <w:webHidden/>
+              </w:rPr>
+              <w:fldChar w:fldCharType="begin"/>
+            </w:r>
+            <w:r>
+              <w:rPr>
+                <w:noProof/>
+                <w:webHidden/>
+              </w:rPr>
+              <w:instrText xml:space="preserve"> PAGEREF _Toc57988083 \h </w:instrText>
+            </w:r>
+            <w:r>
+              <w:rPr>
+                <w:noProof/>
+                <w:webHidden/>
+              </w:rPr>
+            </w:r>
+            <w:r>
+              <w:rPr>
+                <w:noProof/>
+                <w:webHidden/>
+              </w:rPr>
+              <w:fldChar w:fldCharType="separate"/>
+            </w:r>
+            <w:r>
+              <w:rPr>
+                <w:noProof/>
+                <w:webHidden/>
+              </w:rPr>
+              <w:t>4</w:t>
+            </w:r>
+            <w:r>
+              <w:rPr>
+                <w:noProof/>
+                <w:webHidden/>
+              </w:rPr>
+              <w:fldChar w:fldCharType="end"/>
+            </w:r>
+          </w:hyperlink>
+        </w:p>
+        <w:p>
+          <w:pPr>
+            <w:pStyle w:val="TDC3"/>
+            <w:tabs>
+              <w:tab w:val="right" w:leader="dot" w:pos="8540"/>
+            </w:tabs>
+            <w:rPr>
+              <w:rFonts w:eastAsiaTheme="minorEastAsia" w:cstheme="minorBidi"/>
+              <w:i w:val="0"/>
+              <w:iCs w:val="0"/>
+              <w:noProof/>
+              <w:sz w:val="22"/>
+              <w:szCs w:val="22"/>
+              <w:lang w:val="es-ES" w:eastAsia="es-ES"/>
+            </w:rPr>
+          </w:pPr>
+          <w:hyperlink w:anchor="_Toc57988084" w:history="1">
+            <w:r>
+              <w:rPr>
+                <w:rStyle w:val="Hipervnculo"/>
+                <w:noProof/>
+                <w:lang w:val="es-ES"/>
+              </w:rPr>
+              <w:t>Ortodrómica</w:t>
+            </w:r>
+            <w:r>
+              <w:rPr>
+                <w:noProof/>
+                <w:webHidden/>
+              </w:rPr>
+              <w:tab/>
+            </w:r>
+            <w:r>
+              <w:rPr>
+                <w:noProof/>
+                <w:webHidden/>
+              </w:rPr>
+              <w:fldChar w:fldCharType="begin"/>
+            </w:r>
+            <w:r>
+              <w:rPr>
+                <w:noProof/>
+                <w:webHidden/>
+              </w:rPr>
+              <w:instrText xml:space="preserve"> PAGEREF _Toc57988084 \h </w:instrText>
+            </w:r>
+            <w:r>
+              <w:rPr>
+                <w:noProof/>
+                <w:webHidden/>
+              </w:rPr>
+            </w:r>
+            <w:r>
+              <w:rPr>
+                <w:noProof/>
+                <w:webHidden/>
+              </w:rPr>
+              <w:fldChar w:fldCharType="separate"/>
+            </w:r>
+            <w:r>
+              <w:rPr>
+                <w:noProof/>
+                <w:webHidden/>
+              </w:rPr>
+              <w:t>4</w:t>
+            </w:r>
+            <w:r>
+              <w:rPr>
+                <w:noProof/>
+                <w:webHidden/>
+              </w:rPr>
+              <w:fldChar w:fldCharType="end"/>
+            </w:r>
+          </w:hyperlink>
+        </w:p>
+        <w:p>
+          <w:pPr>
+            <w:pStyle w:val="TDC1"/>
+            <w:tabs>
+              <w:tab w:val="right" w:leader="dot" w:pos="8540"/>
+            </w:tabs>
+            <w:rPr>
+              <w:rFonts w:eastAsiaTheme="minorEastAsia" w:cstheme="minorBidi"/>
+              <w:b w:val="0"/>
+              <w:bCs w:val="0"/>
+              <w:caps w:val="0"/>
+              <w:noProof/>
+              <w:sz w:val="22"/>
+              <w:szCs w:val="22"/>
+              <w:lang w:val="es-ES" w:eastAsia="es-ES"/>
+            </w:rPr>
+          </w:pPr>
+          <w:hyperlink w:anchor="_Toc57988085" w:history="1">
+            <w:r>
+              <w:rPr>
+                <w:rStyle w:val="Hipervnculo"/>
+                <w:noProof/>
+                <w:lang w:val="es-ES"/>
+              </w:rPr>
+              <w:t>Implementación programática</w:t>
+            </w:r>
+            <w:r>
+              <w:rPr>
+                <w:noProof/>
+                <w:webHidden/>
+              </w:rPr>
+              <w:tab/>
+            </w:r>
+            <w:r>
+              <w:rPr>
+                <w:noProof/>
+                <w:webHidden/>
+              </w:rPr>
+              <w:fldChar w:fldCharType="begin"/>
+            </w:r>
+            <w:r>
+              <w:rPr>
+                <w:noProof/>
+                <w:webHidden/>
+              </w:rPr>
+              <w:instrText xml:space="preserve"> PAGEREF _Toc57988085 \h </w:instrText>
+            </w:r>
+            <w:r>
+              <w:rPr>
+                <w:noProof/>
+                <w:webHidden/>
+              </w:rPr>
+            </w:r>
+            <w:r>
+              <w:rPr>
+                <w:noProof/>
+                <w:webHidden/>
+              </w:rPr>
+              <w:fldChar w:fldCharType="separate"/>
+            </w:r>
+            <w:r>
+              <w:rPr>
+                <w:noProof/>
+                <w:webHidden/>
+              </w:rPr>
+              <w:t>6</w:t>
+            </w:r>
+            <w:r>
+              <w:rPr>
+                <w:noProof/>
+                <w:webHidden/>
+              </w:rPr>
+              <w:fldChar w:fldCharType="end"/>
+            </w:r>
+          </w:hyperlink>
+        </w:p>
+        <w:p>
+          <w:pPr>
+            <w:pStyle w:val="TDC2"/>
+            <w:tabs>
+              <w:tab w:val="right" w:leader="dot" w:pos="8540"/>
+            </w:tabs>
+            <w:rPr>
+              <w:rFonts w:eastAsiaTheme="minorEastAsia" w:cstheme="minorBidi"/>
+              <w:smallCaps w:val="0"/>
+              <w:noProof/>
+              <w:sz w:val="22"/>
+              <w:szCs w:val="22"/>
+              <w:lang w:val="es-ES" w:eastAsia="es-ES"/>
+            </w:rPr>
+          </w:pPr>
+          <w:hyperlink w:anchor="_Toc57988086" w:history="1">
+            <w:r>
+              <w:rPr>
+                <w:rStyle w:val="Hipervnculo"/>
+                <w:noProof/>
+                <w:lang w:val="es-ES"/>
+              </w:rPr>
+              <w:t>Lenguaje de programación</w:t>
+            </w:r>
+            <w:r>
+              <w:rPr>
+                <w:noProof/>
+                <w:webHidden/>
+              </w:rPr>
+              <w:tab/>
+            </w:r>
+            <w:r>
+              <w:rPr>
+                <w:noProof/>
+                <w:webHidden/>
+              </w:rPr>
+              <w:fldChar w:fldCharType="begin"/>
+            </w:r>
+            <w:r>
+              <w:rPr>
+                <w:noProof/>
+                <w:webHidden/>
+              </w:rPr>
+              <w:instrText xml:space="preserve"> PAGEREF _Toc57988086 \h </w:instrText>
+            </w:r>
+            <w:r>
+              <w:rPr>
+                <w:noProof/>
+                <w:webHidden/>
+              </w:rPr>
+            </w:r>
+            <w:r>
+              <w:rPr>
+                <w:noProof/>
+                <w:webHidden/>
+              </w:rPr>
+              <w:fldChar w:fldCharType="separate"/>
+            </w:r>
+            <w:r>
+              <w:rPr>
+                <w:noProof/>
+                <w:webHidden/>
+              </w:rPr>
+              <w:t>6</w:t>
+            </w:r>
+            <w:r>
+              <w:rPr>
+                <w:noProof/>
+                <w:webHidden/>
+              </w:rPr>
+              <w:fldChar w:fldCharType="end"/>
+            </w:r>
+          </w:hyperlink>
+        </w:p>
+        <w:p>
+          <w:pPr>
+            <w:pStyle w:val="TDC3"/>
+            <w:tabs>
+              <w:tab w:val="right" w:leader="dot" w:pos="8540"/>
+            </w:tabs>
+            <w:rPr>
+              <w:rFonts w:eastAsiaTheme="minorEastAsia" w:cstheme="minorBidi"/>
+              <w:i w:val="0"/>
+              <w:iCs w:val="0"/>
+              <w:noProof/>
+              <w:sz w:val="22"/>
+              <w:szCs w:val="22"/>
+              <w:lang w:val="es-ES" w:eastAsia="es-ES"/>
+            </w:rPr>
+          </w:pPr>
+          <w:hyperlink w:anchor="_Toc57988087" w:history="1">
+            <w:r>
+              <w:rPr>
+                <w:rStyle w:val="Hipervnculo"/>
+                <w:noProof/>
+                <w:lang w:val="es-ES"/>
+              </w:rPr>
+              <w:t>Librerías usadas</w:t>
+            </w:r>
+            <w:r>
+              <w:rPr>
+                <w:noProof/>
+                <w:webHidden/>
+              </w:rPr>
+              <w:tab/>
+            </w:r>
+            <w:r>
+              <w:rPr>
+                <w:noProof/>
+                <w:webHidden/>
+              </w:rPr>
+              <w:fldChar w:fldCharType="begin"/>
+            </w:r>
+            <w:r>
+              <w:rPr>
+                <w:noProof/>
+                <w:webHidden/>
+              </w:rPr>
+              <w:instrText xml:space="preserve"> PAGEREF _Toc57988087 \h </w:instrText>
+            </w:r>
+            <w:r>
+              <w:rPr>
+                <w:noProof/>
+                <w:webHidden/>
+              </w:rPr>
+            </w:r>
+            <w:r>
+              <w:rPr>
+                <w:noProof/>
+                <w:webHidden/>
+              </w:rPr>
+              <w:fldChar w:fldCharType="separate"/>
+            </w:r>
+            <w:r>
+              <w:rPr>
+                <w:noProof/>
+                <w:webHidden/>
+              </w:rPr>
+              <w:t>6</w:t>
+            </w:r>
+            <w:r>
+              <w:rPr>
+                <w:noProof/>
+                <w:webHidden/>
+              </w:rPr>
+              <w:fldChar w:fldCharType="end"/>
+            </w:r>
+          </w:hyperlink>
+        </w:p>
+        <w:p>
+          <w:pPr>
+            <w:pStyle w:val="TDC3"/>
+            <w:tabs>
+              <w:tab w:val="right" w:leader="dot" w:pos="8540"/>
+            </w:tabs>
+            <w:rPr>
+              <w:rFonts w:eastAsiaTheme="minorEastAsia" w:cstheme="minorBidi"/>
+              <w:i w:val="0"/>
+              <w:iCs w:val="0"/>
+              <w:noProof/>
+              <w:sz w:val="22"/>
+              <w:szCs w:val="22"/>
+              <w:lang w:val="es-ES" w:eastAsia="es-ES"/>
+            </w:rPr>
+          </w:pPr>
+          <w:hyperlink w:anchor="_Toc57988088" w:history="1">
+            <w:r>
+              <w:rPr>
+                <w:rStyle w:val="Hipervnculo"/>
+                <w:noProof/>
+                <w:lang w:val="es-ES"/>
+              </w:rPr>
+              <w:t>Optimizaciones y consideraciones</w:t>
+            </w:r>
+            <w:r>
+              <w:rPr>
+                <w:noProof/>
+                <w:webHidden/>
+              </w:rPr>
+              <w:tab/>
+            </w:r>
+            <w:r>
+              <w:rPr>
+                <w:noProof/>
+                <w:webHidden/>
+              </w:rPr>
+              <w:fldChar w:fldCharType="begin"/>
+            </w:r>
+            <w:r>
+              <w:rPr>
+                <w:noProof/>
+                <w:webHidden/>
+              </w:rPr>
+              <w:instrText xml:space="preserve"> PAGEREF _Toc57988088 \h </w:instrText>
+            </w:r>
+            <w:r>
+              <w:rPr>
+                <w:noProof/>
+                <w:webHidden/>
+              </w:rPr>
+            </w:r>
+            <w:r>
+              <w:rPr>
+                <w:noProof/>
+                <w:webHidden/>
+              </w:rPr>
+              <w:fldChar w:fldCharType="separate"/>
+            </w:r>
+            <w:r>
+              <w:rPr>
+                <w:noProof/>
+                <w:webHidden/>
+              </w:rPr>
+              <w:t>6</w:t>
+            </w:r>
+            <w:r>
+              <w:rPr>
+                <w:noProof/>
+                <w:webHidden/>
+              </w:rPr>
+              <w:fldChar w:fldCharType="end"/>
+            </w:r>
+          </w:hyperlink>
+        </w:p>
+        <w:p>
+          <w:pPr>
+            <w:pStyle w:val="TDC3"/>
+            <w:tabs>
+              <w:tab w:val="right" w:leader="dot" w:pos="8540"/>
+            </w:tabs>
+            <w:rPr>
+              <w:rFonts w:eastAsiaTheme="minorEastAsia" w:cstheme="minorBidi"/>
+              <w:i w:val="0"/>
+              <w:iCs w:val="0"/>
+              <w:noProof/>
+              <w:sz w:val="22"/>
+              <w:szCs w:val="22"/>
+              <w:lang w:val="es-ES" w:eastAsia="es-ES"/>
+            </w:rPr>
+          </w:pPr>
+          <w:hyperlink w:anchor="_Toc57988089" w:history="1">
+            <w:r>
+              <w:rPr>
+                <w:rStyle w:val="Hipervnculo"/>
+                <w:noProof/>
+                <w:lang w:val="es-ES"/>
+              </w:rPr>
+              <w:t>Alguna visual</w:t>
+            </w:r>
+            <w:r>
+              <w:rPr>
+                <w:noProof/>
+                <w:webHidden/>
+              </w:rPr>
+              <w:tab/>
+            </w:r>
+            <w:r>
+              <w:rPr>
+                <w:noProof/>
+                <w:webHidden/>
+              </w:rPr>
+              <w:fldChar w:fldCharType="begin"/>
+            </w:r>
+            <w:r>
+              <w:rPr>
+                <w:noProof/>
+                <w:webHidden/>
+              </w:rPr>
+              <w:instrText xml:space="preserve"> PAGEREF _Toc57988089 \h </w:instrText>
+            </w:r>
+            <w:r>
+              <w:rPr>
+                <w:noProof/>
+                <w:webHidden/>
+              </w:rPr>
+            </w:r>
+            <w:r>
+              <w:rPr>
+                <w:noProof/>
+                <w:webHidden/>
+              </w:rPr>
+              <w:fldChar w:fldCharType="separate"/>
+            </w:r>
+            <w:r>
+              <w:rPr>
+                <w:noProof/>
+                <w:webHidden/>
+              </w:rPr>
+              <w:t>7</w:t>
+            </w:r>
+            <w:r>
+              <w:rPr>
+                <w:noProof/>
+                <w:webHidden/>
+              </w:rPr>
+              <w:fldChar w:fldCharType="end"/>
+            </w:r>
+          </w:hyperlink>
+        </w:p>
+        <w:p>
+          <w:pPr>
+            <w:pStyle w:val="TDC3"/>
+            <w:tabs>
+              <w:tab w:val="right" w:leader="dot" w:pos="8540"/>
+            </w:tabs>
+            <w:rPr>
+              <w:rFonts w:eastAsiaTheme="minorEastAsia" w:cstheme="minorBidi"/>
+              <w:i w:val="0"/>
+              <w:iCs w:val="0"/>
+              <w:noProof/>
+              <w:sz w:val="22"/>
+              <w:szCs w:val="22"/>
+              <w:lang w:val="es-ES" w:eastAsia="es-ES"/>
+            </w:rPr>
+          </w:pPr>
+          <w:hyperlink w:anchor="_Toc57988090" w:history="1">
+            <w:r>
+              <w:rPr>
+                <w:rStyle w:val="Hipervnculo"/>
+                <w:noProof/>
+                <w:lang w:val="es-ES"/>
+              </w:rPr>
+              <w:t>Camino de Atiki a Akropoli</w:t>
+            </w:r>
+            <w:r>
+              <w:rPr>
+                <w:noProof/>
+                <w:webHidden/>
+              </w:rPr>
+              <w:tab/>
+            </w:r>
+            <w:r>
+              <w:rPr>
+                <w:noProof/>
+                <w:webHidden/>
+              </w:rPr>
+              <w:fldChar w:fldCharType="begin"/>
+            </w:r>
+            <w:r>
+              <w:rPr>
+                <w:noProof/>
+                <w:webHidden/>
+              </w:rPr>
+              <w:instrText xml:space="preserve"> PAGEREF _Toc57988090 \h </w:instrText>
+            </w:r>
+            <w:r>
+              <w:rPr>
+                <w:noProof/>
+                <w:webHidden/>
+              </w:rPr>
+            </w:r>
+            <w:r>
+              <w:rPr>
+                <w:noProof/>
+                <w:webHidden/>
+              </w:rPr>
+              <w:fldChar w:fldCharType="separate"/>
+            </w:r>
+            <w:r>
+              <w:rPr>
+                <w:noProof/>
+                <w:webHidden/>
+              </w:rPr>
+              <w:t>7</w:t>
+            </w:r>
+            <w:r>
+              <w:rPr>
+                <w:noProof/>
+                <w:webHidden/>
+              </w:rPr>
+              <w:fldChar w:fldCharType="end"/>
+            </w:r>
+          </w:hyperlink>
+        </w:p>
+        <w:p>
+          <w:pPr>
+            <w:pStyle w:val="TDC1"/>
+            <w:tabs>
+              <w:tab w:val="right" w:leader="dot" w:pos="8540"/>
+            </w:tabs>
+            <w:rPr>
+              <w:rFonts w:eastAsiaTheme="minorEastAsia" w:cstheme="minorBidi"/>
+              <w:b w:val="0"/>
+              <w:bCs w:val="0"/>
+              <w:caps w:val="0"/>
+              <w:noProof/>
+              <w:sz w:val="22"/>
+              <w:szCs w:val="22"/>
+              <w:lang w:val="es-ES" w:eastAsia="es-ES"/>
+            </w:rPr>
+          </w:pPr>
+          <w:hyperlink w:anchor="_Toc57988091" w:history="1">
+            <w:r>
+              <w:rPr>
+                <w:rStyle w:val="Hipervnculo"/>
+                <w:noProof/>
+                <w:lang w:val="es-ES"/>
+              </w:rPr>
+              <w:t>Futuras mejoras</w:t>
+            </w:r>
+            <w:r>
+              <w:rPr>
+                <w:noProof/>
+                <w:webHidden/>
+              </w:rPr>
+              <w:tab/>
+            </w:r>
+            <w:r>
+              <w:rPr>
+                <w:noProof/>
+                <w:webHidden/>
+              </w:rPr>
+              <w:fldChar w:fldCharType="begin"/>
+            </w:r>
+            <w:r>
+              <w:rPr>
+                <w:noProof/>
+                <w:webHidden/>
+              </w:rPr>
+              <w:instrText xml:space="preserve"> PAGEREF _Toc57988091 \h </w:instrText>
+            </w:r>
+            <w:r>
+              <w:rPr>
+                <w:noProof/>
+                <w:webHidden/>
+              </w:rPr>
+            </w:r>
+            <w:r>
+              <w:rPr>
+                <w:noProof/>
+                <w:webHidden/>
+              </w:rPr>
+              <w:fldChar w:fldCharType="separate"/>
+            </w:r>
+            <w:r>
+              <w:rPr>
+                <w:noProof/>
+                <w:webHidden/>
+              </w:rPr>
+              <w:t>9</w:t>
+            </w:r>
+            <w:r>
+              <w:rPr>
+                <w:noProof/>
+                <w:webHidden/>
+              </w:rPr>
+              <w:fldChar w:fldCharType="end"/>
+            </w:r>
+          </w:hyperlink>
+        </w:p>
+        <w:p>
+          <w:pPr>
+            <w:pStyle w:val="TDC1"/>
+            <w:tabs>
+              <w:tab w:val="right" w:leader="dot" w:pos="8540"/>
+            </w:tabs>
+            <w:rPr>
+              <w:rFonts w:eastAsiaTheme="minorEastAsia" w:cstheme="minorBidi"/>
+              <w:b w:val="0"/>
+              <w:bCs w:val="0"/>
+              <w:caps w:val="0"/>
+              <w:noProof/>
+              <w:sz w:val="22"/>
+              <w:szCs w:val="22"/>
+              <w:lang w:val="es-ES" w:eastAsia="es-ES"/>
+            </w:rPr>
+          </w:pPr>
+          <w:hyperlink w:anchor="_Toc57988092" w:history="1">
+            <w:r>
+              <w:rPr>
+                <w:rStyle w:val="Hipervnculo"/>
+                <w:noProof/>
+                <w:lang w:val="es-ES"/>
+              </w:rPr>
+              <w:t>Webgrafía</w:t>
+            </w:r>
+            <w:r>
+              <w:rPr>
+                <w:noProof/>
+                <w:webHidden/>
+              </w:rPr>
+              <w:tab/>
+            </w:r>
+            <w:r>
+              <w:rPr>
+                <w:noProof/>
+                <w:webHidden/>
+              </w:rPr>
+              <w:fldChar w:fldCharType="begin"/>
+            </w:r>
+            <w:r>
+              <w:rPr>
+                <w:noProof/>
+                <w:webHidden/>
+              </w:rPr>
+              <w:instrText xml:space="preserve"> PAGEREF _Toc57988092 \h </w:instrText>
+            </w:r>
+            <w:r>
+              <w:rPr>
+                <w:noProof/>
+                <w:webHidden/>
+              </w:rPr>
+            </w:r>
+            <w:r>
+              <w:rPr>
+                <w:noProof/>
+                <w:webHidden/>
+              </w:rPr>
+              <w:fldChar w:fldCharType="separate"/>
+            </w:r>
+            <w:r>
+              <w:rPr>
+                <w:noProof/>
+                <w:webHidden/>
+              </w:rPr>
+              <w:t>10</w:t>
             </w:r>
             <w:r>
               <w:rPr>
@@ -872,7 +1947,7 @@
           <w:lang w:val="es-ES"/>
         </w:rPr>
       </w:pPr>
-      <w:bookmarkStart w:id="0" w:name="_Toc55302199"/>
+      <w:bookmarkStart w:id="0" w:name="_Toc57988078"/>
       <w:r>
         <w:rPr>
           <w:lang w:val="es-ES"/>
@@ -1010,7 +2085,7 @@
           <w:noProof/>
         </w:rPr>
         <w:drawing>
-          <wp:anchor distT="0" distB="0" distL="114300" distR="114300" simplePos="0" relativeHeight="251659264" behindDoc="0" locked="0" layoutInCell="1" allowOverlap="1" wp14:anchorId="0AD14242" wp14:editId="3544623D">
+          <wp:anchor distT="0" distB="0" distL="114300" distR="114300" simplePos="0" relativeHeight="251654144" behindDoc="0" locked="0" layoutInCell="1" allowOverlap="1" wp14:anchorId="0AD14242" wp14:editId="3544623D">
             <wp:simplePos x="0" y="0"/>
             <wp:positionH relativeFrom="column">
               <wp:posOffset>-358140</wp:posOffset>
@@ -1035,7 +2110,7 @@
                     </pic:cNvPicPr>
                   </pic:nvPicPr>
                   <pic:blipFill>
-                    <a:blip r:embed="rId5">
+                    <a:blip r:embed="rId11">
                       <a:extLst>
                         <a:ext uri="{28A0092B-C50C-407E-A947-70E740481C1C}">
                           <a14:useLocalDpi xmlns:a14="http://schemas.microsoft.com/office/drawing/2010/main" val="0"/>
@@ -1200,42 +2275,380 @@
         <w:rPr>
           <w:lang w:val="es-ES"/>
         </w:rPr>
-        <w:t xml:space="preserve">nea amarilla correspondiente al </w:t>
-      </w:r>
-      <w:proofErr w:type="spellStart"/>
-      <w:r>
-        <w:rPr>
-          <w:lang w:val="es-ES"/>
-        </w:rPr>
-        <w:t>Suburban</w:t>
-      </w:r>
-      <w:proofErr w:type="spellEnd"/>
+        <w:t xml:space="preserve">nea amarilla correspondiente al Suburban railway NO </w:t>
+      </w:r>
+      <w:r>
+        <w:rPr>
+          <w:lang w:val="es-ES"/>
+        </w:rPr>
+        <w:t>se</w:t>
+      </w:r>
       <w:r>
         <w:rPr>
           <w:lang w:val="es-ES"/>
         </w:rPr>
         <w:t xml:space="preserve"> </w:t>
       </w:r>
-      <w:proofErr w:type="spellStart"/>
-      <w:r>
-        <w:rPr>
-          <w:lang w:val="es-ES"/>
-        </w:rPr>
-        <w:t>railway</w:t>
-      </w:r>
-      <w:proofErr w:type="spellEnd"/>
-      <w:r>
-        <w:rPr>
-          <w:lang w:val="es-ES"/>
-        </w:rPr>
-        <w:t xml:space="preserve"> NO </w:t>
-      </w:r>
-      <w:r>
-        <w:rPr>
-          <w:lang w:val="es-ES"/>
-        </w:rPr>
-        <w:t>se</w:t>
-      </w:r>
+      <w:r>
+        <w:rPr>
+          <w:lang w:val="es-ES"/>
+        </w:rPr>
+        <w:t>contemplar</w:t>
+      </w:r>
+      <w:r>
+        <w:rPr>
+          <w:rFonts w:ascii="Calibri" w:hAnsi="Calibri" w:cs="Calibri"/>
+          <w:lang w:val="es-ES"/>
+        </w:rPr>
+        <w:t>á</w:t>
+      </w:r>
+      <w:r>
+        <w:rPr>
+          <w:lang w:val="es-ES"/>
+        </w:rPr>
+        <w:t>.</w:t>
+      </w:r>
+    </w:p>
+    <w:p>
+      <w:pPr>
+        <w:rPr>
+          <w:lang w:val="es-ES"/>
+        </w:rPr>
+      </w:pPr>
+    </w:p>
+    <w:p>
+      <w:pPr>
+        <w:rPr>
+          <w:lang w:val="es-ES"/>
+        </w:rPr>
+      </w:pPr>
+    </w:p>
+    <w:p>
+      <w:pPr>
+        <w:rPr>
+          <w:lang w:val="es-ES"/>
+        </w:rPr>
+      </w:pPr>
+      <w:r>
+        <w:rPr>
+          <w:lang w:val="es-ES"/>
+        </w:rPr>
+        <w:t xml:space="preserve">[1] </w:t>
+      </w:r>
+      <w:r>
+        <w:rPr>
+          <w:lang w:val="es-ES"/>
+        </w:rPr>
+        <w:t>Mapa del metro de Atenas</w:t>
+      </w:r>
+    </w:p>
+    <w:p>
+      <w:pPr>
+        <w:rPr>
+          <w:lang w:val="es-ES"/>
+        </w:rPr>
+      </w:pPr>
+      <w:r>
+        <w:rPr>
+          <w:lang w:val="es-ES"/>
+        </w:rPr>
+        <w:br w:type="page"/>
+      </w:r>
+    </w:p>
+    <w:p>
+      <w:pPr>
+        <w:pStyle w:val="Ttulo1"/>
+        <w:rPr>
+          <w:lang w:val="es-ES"/>
+        </w:rPr>
+      </w:pPr>
+      <w:bookmarkStart w:id="1" w:name="_Toc57988079"/>
+      <w:r>
+        <w:rPr>
+          <w:lang w:val="es-ES"/>
+        </w:rPr>
+        <w:lastRenderedPageBreak/>
+        <w:t>Decisiones A*</w:t>
+      </w:r>
+      <w:bookmarkEnd w:id="1"/>
+    </w:p>
+    <w:p>
+      <w:pPr>
+        <w:rPr>
+          <w:rFonts w:cs="Calibri"/>
+          <w:lang w:val="es-ES"/>
+        </w:rPr>
+      </w:pPr>
+      <w:r>
+        <w:rPr>
+          <w:lang w:val="es-ES"/>
+        </w:rPr>
+        <w:t>Antes de todo, cabr</w:t>
+      </w:r>
+      <w:r>
+        <w:rPr>
+          <w:rFonts w:ascii="Calibri" w:hAnsi="Calibri" w:cs="Calibri"/>
+          <w:lang w:val="es-ES"/>
+        </w:rPr>
+        <w:t>í</w:t>
+      </w:r>
+      <w:r>
+        <w:rPr>
+          <w:rFonts w:cs="Calibri"/>
+          <w:lang w:val="es-ES"/>
+        </w:rPr>
+        <w:t xml:space="preserve">a destacar que </w:t>
+      </w:r>
+      <w:r>
+        <w:rPr>
+          <w:rFonts w:cs="Calibri"/>
+          <w:lang w:val="es-ES"/>
+        </w:rPr>
+        <w:t>el mapa ofrecido por el enunciado(real) aunque correcto, en el desarrollo del trabajo se ha encontrado que existen mas paradas de metro que ser</w:t>
+      </w:r>
+      <w:r>
+        <w:rPr>
+          <w:rFonts w:ascii="Calibri" w:hAnsi="Calibri" w:cs="Calibri"/>
+          <w:lang w:val="es-ES"/>
+        </w:rPr>
+        <w:t>á</w:t>
+      </w:r>
+      <w:r>
+        <w:rPr>
+          <w:rFonts w:cs="Calibri"/>
+          <w:lang w:val="es-ES"/>
+        </w:rPr>
+        <w:t xml:space="preserve">n inauguradas a mediados del 2021. </w:t>
+      </w:r>
+    </w:p>
+    <w:p>
+      <w:pPr>
+        <w:rPr>
+          <w:rFonts w:cs="Calibri"/>
+          <w:lang w:val="es-ES"/>
+        </w:rPr>
+      </w:pPr>
+      <w:r>
+        <w:rPr>
+          <w:rFonts w:cs="Calibri"/>
+          <w:lang w:val="es-ES"/>
+        </w:rPr>
+        <w:t>Luego,</w:t>
+      </w:r>
+      <w:r>
+        <w:rPr>
+          <w:rFonts w:cs="Calibri"/>
+          <w:lang w:val="es-ES"/>
+        </w:rPr>
+        <w:t xml:space="preserve"> por tanto, nos hemos tomado la </w:t>
+      </w:r>
+      <w:r>
+        <w:rPr>
+          <w:rFonts w:ascii="Arial" w:hAnsi="Arial" w:cs="Arial"/>
+          <w:lang w:val="es-ES"/>
+        </w:rPr>
+        <w:t>“</w:t>
+      </w:r>
+      <w:r>
+        <w:rPr>
+          <w:rFonts w:cs="Calibri"/>
+          <w:lang w:val="es-ES"/>
+        </w:rPr>
+        <w:t>licencia creativa</w:t>
+      </w:r>
+      <w:r>
+        <w:rPr>
+          <w:rFonts w:ascii="Arial" w:hAnsi="Arial" w:cs="Arial"/>
+          <w:lang w:val="es-ES"/>
+        </w:rPr>
+        <w:t>”</w:t>
+      </w:r>
+      <w:r>
+        <w:rPr>
+          <w:rFonts w:cs="Calibri"/>
+          <w:lang w:val="es-ES"/>
+        </w:rPr>
+        <w:t xml:space="preserve"> de incluirlas para hacer que el proyecto tenga una visi</w:t>
+      </w:r>
+      <w:r>
+        <w:rPr>
+          <w:rFonts w:ascii="Calibri" w:hAnsi="Calibri" w:cs="Calibri"/>
+          <w:lang w:val="es-ES"/>
+        </w:rPr>
+        <w:t>ó</w:t>
+      </w:r>
+      <w:r>
+        <w:rPr>
+          <w:rFonts w:cs="Calibri"/>
+          <w:lang w:val="es-ES"/>
+        </w:rPr>
+        <w:t>n de futuro.</w:t>
+      </w:r>
+    </w:p>
+    <w:p>
+      <w:pPr>
+        <w:rPr>
+          <w:rFonts w:cs="Calibri"/>
+          <w:lang w:val="es-ES"/>
+        </w:rPr>
+      </w:pPr>
+    </w:p>
+    <w:p>
+      <w:pPr>
+        <w:rPr>
+          <w:rFonts w:cs="Calibri"/>
+          <w:lang w:val="es-ES"/>
+        </w:rPr>
+      </w:pPr>
+      <w:r>
+        <w:rPr>
+          <w:rFonts w:cs="Calibri"/>
+          <w:lang w:val="es-ES"/>
+        </w:rPr>
+        <w:t>En definitiva, queremos que este proyecto sea lo m</w:t>
+      </w:r>
+      <w:r>
+        <w:rPr>
+          <w:rFonts w:ascii="Calibri" w:hAnsi="Calibri" w:cs="Calibri"/>
+          <w:lang w:val="es-ES"/>
+        </w:rPr>
+        <w:t>á</w:t>
+      </w:r>
+      <w:r>
+        <w:rPr>
+          <w:rFonts w:cs="Calibri"/>
+          <w:lang w:val="es-ES"/>
+        </w:rPr>
+        <w:t>s completo posible, sin dejar de lado el objetivo pedido por el enunciado</w:t>
+      </w:r>
+    </w:p>
+    <w:p>
+      <w:pPr>
+        <w:pStyle w:val="Ttulo2"/>
+        <w:rPr>
+          <w:lang w:val="es-ES"/>
+        </w:rPr>
+      </w:pPr>
+      <w:bookmarkStart w:id="2" w:name="_Toc57988080"/>
+      <w:r>
+        <w:rPr>
+          <w:lang w:val="es-ES"/>
+        </w:rPr>
+        <w:t>Función distancia entre paradas(</w:t>
+      </w:r>
+      <m:oMath>
+        <m:r>
+          <w:rPr>
+            <w:rFonts w:ascii="Cambria Math" w:hAnsi="Cambria Math"/>
+            <w:lang w:val="es-ES"/>
+          </w:rPr>
+          <m:t xml:space="preserve"> g</m:t>
+        </m:r>
+        <m:d>
+          <m:dPr>
+            <m:ctrlPr>
+              <w:rPr>
+                <w:rFonts w:ascii="Cambria Math" w:hAnsi="Cambria Math"/>
+                <w:i/>
+                <w:lang w:val="es-ES"/>
+              </w:rPr>
+            </m:ctrlPr>
+          </m:dPr>
+          <m:e>
+            <m:r>
+              <w:rPr>
+                <w:rFonts w:ascii="Cambria Math" w:hAnsi="Cambria Math"/>
+                <w:lang w:val="es-ES"/>
+              </w:rPr>
+              <m:t>n</m:t>
+            </m:r>
+          </m:e>
+        </m:d>
+      </m:oMath>
+      <w:r>
+        <w:rPr>
+          <w:lang w:val="es-ES"/>
+        </w:rPr>
+        <w:t xml:space="preserve"> )</w:t>
+      </w:r>
+      <w:bookmarkEnd w:id="2"/>
+    </w:p>
+    <w:p>
+      <w:pPr>
+        <w:pStyle w:val="Ttulo3"/>
+        <w:rPr>
+          <w:lang w:val="es-ES"/>
+        </w:rPr>
+      </w:pPr>
+      <w:bookmarkStart w:id="3" w:name="_Toc57988081"/>
+      <w:r>
+        <w:rPr>
+          <w:lang w:val="es-ES"/>
+        </w:rPr>
+        <w:t>Distancia entre paradas</w:t>
+      </w:r>
+      <w:bookmarkEnd w:id="3"/>
+    </w:p>
+    <w:p>
+      <w:pPr>
+        <w:rPr>
+          <w:lang w:val="es-ES"/>
+        </w:rPr>
+      </w:pPr>
+      <w:r>
+        <w:rPr>
+          <w:lang w:val="es-ES"/>
+        </w:rPr>
+        <w:t>Para la obtenci</w:t>
+      </w:r>
+      <w:r>
+        <w:rPr>
+          <w:rFonts w:ascii="Calibri" w:hAnsi="Calibri" w:cs="Calibri"/>
+          <w:lang w:val="es-ES"/>
+        </w:rPr>
+        <w:t>ó</w:t>
+      </w:r>
+      <w:r>
+        <w:rPr>
+          <w:lang w:val="es-ES"/>
+        </w:rPr>
+        <w:t>n de datos relacionados con la distancia que existe entre paradas adyacentes, se ha tomado la distancia real(o m</w:t>
+      </w:r>
+      <w:r>
+        <w:rPr>
+          <w:rFonts w:ascii="Calibri" w:hAnsi="Calibri" w:cs="Calibri"/>
+          <w:lang w:val="es-ES"/>
+        </w:rPr>
+        <w:t>á</w:t>
+      </w:r>
+      <w:r>
+        <w:rPr>
+          <w:lang w:val="es-ES"/>
+        </w:rPr>
+        <w:t>s cercana a la realidad), obtenida a trav</w:t>
+      </w:r>
+      <w:r>
+        <w:rPr>
+          <w:rFonts w:ascii="Calibri" w:hAnsi="Calibri" w:cs="Calibri"/>
+          <w:lang w:val="es-ES"/>
+        </w:rPr>
+        <w:t>é</w:t>
+      </w:r>
+      <w:r>
+        <w:rPr>
+          <w:lang w:val="es-ES"/>
+        </w:rPr>
+        <w:t xml:space="preserve">s de </w:t>
+      </w:r>
+      <w:hyperlink r:id="rId12" w:history="1">
+        <w:r>
+          <w:rPr>
+            <w:rStyle w:val="Hipervnculo"/>
+            <w:lang w:val="es-ES"/>
+          </w:rPr>
+          <w:t>Athens Metro Map | Metro Line Map</w:t>
+        </w:r>
+      </w:hyperlink>
       <w:r>
         <w:rPr>
           <w:lang w:val="es-ES"/>
@@ -1246,7 +2659,36 @@
         <w:rPr>
           <w:lang w:val="es-ES"/>
         </w:rPr>
-        <w:t>contemplar</w:t>
+        <w:t>donde muestra la distancia dada una parada a las siguientes.</w:t>
+      </w:r>
+    </w:p>
+    <w:p>
+      <w:pPr>
+        <w:pStyle w:val="Ttulo3"/>
+        <w:rPr>
+          <w:lang w:val="es-ES"/>
+        </w:rPr>
+      </w:pPr>
+      <w:bookmarkStart w:id="4" w:name="_Toc57988082"/>
+      <w:r>
+        <w:rPr>
+          <w:lang w:val="es-ES"/>
+        </w:rPr>
+        <w:t>Trasbordos</w:t>
+      </w:r>
+      <w:bookmarkEnd w:id="4"/>
+    </w:p>
+    <w:p>
+      <w:pPr>
+        <w:rPr>
+          <w:lang w:val="es-ES"/>
+        </w:rPr>
+      </w:pPr>
+      <w:r>
+        <w:rPr>
+          <w:lang w:val="es-ES"/>
+        </w:rPr>
+        <w:t>Adem</w:t>
       </w:r>
       <w:r>
         <w:rPr>
@@ -1259,34 +2701,871 @@
         <w:rPr>
           <w:lang w:val="es-ES"/>
         </w:rPr>
-        <w:t>.</w:t>
-      </w:r>
-    </w:p>
-    <w:p>
-      <w:pPr>
-        <w:rPr>
-          <w:lang w:val="es-ES"/>
-        </w:rPr>
-      </w:pPr>
-    </w:p>
-    <w:p>
-      <w:pPr>
-        <w:rPr>
-          <w:lang w:val="es-ES"/>
-        </w:rPr>
-      </w:pPr>
-    </w:p>
-    <w:p>
-      <w:pPr>
-        <w:rPr>
-          <w:lang w:val="es-ES"/>
-        </w:rPr>
-      </w:pPr>
-      <w:r>
-        <w:rPr>
-          <w:lang w:val="es-ES"/>
-        </w:rPr>
-        <w:t>Mapa del metro de Atenas</w:t>
+        <w:t>s</w:t>
+      </w:r>
+      <w:r>
+        <w:rPr>
+          <w:lang w:val="es-ES"/>
+        </w:rPr>
+        <w:t>, debido a que existen l</w:t>
+      </w:r>
+      <w:r>
+        <w:rPr>
+          <w:rFonts w:ascii="Calibri" w:hAnsi="Calibri" w:cs="Calibri"/>
+          <w:lang w:val="es-ES"/>
+        </w:rPr>
+        <w:t>í</w:t>
+      </w:r>
+      <w:r>
+        <w:rPr>
+          <w:lang w:val="es-ES"/>
+        </w:rPr>
+        <w:t xml:space="preserve">neas de metro que solapan entre </w:t>
+      </w:r>
+      <w:r>
+        <w:rPr>
+          <w:lang w:val="es-ES"/>
+        </w:rPr>
+        <w:t>s</w:t>
+      </w:r>
+      <w:r>
+        <w:rPr>
+          <w:rFonts w:ascii="Calibri" w:hAnsi="Calibri" w:cs="Calibri"/>
+          <w:lang w:val="es-ES"/>
+        </w:rPr>
+        <w:t>í</w:t>
+      </w:r>
+      <w:r>
+        <w:rPr>
+          <w:lang w:val="es-ES"/>
+        </w:rPr>
+        <w:t>,</w:t>
+      </w:r>
+      <w:r>
+        <w:rPr>
+          <w:lang w:val="es-ES"/>
+        </w:rPr>
+        <w:t xml:space="preserve"> se ha decidido incluir un coste(no heur</w:t>
+      </w:r>
+      <w:r>
+        <w:rPr>
+          <w:rFonts w:ascii="Calibri" w:hAnsi="Calibri" w:cs="Calibri"/>
+          <w:lang w:val="es-ES"/>
+        </w:rPr>
+        <w:t>í</w:t>
+      </w:r>
+      <w:r>
+        <w:rPr>
+          <w:lang w:val="es-ES"/>
+        </w:rPr>
+        <w:t>stico) que tenga en cuenta los trasbordos en un caso medio, debido a que no podemos obtener la posici</w:t>
+      </w:r>
+      <w:r>
+        <w:rPr>
+          <w:rFonts w:ascii="Calibri" w:hAnsi="Calibri" w:cs="Calibri"/>
+          <w:lang w:val="es-ES"/>
+        </w:rPr>
+        <w:t>ó</w:t>
+      </w:r>
+      <w:r>
+        <w:rPr>
+          <w:lang w:val="es-ES"/>
+        </w:rPr>
+        <w:t>n de un vag</w:t>
+      </w:r>
+      <w:r>
+        <w:rPr>
+          <w:rFonts w:ascii="Calibri" w:hAnsi="Calibri" w:cs="Calibri"/>
+          <w:lang w:val="es-ES"/>
+        </w:rPr>
+        <w:t>ó</w:t>
+      </w:r>
+      <w:r>
+        <w:rPr>
+          <w:lang w:val="es-ES"/>
+        </w:rPr>
+        <w:t>n en tiempo real.</w:t>
+      </w:r>
+    </w:p>
+    <w:p>
+      <w:pPr>
+        <w:rPr>
+          <w:rFonts w:ascii="Calibri" w:hAnsi="Calibri" w:cs="Calibri"/>
+          <w:lang w:val="es-ES"/>
+        </w:rPr>
+      </w:pPr>
+      <w:r>
+        <w:rPr>
+          <w:lang w:val="es-ES"/>
+        </w:rPr>
+        <w:t>Para el c</w:t>
+      </w:r>
+      <w:r>
+        <w:rPr>
+          <w:rFonts w:ascii="Calibri" w:hAnsi="Calibri" w:cs="Calibri"/>
+          <w:lang w:val="es-ES"/>
+        </w:rPr>
+        <w:t>á</w:t>
+      </w:r>
+      <w:r>
+        <w:rPr>
+          <w:lang w:val="es-ES"/>
+        </w:rPr>
+        <w:t xml:space="preserve">lculo de este </w:t>
+      </w:r>
+      <w:r>
+        <w:rPr>
+          <w:rFonts w:ascii="Arial" w:hAnsi="Arial" w:cs="Arial"/>
+          <w:lang w:val="es-ES"/>
+        </w:rPr>
+        <w:t>“</w:t>
+      </w:r>
+      <w:r>
+        <w:rPr>
+          <w:lang w:val="es-ES"/>
+        </w:rPr>
+        <w:t>extra</w:t>
+      </w:r>
+      <w:r>
+        <w:rPr>
+          <w:rFonts w:ascii="Arial" w:hAnsi="Arial" w:cs="Arial"/>
+          <w:lang w:val="es-ES"/>
+        </w:rPr>
+        <w:t>”</w:t>
+      </w:r>
+      <w:r>
+        <w:rPr>
+          <w:lang w:val="es-ES"/>
+        </w:rPr>
+        <w:t>, hemos tomado la velocidad m</w:t>
+      </w:r>
+      <w:r>
+        <w:rPr>
+          <w:rFonts w:ascii="Calibri" w:hAnsi="Calibri" w:cs="Calibri"/>
+          <w:lang w:val="es-ES"/>
+        </w:rPr>
+        <w:t>á</w:t>
+      </w:r>
+      <w:r>
+        <w:rPr>
+          <w:lang w:val="es-ES"/>
+        </w:rPr>
+        <w:t>xima del metro(obtenida a trav</w:t>
+      </w:r>
+      <w:r>
+        <w:rPr>
+          <w:rFonts w:ascii="Calibri" w:hAnsi="Calibri" w:cs="Calibri"/>
+          <w:lang w:val="es-ES"/>
+        </w:rPr>
+        <w:t>é</w:t>
+      </w:r>
+      <w:r>
+        <w:rPr>
+          <w:lang w:val="es-ES"/>
+        </w:rPr>
+        <w:t>s de Wikipedia [</w:t>
+      </w:r>
+      <w:hyperlink r:id="rId13" w:history="1">
+        <w:r>
+          <w:rPr>
+            <w:rStyle w:val="Hipervnculo"/>
+            <w:lang w:val="es-ES"/>
+          </w:rPr>
+          <w:t>Athens Metro - Wikipedia</w:t>
+        </w:r>
+      </w:hyperlink>
+      <w:r>
+        <w:rPr>
+          <w:lang w:val="es-ES"/>
+        </w:rPr>
+        <w:t>]) y obtenido el tiempo medio de trasbordos que rondaba entre los 3-10 minutos(v</w:t>
+      </w:r>
+      <w:r>
+        <w:rPr>
+          <w:rFonts w:ascii="Calibri" w:hAnsi="Calibri" w:cs="Calibri"/>
+          <w:lang w:val="es-ES"/>
+        </w:rPr>
+        <w:t>é</w:t>
+      </w:r>
+      <w:r>
+        <w:rPr>
+          <w:lang w:val="es-ES"/>
+        </w:rPr>
+        <w:t xml:space="preserve">ase </w:t>
+      </w:r>
+      <w:hyperlink r:id="rId14" w:history="1">
+        <w:r>
+          <w:rPr>
+            <w:rStyle w:val="Hipervnculo"/>
+            <w:lang w:val="es-ES"/>
+          </w:rPr>
+          <w:t>Metro de Atenas - L</w:t>
+        </w:r>
+        <w:r>
+          <w:rPr>
+            <w:rStyle w:val="Hipervnculo"/>
+            <w:rFonts w:ascii="Calibri" w:hAnsi="Calibri" w:cs="Calibri"/>
+            <w:lang w:val="es-ES"/>
+          </w:rPr>
+          <w:t>í</w:t>
+        </w:r>
+        <w:r>
+          <w:rPr>
+            <w:rStyle w:val="Hipervnculo"/>
+            <w:lang w:val="es-ES"/>
+          </w:rPr>
+          <w:t>neas, plano, horario y tarifas del metro</w:t>
+        </w:r>
+      </w:hyperlink>
+      <w:r>
+        <w:rPr>
+          <w:lang w:val="es-ES"/>
+        </w:rPr>
+        <w:t>), con ello hemos supuesto un movimiento uniforme y obtenido la distancia para poder sumar correctamente a el valor que ten</w:t>
+      </w:r>
+      <w:r>
+        <w:rPr>
+          <w:rFonts w:ascii="Calibri" w:hAnsi="Calibri" w:cs="Calibri"/>
+          <w:lang w:val="es-ES"/>
+        </w:rPr>
+        <w:t>í</w:t>
+      </w:r>
+      <w:r>
+        <w:rPr>
+          <w:lang w:val="es-ES"/>
+        </w:rPr>
+        <w:t>amos entre paradas</w:t>
+      </w:r>
+      <w:r>
+        <w:rPr>
+          <w:lang w:val="es-ES"/>
+        </w:rPr>
+        <w:t xml:space="preserve"> </w:t>
+      </w:r>
+      <w:r>
+        <w:rPr>
+          <w:rFonts w:ascii="Calibri" w:hAnsi="Calibri" w:cs="Calibri"/>
+          <w:lang w:val="es-ES"/>
+        </w:rPr>
+        <w:t xml:space="preserve"> </w:t>
+      </w:r>
+    </w:p>
+    <w:p>
+      <w:pPr>
+        <w:pStyle w:val="Ttulo2"/>
+        <w:rPr>
+          <w:lang w:val="es-ES"/>
+        </w:rPr>
+      </w:pPr>
+      <w:bookmarkStart w:id="5" w:name="_Toc57988083"/>
+      <w:r>
+        <w:rPr>
+          <w:lang w:val="es-ES"/>
+        </w:rPr>
+        <w:t xml:space="preserve">Función Heurística( </w:t>
+      </w:r>
+      <m:oMath>
+        <m:r>
+          <w:rPr>
+            <w:rFonts w:ascii="Cambria Math" w:hAnsi="Cambria Math"/>
+            <w:lang w:val="es-ES"/>
+          </w:rPr>
+          <m:t>h(n)</m:t>
+        </m:r>
+      </m:oMath>
+      <w:r>
+        <w:rPr>
+          <w:lang w:val="es-ES"/>
+        </w:rPr>
+        <w:t xml:space="preserve"> )</w:t>
+      </w:r>
+      <w:bookmarkEnd w:id="5"/>
+      <w:r>
+        <w:rPr>
+          <w:lang w:val="es-ES"/>
+        </w:rPr>
+        <w:t xml:space="preserve"> </w:t>
+      </w:r>
+    </w:p>
+    <w:p>
+      <w:pPr>
+        <w:rPr>
+          <w:lang w:val="es-ES"/>
+        </w:rPr>
+      </w:pPr>
+      <w:r>
+        <w:rPr>
+          <w:lang w:val="es-ES"/>
+        </w:rPr>
+        <w:t>Puesto que la naturaleza del grupo es una Matem</w:t>
+      </w:r>
+      <w:r>
+        <w:rPr>
+          <w:rFonts w:ascii="Calibri" w:hAnsi="Calibri" w:cs="Calibri"/>
+          <w:lang w:val="es-ES"/>
+        </w:rPr>
+        <w:t>á</w:t>
+      </w:r>
+      <w:r>
+        <w:rPr>
+          <w:lang w:val="es-ES"/>
+        </w:rPr>
+        <w:t>tica principalmente, hemos optado por una funci</w:t>
+      </w:r>
+      <w:r>
+        <w:rPr>
+          <w:rFonts w:ascii="Calibri" w:hAnsi="Calibri" w:cs="Calibri"/>
+          <w:lang w:val="es-ES"/>
+        </w:rPr>
+        <w:t>ó</w:t>
+      </w:r>
+      <w:r>
+        <w:rPr>
+          <w:lang w:val="es-ES"/>
+        </w:rPr>
+        <w:t>n que es puramente matem</w:t>
+      </w:r>
+      <w:r>
+        <w:rPr>
+          <w:rFonts w:ascii="Calibri" w:hAnsi="Calibri" w:cs="Calibri"/>
+          <w:lang w:val="es-ES"/>
+        </w:rPr>
+        <w:t>á</w:t>
+      </w:r>
+      <w:r>
+        <w:rPr>
+          <w:lang w:val="es-ES"/>
+        </w:rPr>
+        <w:t xml:space="preserve">tica como es la </w:t>
+      </w:r>
+      <w:r>
+        <w:rPr>
+          <w:rFonts w:ascii="Arial" w:hAnsi="Arial" w:cs="Arial"/>
+          <w:lang w:val="es-ES"/>
+        </w:rPr>
+        <w:t>“</w:t>
+      </w:r>
+      <w:r>
+        <w:rPr>
+          <w:rFonts w:cs="Arial"/>
+          <w:b/>
+          <w:bCs/>
+          <w:lang w:val="es-ES"/>
+        </w:rPr>
+        <w:t>Ortodr</w:t>
+      </w:r>
+      <w:r>
+        <w:rPr>
+          <w:rFonts w:ascii="Calibri" w:hAnsi="Calibri" w:cs="Calibri"/>
+          <w:b/>
+          <w:bCs/>
+          <w:lang w:val="es-ES"/>
+        </w:rPr>
+        <w:t>ó</w:t>
+      </w:r>
+      <w:r>
+        <w:rPr>
+          <w:rFonts w:cs="Arial"/>
+          <w:b/>
+          <w:bCs/>
+          <w:lang w:val="es-ES"/>
+        </w:rPr>
+        <w:t>mica</w:t>
+      </w:r>
+      <w:r>
+        <w:rPr>
+          <w:rFonts w:ascii="Arial" w:hAnsi="Arial" w:cs="Arial"/>
+          <w:lang w:val="es-ES"/>
+        </w:rPr>
+        <w:t xml:space="preserve">”, </w:t>
+      </w:r>
+      <w:r>
+        <w:rPr>
+          <w:lang w:val="es-ES"/>
+        </w:rPr>
+        <w:t>a</w:t>
+      </w:r>
+      <w:r>
+        <w:rPr>
+          <w:lang w:val="es-ES"/>
+        </w:rPr>
+        <w:t xml:space="preserve"> diferencia de m</w:t>
+      </w:r>
+      <w:r>
+        <w:rPr>
+          <w:rFonts w:ascii="Calibri" w:hAnsi="Calibri" w:cs="Calibri"/>
+          <w:lang w:val="es-ES"/>
+        </w:rPr>
+        <w:t>é</w:t>
+      </w:r>
+      <w:r>
+        <w:rPr>
+          <w:lang w:val="es-ES"/>
+        </w:rPr>
+        <w:t>tricas usuales para implementaciones de A*, como pueden ser la distancia Manhattan o la distancia Eucl</w:t>
+      </w:r>
+      <w:r>
+        <w:rPr>
+          <w:rFonts w:ascii="Calibri" w:hAnsi="Calibri" w:cs="Calibri"/>
+          <w:lang w:val="es-ES"/>
+        </w:rPr>
+        <w:t>í</w:t>
+      </w:r>
+      <w:r>
+        <w:rPr>
+          <w:lang w:val="es-ES"/>
+        </w:rPr>
+        <w:t>dea, esta nos permite obtener la distancia mas cercana a la realidad adem</w:t>
+      </w:r>
+      <w:r>
+        <w:rPr>
+          <w:rFonts w:ascii="Calibri" w:hAnsi="Calibri" w:cs="Calibri"/>
+          <w:lang w:val="es-ES"/>
+        </w:rPr>
+        <w:t>á</w:t>
+      </w:r>
+      <w:r>
+        <w:rPr>
+          <w:lang w:val="es-ES"/>
+        </w:rPr>
+        <w:t>s de que en el hipot</w:t>
+      </w:r>
+      <w:r>
+        <w:rPr>
+          <w:rFonts w:ascii="Calibri" w:hAnsi="Calibri" w:cs="Calibri"/>
+          <w:lang w:val="es-ES"/>
+        </w:rPr>
+        <w:t>é</w:t>
+      </w:r>
+      <w:r>
+        <w:rPr>
+          <w:lang w:val="es-ES"/>
+        </w:rPr>
+        <w:t>tico caso de que se quiera ampliar la implementaci</w:t>
+      </w:r>
+      <w:r>
+        <w:rPr>
+          <w:rFonts w:ascii="Calibri" w:hAnsi="Calibri" w:cs="Calibri"/>
+          <w:lang w:val="es-ES"/>
+        </w:rPr>
+        <w:t>ó</w:t>
+      </w:r>
+      <w:r>
+        <w:rPr>
+          <w:lang w:val="es-ES"/>
+        </w:rPr>
+        <w:t>n, sirva para generalizarlo al mundo entero y no a una sola zona</w:t>
+      </w:r>
+    </w:p>
+    <w:p>
+      <w:pPr>
+        <w:pStyle w:val="Ttulo3"/>
+        <w:rPr>
+          <w:lang w:val="es-ES"/>
+        </w:rPr>
+      </w:pPr>
+      <w:bookmarkStart w:id="6" w:name="_Toc57988084"/>
+      <w:r>
+        <w:rPr>
+          <w:lang w:val="es-ES"/>
+        </w:rPr>
+        <w:t>Ortodrómica</w:t>
+      </w:r>
+      <w:bookmarkEnd w:id="6"/>
+    </w:p>
+    <w:p>
+      <w:pPr>
+        <w:rPr>
+          <w:lang w:val="es-ES"/>
+        </w:rPr>
+      </w:pPr>
+      <w:r>
+        <w:rPr>
+          <w:lang w:val="es-ES"/>
+        </w:rPr>
+        <w:t>Esta m</w:t>
+      </w:r>
+      <w:r>
+        <w:rPr>
+          <w:rFonts w:ascii="Calibri" w:hAnsi="Calibri" w:cs="Calibri"/>
+          <w:lang w:val="es-ES"/>
+        </w:rPr>
+        <w:t>é</w:t>
+      </w:r>
+      <w:r>
+        <w:rPr>
+          <w:lang w:val="es-ES"/>
+        </w:rPr>
+        <w:t xml:space="preserve">trica </w:t>
+      </w:r>
+      <w:r>
+        <w:rPr>
+          <w:rFonts w:ascii="Arial" w:hAnsi="Arial" w:cs="Arial"/>
+          <w:lang w:val="es-ES"/>
+        </w:rPr>
+        <w:t>“</w:t>
+      </w:r>
+      <w:r>
+        <w:rPr>
+          <w:lang w:val="es-ES"/>
+        </w:rPr>
+        <w:t>Ortodr</w:t>
+      </w:r>
+      <w:r>
+        <w:rPr>
+          <w:rFonts w:ascii="Calibri" w:hAnsi="Calibri" w:cs="Calibri"/>
+          <w:lang w:val="es-ES"/>
+        </w:rPr>
+        <w:t>ó</w:t>
+      </w:r>
+      <w:r>
+        <w:rPr>
+          <w:lang w:val="es-ES"/>
+        </w:rPr>
+        <w:t>mica</w:t>
+      </w:r>
+      <w:r>
+        <w:rPr>
+          <w:rFonts w:ascii="Arial" w:hAnsi="Arial" w:cs="Arial"/>
+          <w:lang w:val="es-ES"/>
+        </w:rPr>
+        <w:t xml:space="preserve">”, </w:t>
+      </w:r>
+      <w:r>
+        <w:rPr>
+          <w:lang w:val="es-ES"/>
+        </w:rPr>
+        <w:t>se f</w:t>
+      </w:r>
+      <w:r>
+        <w:rPr>
+          <w:lang w:val="es-ES"/>
+        </w:rPr>
+        <w:t>undamenta en Geometr</w:t>
+      </w:r>
+      <w:r>
+        <w:rPr>
+          <w:rFonts w:ascii="Calibri" w:hAnsi="Calibri" w:cs="Calibri"/>
+          <w:lang w:val="es-ES"/>
+        </w:rPr>
+        <w:t>í</w:t>
+      </w:r>
+      <w:r>
+        <w:rPr>
+          <w:lang w:val="es-ES"/>
+        </w:rPr>
+        <w:t>a Diferencial, y en el estudio de las Geod</w:t>
+      </w:r>
+      <w:r>
+        <w:rPr>
+          <w:rFonts w:ascii="Calibri" w:hAnsi="Calibri" w:cs="Calibri"/>
+          <w:lang w:val="es-ES"/>
+        </w:rPr>
+        <w:t>é</w:t>
+      </w:r>
+      <w:r>
+        <w:rPr>
+          <w:lang w:val="es-ES"/>
+        </w:rPr>
+        <w:t>sicas.</w:t>
+      </w:r>
+    </w:p>
+    <w:p>
+      <w:pPr>
+        <w:rPr>
+          <w:lang w:val="es-ES"/>
+        </w:rPr>
+      </w:pPr>
+    </w:p>
+    <w:p>
+      <w:pPr>
+        <w:rPr>
+          <w:b/>
+          <w:bCs/>
+          <w:lang w:val="es-ES"/>
+        </w:rPr>
+      </w:pPr>
+      <w:r>
+        <w:rPr>
+          <w:b/>
+          <w:bCs/>
+          <w:lang w:val="es-ES"/>
+        </w:rPr>
+        <w:t>Observaci</w:t>
+      </w:r>
+      <w:r>
+        <w:rPr>
+          <w:rFonts w:ascii="Calibri" w:hAnsi="Calibri" w:cs="Calibri"/>
+          <w:b/>
+          <w:bCs/>
+          <w:lang w:val="es-ES"/>
+        </w:rPr>
+        <w:t>ó</w:t>
+      </w:r>
+      <w:r>
+        <w:rPr>
+          <w:b/>
+          <w:bCs/>
+          <w:lang w:val="es-ES"/>
+        </w:rPr>
+        <w:t>n:</w:t>
+      </w:r>
+    </w:p>
+    <w:p>
+      <w:pPr>
+        <w:rPr>
+          <w:lang w:val="es-ES"/>
+        </w:rPr>
+      </w:pPr>
+      <w:r>
+        <w:rPr>
+          <w:lang w:val="es-ES"/>
+        </w:rPr>
+        <w:t xml:space="preserve">Por motivos del </w:t>
+      </w:r>
+      <w:r>
+        <w:rPr>
+          <w:rFonts w:ascii="Calibri" w:hAnsi="Calibri" w:cs="Calibri"/>
+          <w:lang w:val="es-ES"/>
+        </w:rPr>
+        <w:t>á</w:t>
+      </w:r>
+      <w:r>
+        <w:rPr>
+          <w:lang w:val="es-ES"/>
+        </w:rPr>
+        <w:t xml:space="preserve">rea de esta asignatura, no demostraremos ninguna </w:t>
+      </w:r>
+      <w:r>
+        <w:rPr>
+          <w:lang w:val="es-ES"/>
+        </w:rPr>
+        <w:t>f</w:t>
+      </w:r>
+      <w:r>
+        <w:rPr>
+          <w:rFonts w:ascii="Calibri" w:hAnsi="Calibri" w:cs="Calibri"/>
+          <w:lang w:val="es-ES"/>
+        </w:rPr>
+        <w:t>ó</w:t>
+      </w:r>
+      <w:r>
+        <w:rPr>
+          <w:lang w:val="es-ES"/>
+        </w:rPr>
+        <w:t>rmula</w:t>
+      </w:r>
+      <w:r>
+        <w:rPr>
+          <w:lang w:val="es-ES"/>
+        </w:rPr>
+        <w:t>, tan solo daremos la idea</w:t>
+      </w:r>
+    </w:p>
+    <w:p>
+      <w:pPr>
+        <w:rPr>
+          <w:lang w:val="es-ES"/>
+        </w:rPr>
+      </w:pPr>
+    </w:p>
+    <w:p>
+      <w:pPr>
+        <w:pStyle w:val="Ttulo4"/>
+        <w:rPr>
+          <w:lang w:val="es-ES"/>
+        </w:rPr>
+      </w:pPr>
+      <w:r>
+        <w:rPr>
+          <w:lang w:val="es-ES"/>
+        </w:rPr>
+        <w:t>La idea detrás</w:t>
+      </w:r>
+    </w:p>
+    <w:p>
+      <w:pPr>
+        <w:rPr>
+          <w:lang w:val="es-ES"/>
+        </w:rPr>
+      </w:pPr>
+      <w:r>
+        <w:rPr>
+          <w:lang w:val="es-ES"/>
+        </w:rPr>
+        <w:t>Es un hecho que la tierra no es plana, aunque localmente en una cierta regi</w:t>
+      </w:r>
+      <w:r>
+        <w:rPr>
+          <w:rFonts w:ascii="Calibri" w:hAnsi="Calibri" w:cs="Calibri"/>
+          <w:lang w:val="es-ES"/>
+        </w:rPr>
+        <w:t>ó</w:t>
+      </w:r>
+      <w:r>
+        <w:rPr>
+          <w:lang w:val="es-ES"/>
+        </w:rPr>
+        <w:t xml:space="preserve">n se pueda </w:t>
+      </w:r>
+      <w:r>
+        <w:rPr>
+          <w:u w:val="single"/>
+          <w:lang w:val="es-ES"/>
+        </w:rPr>
+        <w:t>aproximar</w:t>
+      </w:r>
+      <w:r>
+        <w:rPr>
+          <w:lang w:val="es-ES"/>
+        </w:rPr>
+        <w:t xml:space="preserve"> por un plano, la tierra es una esfera achatada por los polos, y se puede aproximar por una esfera de radio R.</w:t>
+      </w:r>
+    </w:p>
+    <w:p>
+      <w:pPr>
+        <w:rPr>
+          <w:lang w:val="es-ES"/>
+        </w:rPr>
+      </w:pPr>
+      <w:r>
+        <w:rPr>
+          <w:lang w:val="es-ES"/>
+        </w:rPr>
+        <w:t>Una geod</w:t>
+      </w:r>
+      <w:r>
+        <w:rPr>
+          <w:rFonts w:ascii="Calibri" w:hAnsi="Calibri" w:cs="Calibri"/>
+          <w:lang w:val="es-ES"/>
+        </w:rPr>
+        <w:t>é</w:t>
+      </w:r>
+      <w:r>
+        <w:rPr>
+          <w:lang w:val="es-ES"/>
+        </w:rPr>
+        <w:t xml:space="preserve">sica, aunque no exactamente, nos permite obtener la </w:t>
+      </w:r>
+      <w:r>
+        <w:rPr>
+          <w:rFonts w:ascii="Arial" w:hAnsi="Arial" w:cs="Arial"/>
+          <w:lang w:val="es-ES"/>
+        </w:rPr>
+        <w:t>“</w:t>
+      </w:r>
+      <w:r>
+        <w:rPr>
+          <w:lang w:val="es-ES"/>
+        </w:rPr>
+        <w:t>l</w:t>
+      </w:r>
+      <w:r>
+        <w:rPr>
+          <w:rFonts w:ascii="Calibri" w:hAnsi="Calibri" w:cs="Calibri"/>
+          <w:lang w:val="es-ES"/>
+        </w:rPr>
+        <w:t>í</w:t>
+      </w:r>
+      <w:r>
+        <w:rPr>
+          <w:lang w:val="es-ES"/>
+        </w:rPr>
+        <w:t>nea recta</w:t>
+      </w:r>
+      <w:r>
+        <w:rPr>
+          <w:rFonts w:ascii="Arial" w:hAnsi="Arial" w:cs="Arial"/>
+          <w:lang w:val="es-ES"/>
+        </w:rPr>
+        <w:t xml:space="preserve">” </w:t>
+      </w:r>
+      <w:r>
+        <w:rPr>
+          <w:lang w:val="es-ES"/>
+        </w:rPr>
+        <w:t xml:space="preserve"> </w:t>
+      </w:r>
+      <w:r>
+        <w:rPr>
+          <w:lang w:val="es-ES"/>
+        </w:rPr>
+        <w:t>un hipot</w:t>
+      </w:r>
+      <w:r>
+        <w:rPr>
+          <w:rFonts w:ascii="Calibri" w:hAnsi="Calibri" w:cs="Calibri"/>
+          <w:lang w:val="es-ES"/>
+        </w:rPr>
+        <w:t>é</w:t>
+      </w:r>
+      <w:r>
+        <w:rPr>
+          <w:lang w:val="es-ES"/>
+        </w:rPr>
+        <w:t xml:space="preserve">tico habitante de una superficie </w:t>
+      </w:r>
+      <m:oMath>
+        <m:r>
+          <w:rPr>
+            <w:rFonts w:ascii="Cambria Math" w:hAnsi="Cambria Math"/>
+            <w:lang w:val="es-ES"/>
+          </w:rPr>
+          <m:t xml:space="preserve">φ(U) </m:t>
+        </m:r>
+      </m:oMath>
+      <w:r>
+        <w:rPr>
+          <w:lang w:val="es-ES"/>
+        </w:rPr>
+        <w:t xml:space="preserve">con </w:t>
+      </w:r>
+      <m:oMath>
+        <m:r>
+          <w:rPr>
+            <w:rFonts w:ascii="Cambria Math" w:hAnsi="Cambria Math"/>
+            <w:lang w:val="es-ES"/>
+          </w:rPr>
+          <m:t>U⊆</m:t>
+        </m:r>
+        <m:sSup>
+          <m:sSupPr>
+            <m:ctrlPr>
+              <w:rPr>
+                <w:rFonts w:ascii="Cambria Math" w:hAnsi="Cambria Math"/>
+                <w:i/>
+                <w:lang w:val="es-ES"/>
+              </w:rPr>
+            </m:ctrlPr>
+          </m:sSupPr>
+          <m:e>
+            <m:r>
+              <m:rPr>
+                <m:scr m:val="double-struck"/>
+              </m:rPr>
+              <w:rPr>
+                <w:rFonts w:ascii="Cambria Math" w:hAnsi="Cambria Math"/>
+                <w:lang w:val="es-ES"/>
+              </w:rPr>
+              <m:t>R</m:t>
+            </m:r>
+          </m:e>
+          <m:sup>
+            <m:r>
+              <w:rPr>
+                <w:rFonts w:ascii="Cambria Math" w:hAnsi="Cambria Math"/>
+                <w:lang w:val="es-ES"/>
+              </w:rPr>
+              <m:t>2</m:t>
+            </m:r>
+          </m:sup>
+        </m:sSup>
+      </m:oMath>
+      <w:r>
+        <w:rPr>
+          <w:lang w:val="es-ES"/>
+        </w:rPr>
+        <w:t xml:space="preserve">.  </w:t>
       </w:r>
     </w:p>
     <w:p>
@@ -1304,11 +3583,2421 @@
     </w:p>
     <w:p>
       <w:pPr>
+        <w:rPr>
+          <w:lang w:val="es-ES"/>
+        </w:rPr>
+      </w:pPr>
+      <w:r>
+        <w:rPr>
+          <w:lang w:val="es-ES"/>
+        </w:rPr>
+        <w:lastRenderedPageBreak/>
+        <w:t>Luego , la idea detr</w:t>
+      </w:r>
+      <w:r>
+        <w:rPr>
+          <w:rFonts w:ascii="Calibri" w:hAnsi="Calibri" w:cs="Calibri"/>
+          <w:lang w:val="es-ES"/>
+        </w:rPr>
+        <w:t>á</w:t>
+      </w:r>
+      <w:r>
+        <w:rPr>
+          <w:lang w:val="es-ES"/>
+        </w:rPr>
+        <w:t>s de esta m</w:t>
+      </w:r>
+      <w:r>
+        <w:rPr>
+          <w:rFonts w:ascii="Calibri" w:hAnsi="Calibri" w:cs="Calibri"/>
+          <w:lang w:val="es-ES"/>
+        </w:rPr>
+        <w:t>é</w:t>
+      </w:r>
+      <w:r>
+        <w:rPr>
+          <w:lang w:val="es-ES"/>
+        </w:rPr>
+        <w:t>trica es obtener el valor real de la distancia mas corta de un punto A a un punto B de la tierra</w:t>
+      </w:r>
+    </w:p>
+    <w:p>
+      <w:pPr>
+        <w:rPr>
+          <w:lang w:val="es-ES"/>
+        </w:rPr>
+      </w:pPr>
+      <w:r>
+        <w:rPr>
+          <w:noProof/>
+        </w:rPr>
+        <w:drawing>
+          <wp:inline distT="0" distB="0" distL="0" distR="0" wp14:anchorId="188C1FC3" wp14:editId="7B5482C5">
+            <wp:extent cx="5020460" cy="2874874"/>
+            <wp:effectExtent l="0" t="0" r="0" b="0"/>
+            <wp:docPr id="3" name="Imagen 3" descr="Navegación - Sección VII"/>
+            <wp:cNvGraphicFramePr>
+              <a:graphicFrameLocks xmlns:a="http://schemas.openxmlformats.org/drawingml/2006/main" noChangeAspect="1"/>
+            </wp:cNvGraphicFramePr>
+            <a:graphic xmlns:a="http://schemas.openxmlformats.org/drawingml/2006/main">
+              <a:graphicData uri="http://schemas.openxmlformats.org/drawingml/2006/picture">
+                <pic:pic xmlns:pic="http://schemas.openxmlformats.org/drawingml/2006/picture">
+                  <pic:nvPicPr>
+                    <pic:cNvPr id="0" name="Picture 1" descr="Navegación - Sección VII"/>
+                    <pic:cNvPicPr>
+                      <a:picLocks noChangeAspect="1" noChangeArrowheads="1"/>
+                    </pic:cNvPicPr>
+                  </pic:nvPicPr>
+                  <pic:blipFill>
+                    <a:blip r:embed="rId15">
+                      <a:extLst>
+                        <a:ext uri="{28A0092B-C50C-407E-A947-70E740481C1C}">
+                          <a14:useLocalDpi xmlns:a14="http://schemas.microsoft.com/office/drawing/2010/main" val="0"/>
+                        </a:ext>
+                      </a:extLst>
+                    </a:blip>
+                    <a:srcRect/>
+                    <a:stretch>
+                      <a:fillRect/>
+                    </a:stretch>
+                  </pic:blipFill>
+                  <pic:spPr bwMode="auto">
+                    <a:xfrm>
+                      <a:off x="0" y="0"/>
+                      <a:ext cx="5045027" cy="2888942"/>
+                    </a:xfrm>
+                    <a:prstGeom prst="rect">
+                      <a:avLst/>
+                    </a:prstGeom>
+                    <a:noFill/>
+                    <a:ln>
+                      <a:noFill/>
+                    </a:ln>
+                  </pic:spPr>
+                </pic:pic>
+              </a:graphicData>
+            </a:graphic>
+          </wp:inline>
+        </w:drawing>
+      </w:r>
+    </w:p>
+    <w:p>
+      <w:pPr>
+        <w:rPr>
+          <w:lang w:val="es-ES"/>
+        </w:rPr>
+      </w:pPr>
+      <w:r>
+        <w:rPr>
+          <w:lang w:val="es-ES"/>
+        </w:rPr>
+        <w:t>[2] Explicaci</w:t>
+      </w:r>
+      <w:r>
+        <w:rPr>
+          <w:rFonts w:ascii="Calibri" w:hAnsi="Calibri" w:cs="Calibri"/>
+          <w:lang w:val="es-ES"/>
+        </w:rPr>
+        <w:t>ó</w:t>
+      </w:r>
+      <w:r>
+        <w:rPr>
+          <w:lang w:val="es-ES"/>
+        </w:rPr>
+        <w:t>n visual de la Ortodr</w:t>
+      </w:r>
+      <w:r>
+        <w:rPr>
+          <w:rFonts w:ascii="Calibri" w:hAnsi="Calibri" w:cs="Calibri"/>
+          <w:lang w:val="es-ES"/>
+        </w:rPr>
+        <w:t>ó</w:t>
+      </w:r>
+      <w:r>
+        <w:rPr>
+          <w:lang w:val="es-ES"/>
+        </w:rPr>
+        <w:t xml:space="preserve">mica </w:t>
+      </w:r>
+    </w:p>
+    <w:p>
+      <w:pPr>
+        <w:rPr>
+          <w:lang w:val="es-ES"/>
+        </w:rPr>
+      </w:pPr>
+    </w:p>
+    <w:p>
+      <w:pPr>
+        <w:pStyle w:val="Ttulo4"/>
+        <w:rPr>
+          <w:lang w:val="es-ES"/>
+        </w:rPr>
+      </w:pPr>
+      <w:r>
+        <w:rPr>
+          <w:lang w:val="es-ES"/>
+        </w:rPr>
+        <w:t>Las ecuaciones</w:t>
+      </w:r>
+    </w:p>
+    <w:p>
+      <w:pPr>
+        <w:rPr>
+          <w:lang w:val="es-ES"/>
+        </w:rPr>
+      </w:pPr>
+      <w:r>
+        <w:rPr>
+          <w:lang w:val="es-ES"/>
+        </w:rPr>
+        <w:t xml:space="preserve">Sean </w:t>
+      </w:r>
+      <m:oMath>
+        <m:r>
+          <w:rPr>
+            <w:rFonts w:ascii="Cambria Math" w:hAnsi="Cambria Math"/>
+            <w:lang w:val="es-ES"/>
+          </w:rPr>
+          <m:t>(</m:t>
+        </m:r>
+        <m:sSub>
+          <m:sSubPr>
+            <m:ctrlPr>
+              <w:rPr>
+                <w:rFonts w:ascii="Cambria Math" w:hAnsi="Cambria Math"/>
+                <w:i/>
+                <w:lang w:val="es-ES"/>
+              </w:rPr>
+            </m:ctrlPr>
+          </m:sSubPr>
+          <m:e>
+            <m:r>
+              <w:rPr>
+                <w:rFonts w:ascii="Cambria Math" w:hAnsi="Cambria Math"/>
+                <w:lang w:val="es-ES"/>
+              </w:rPr>
+              <m:t>λ</m:t>
+            </m:r>
+          </m:e>
+          <m:sub>
+            <m:r>
+              <w:rPr>
+                <w:rFonts w:ascii="Cambria Math" w:hAnsi="Cambria Math"/>
+                <w:lang w:val="es-ES"/>
+              </w:rPr>
+              <m:t>1</m:t>
+            </m:r>
+          </m:sub>
+        </m:sSub>
+        <m:r>
+          <w:rPr>
+            <w:rFonts w:ascii="Cambria Math" w:hAnsi="Cambria Math"/>
+            <w:lang w:val="es-ES"/>
+          </w:rPr>
+          <m:t>,</m:t>
+        </m:r>
+        <m:sSub>
+          <m:sSubPr>
+            <m:ctrlPr>
+              <w:rPr>
+                <w:rFonts w:ascii="Cambria Math" w:hAnsi="Cambria Math"/>
+                <w:i/>
+                <w:lang w:val="es-ES"/>
+              </w:rPr>
+            </m:ctrlPr>
+          </m:sSubPr>
+          <m:e>
+            <m:r>
+              <w:rPr>
+                <w:rFonts w:ascii="Cambria Math" w:hAnsi="Cambria Math"/>
+                <w:lang w:val="es-ES"/>
+              </w:rPr>
+              <m:t>ϕ</m:t>
+            </m:r>
+          </m:e>
+          <m:sub>
+            <m:r>
+              <w:rPr>
+                <w:rFonts w:ascii="Cambria Math" w:hAnsi="Cambria Math"/>
+                <w:lang w:val="es-ES"/>
+              </w:rPr>
+              <m:t>1</m:t>
+            </m:r>
+          </m:sub>
+        </m:sSub>
+        <m:r>
+          <w:rPr>
+            <w:rFonts w:ascii="Cambria Math" w:hAnsi="Cambria Math"/>
+            <w:lang w:val="es-ES"/>
+          </w:rPr>
+          <m:t>)</m:t>
+        </m:r>
+      </m:oMath>
+      <w:r>
+        <w:rPr>
+          <w:lang w:val="es-ES"/>
+        </w:rPr>
+        <w:t xml:space="preserve"> y </w:t>
+      </w:r>
+      <m:oMath>
+        <m:r>
+          <w:rPr>
+            <w:rFonts w:ascii="Cambria Math" w:hAnsi="Cambria Math"/>
+            <w:lang w:val="es-ES"/>
+          </w:rPr>
+          <m:t>(</m:t>
+        </m:r>
+        <m:sSub>
+          <m:sSubPr>
+            <m:ctrlPr>
+              <w:rPr>
+                <w:rFonts w:ascii="Cambria Math" w:hAnsi="Cambria Math"/>
+                <w:i/>
+                <w:lang w:val="es-ES"/>
+              </w:rPr>
+            </m:ctrlPr>
+          </m:sSubPr>
+          <m:e>
+            <m:r>
+              <w:rPr>
+                <w:rFonts w:ascii="Cambria Math" w:hAnsi="Cambria Math"/>
+                <w:lang w:val="es-ES"/>
+              </w:rPr>
+              <m:t>λ</m:t>
+            </m:r>
+          </m:e>
+          <m:sub>
+            <m:r>
+              <w:rPr>
+                <w:rFonts w:ascii="Cambria Math" w:hAnsi="Cambria Math"/>
+                <w:lang w:val="es-ES"/>
+              </w:rPr>
+              <m:t>2</m:t>
+            </m:r>
+          </m:sub>
+        </m:sSub>
+        <m:r>
+          <w:rPr>
+            <w:rFonts w:ascii="Cambria Math" w:hAnsi="Cambria Math"/>
+            <w:lang w:val="es-ES"/>
+          </w:rPr>
+          <m:t>,</m:t>
+        </m:r>
+        <m:sSub>
+          <m:sSubPr>
+            <m:ctrlPr>
+              <w:rPr>
+                <w:rFonts w:ascii="Cambria Math" w:hAnsi="Cambria Math"/>
+                <w:i/>
+                <w:lang w:val="es-ES"/>
+              </w:rPr>
+            </m:ctrlPr>
+          </m:sSubPr>
+          <m:e>
+            <m:r>
+              <w:rPr>
+                <w:rFonts w:ascii="Cambria Math" w:hAnsi="Cambria Math"/>
+                <w:lang w:val="es-ES"/>
+              </w:rPr>
+              <m:t>ϕ</m:t>
+            </m:r>
+          </m:e>
+          <m:sub>
+            <m:r>
+              <w:rPr>
+                <w:rFonts w:ascii="Cambria Math" w:hAnsi="Cambria Math"/>
+                <w:lang w:val="es-ES"/>
+              </w:rPr>
+              <m:t>2</m:t>
+            </m:r>
+          </m:sub>
+        </m:sSub>
+        <m:r>
+          <w:rPr>
+            <w:rFonts w:ascii="Cambria Math" w:hAnsi="Cambria Math"/>
+            <w:lang w:val="es-ES"/>
+          </w:rPr>
+          <m:t>)</m:t>
+        </m:r>
+      </m:oMath>
+      <w:r>
+        <w:rPr>
+          <w:lang w:val="es-ES"/>
+        </w:rPr>
+        <w:t xml:space="preserve"> la longitud y latitud de dos puntos A y B de la superficie terrestre y sea </w:t>
+      </w:r>
+      <m:oMath>
+        <m:r>
+          <w:rPr>
+            <w:rFonts w:ascii="Cambria Math" w:hAnsi="Cambria Math"/>
+            <w:lang w:val="es-ES"/>
+          </w:rPr>
+          <m:t>r&gt;0</m:t>
+        </m:r>
+      </m:oMath>
+      <w:r>
+        <w:rPr>
+          <w:lang w:val="es-ES"/>
+        </w:rPr>
+        <w:t xml:space="preserve"> el radio de la esfera terrestre y sea</w:t>
+      </w:r>
+    </w:p>
+    <w:p>
+      <w:pPr>
+        <w:rPr>
+          <w:lang w:val="es-ES"/>
+        </w:rPr>
+      </w:pPr>
+    </w:p>
+    <w:p>
+      <w:pPr>
+        <w:rPr>
+          <w:lang w:val="es-ES"/>
+        </w:rPr>
+      </w:pPr>
+      <m:oMathPara>
+        <m:oMath>
+          <m:r>
+            <m:rPr>
+              <m:sty m:val="p"/>
+            </m:rPr>
+            <w:rPr>
+              <w:rFonts w:ascii="Cambria Math" w:hAnsi="Cambria Math"/>
+              <w:lang w:val="es-ES"/>
+            </w:rPr>
+            <m:t>Δ</m:t>
+          </m:r>
+          <m:r>
+            <w:rPr>
+              <w:rFonts w:ascii="Cambria Math" w:hAnsi="Cambria Math"/>
+              <w:lang w:val="es-ES"/>
+            </w:rPr>
+            <m:t>σ=arcos(</m:t>
+          </m:r>
+          <m:func>
+            <m:funcPr>
+              <m:ctrlPr>
+                <w:rPr>
+                  <w:rFonts w:ascii="Cambria Math" w:hAnsi="Cambria Math"/>
+                  <w:lang w:val="es-ES"/>
+                </w:rPr>
+              </m:ctrlPr>
+            </m:funcPr>
+            <m:fName>
+              <m:r>
+                <m:rPr>
+                  <m:sty m:val="p"/>
+                </m:rPr>
+                <w:rPr>
+                  <w:rFonts w:ascii="Cambria Math" w:hAnsi="Cambria Math"/>
+                  <w:lang w:val="es-ES"/>
+                </w:rPr>
+                <m:t>sin</m:t>
+              </m:r>
+              <m:ctrlPr>
+                <w:rPr>
+                  <w:rFonts w:ascii="Cambria Math" w:hAnsi="Cambria Math"/>
+                  <w:i/>
+                  <w:lang w:val="es-ES"/>
+                </w:rPr>
+              </m:ctrlPr>
+            </m:fName>
+            <m:e>
+              <m:d>
+                <m:dPr>
+                  <m:ctrlPr>
+                    <w:rPr>
+                      <w:rFonts w:ascii="Cambria Math" w:hAnsi="Cambria Math"/>
+                      <w:i/>
+                      <w:lang w:val="es-ES"/>
+                    </w:rPr>
+                  </m:ctrlPr>
+                </m:dPr>
+                <m:e>
+                  <m:sSub>
+                    <m:sSubPr>
+                      <m:ctrlPr>
+                        <w:rPr>
+                          <w:rFonts w:ascii="Cambria Math" w:hAnsi="Cambria Math"/>
+                          <w:i/>
+                          <w:lang w:val="es-ES"/>
+                        </w:rPr>
+                      </m:ctrlPr>
+                    </m:sSubPr>
+                    <m:e>
+                      <m:r>
+                        <w:rPr>
+                          <w:rFonts w:ascii="Cambria Math" w:hAnsi="Cambria Math"/>
+                          <w:lang w:val="es-ES"/>
+                        </w:rPr>
+                        <m:t>ϕ</m:t>
+                      </m:r>
+                    </m:e>
+                    <m:sub>
+                      <m:r>
+                        <w:rPr>
+                          <w:rFonts w:ascii="Cambria Math" w:hAnsi="Cambria Math"/>
+                          <w:lang w:val="es-ES"/>
+                        </w:rPr>
+                        <m:t>1</m:t>
+                      </m:r>
+                    </m:sub>
+                  </m:sSub>
+                </m:e>
+              </m:d>
+            </m:e>
+          </m:func>
+          <m:r>
+            <w:rPr>
+              <w:rFonts w:ascii="Cambria Math" w:hAnsi="Cambria Math"/>
+              <w:lang w:val="es-ES"/>
+            </w:rPr>
+            <m:t>⋅</m:t>
+          </m:r>
+          <m:func>
+            <m:funcPr>
+              <m:ctrlPr>
+                <w:rPr>
+                  <w:rFonts w:ascii="Cambria Math" w:hAnsi="Cambria Math"/>
+                  <w:lang w:val="es-ES"/>
+                </w:rPr>
+              </m:ctrlPr>
+            </m:funcPr>
+            <m:fName>
+              <m:r>
+                <m:rPr>
+                  <m:sty m:val="p"/>
+                </m:rPr>
+                <w:rPr>
+                  <w:rFonts w:ascii="Cambria Math" w:hAnsi="Cambria Math"/>
+                  <w:lang w:val="es-ES"/>
+                </w:rPr>
+                <m:t>sin</m:t>
+              </m:r>
+              <m:ctrlPr>
+                <w:rPr>
+                  <w:rFonts w:ascii="Cambria Math" w:hAnsi="Cambria Math"/>
+                  <w:i/>
+                  <w:lang w:val="es-ES"/>
+                </w:rPr>
+              </m:ctrlPr>
+            </m:fName>
+            <m:e>
+              <m:d>
+                <m:dPr>
+                  <m:ctrlPr>
+                    <w:rPr>
+                      <w:rFonts w:ascii="Cambria Math" w:hAnsi="Cambria Math"/>
+                      <w:i/>
+                      <w:lang w:val="es-ES"/>
+                    </w:rPr>
+                  </m:ctrlPr>
+                </m:dPr>
+                <m:e>
+                  <m:sSub>
+                    <m:sSubPr>
+                      <m:ctrlPr>
+                        <w:rPr>
+                          <w:rFonts w:ascii="Cambria Math" w:hAnsi="Cambria Math"/>
+                          <w:i/>
+                          <w:lang w:val="es-ES"/>
+                        </w:rPr>
+                      </m:ctrlPr>
+                    </m:sSubPr>
+                    <m:e>
+                      <m:r>
+                        <w:rPr>
+                          <w:rFonts w:ascii="Cambria Math" w:hAnsi="Cambria Math"/>
+                          <w:lang w:val="es-ES"/>
+                        </w:rPr>
+                        <m:t>ϕ</m:t>
+                      </m:r>
+                    </m:e>
+                    <m:sub>
+                      <m:r>
+                        <w:rPr>
+                          <w:rFonts w:ascii="Cambria Math" w:hAnsi="Cambria Math"/>
+                          <w:lang w:val="es-ES"/>
+                        </w:rPr>
+                        <m:t>2</m:t>
+                      </m:r>
+                    </m:sub>
+                  </m:sSub>
+                </m:e>
+              </m:d>
+            </m:e>
+          </m:func>
+          <m:r>
+            <w:rPr>
+              <w:rFonts w:ascii="Cambria Math" w:hAnsi="Cambria Math"/>
+              <w:lang w:val="es-ES"/>
+            </w:rPr>
+            <m:t>+</m:t>
+          </m:r>
+          <m:r>
+            <m:rPr>
+              <m:sty m:val="p"/>
+            </m:rPr>
+            <w:rPr>
+              <w:rFonts w:ascii="Cambria Math" w:hAnsi="Cambria Math"/>
+              <w:lang w:val="es-ES"/>
+            </w:rPr>
+            <m:t>cos⁡</m:t>
+          </m:r>
+          <m:r>
+            <w:rPr>
+              <w:rFonts w:ascii="Cambria Math" w:hAnsi="Cambria Math"/>
+              <w:lang w:val="es-ES"/>
+            </w:rPr>
+            <m:t>(</m:t>
+          </m:r>
+          <m:sSub>
+            <m:sSubPr>
+              <m:ctrlPr>
+                <w:rPr>
+                  <w:rFonts w:ascii="Cambria Math" w:hAnsi="Cambria Math"/>
+                  <w:i/>
+                  <w:lang w:val="es-ES"/>
+                </w:rPr>
+              </m:ctrlPr>
+            </m:sSubPr>
+            <m:e>
+              <m:r>
+                <w:rPr>
+                  <w:rFonts w:ascii="Cambria Math" w:hAnsi="Cambria Math"/>
+                  <w:lang w:val="es-ES"/>
+                </w:rPr>
+                <m:t>ϕ</m:t>
+              </m:r>
+            </m:e>
+            <m:sub>
+              <m:r>
+                <w:rPr>
+                  <w:rFonts w:ascii="Cambria Math" w:hAnsi="Cambria Math"/>
+                  <w:lang w:val="es-ES"/>
+                </w:rPr>
+                <m:t>1</m:t>
+              </m:r>
+            </m:sub>
+          </m:sSub>
+          <m:r>
+            <w:rPr>
+              <w:rFonts w:ascii="Cambria Math" w:hAnsi="Cambria Math"/>
+              <w:lang w:val="es-ES"/>
+            </w:rPr>
+            <m:t>)⋅</m:t>
+          </m:r>
+          <m:r>
+            <m:rPr>
+              <m:sty m:val="p"/>
+            </m:rPr>
+            <w:rPr>
+              <w:rFonts w:ascii="Cambria Math" w:hAnsi="Cambria Math"/>
+              <w:lang w:val="es-ES"/>
+            </w:rPr>
+            <m:t>cos⁡</m:t>
+          </m:r>
+          <m:r>
+            <w:rPr>
+              <w:rFonts w:ascii="Cambria Math" w:hAnsi="Cambria Math"/>
+              <w:lang w:val="es-ES"/>
+            </w:rPr>
+            <m:t>(</m:t>
+          </m:r>
+          <m:sSub>
+            <m:sSubPr>
+              <m:ctrlPr>
+                <w:rPr>
+                  <w:rFonts w:ascii="Cambria Math" w:hAnsi="Cambria Math"/>
+                  <w:i/>
+                  <w:lang w:val="es-ES"/>
+                </w:rPr>
+              </m:ctrlPr>
+            </m:sSubPr>
+            <m:e>
+              <m:r>
+                <w:rPr>
+                  <w:rFonts w:ascii="Cambria Math" w:hAnsi="Cambria Math"/>
+                  <w:lang w:val="es-ES"/>
+                </w:rPr>
+                <m:t>ϕ</m:t>
+              </m:r>
+            </m:e>
+            <m:sub>
+              <m:r>
+                <w:rPr>
+                  <w:rFonts w:ascii="Cambria Math" w:hAnsi="Cambria Math"/>
+                  <w:lang w:val="es-ES"/>
+                </w:rPr>
+                <m:t>2</m:t>
+              </m:r>
+            </m:sub>
+          </m:sSub>
+          <m:r>
+            <w:rPr>
+              <w:rFonts w:ascii="Cambria Math" w:hAnsi="Cambria Math"/>
+              <w:lang w:val="es-ES"/>
+            </w:rPr>
+            <m:t>)⋅</m:t>
+          </m:r>
+          <m:r>
+            <m:rPr>
+              <m:sty m:val="p"/>
+            </m:rPr>
+            <w:rPr>
+              <w:rFonts w:ascii="Cambria Math" w:hAnsi="Cambria Math"/>
+              <w:lang w:val="es-ES"/>
+            </w:rPr>
+            <m:t>cos⁡</m:t>
+          </m:r>
+          <m:r>
+            <w:rPr>
+              <w:rFonts w:ascii="Cambria Math" w:hAnsi="Cambria Math"/>
+              <w:lang w:val="es-ES"/>
+            </w:rPr>
+            <m:t>(</m:t>
+          </m:r>
+          <m:r>
+            <m:rPr>
+              <m:sty m:val="p"/>
+            </m:rPr>
+            <w:rPr>
+              <w:rFonts w:ascii="Cambria Math" w:hAnsi="Cambria Math"/>
+              <w:lang w:val="es-ES"/>
+            </w:rPr>
+            <m:t>Δ</m:t>
+          </m:r>
+          <m:r>
+            <w:rPr>
+              <w:rFonts w:ascii="Cambria Math" w:hAnsi="Cambria Math"/>
+              <w:lang w:val="es-ES"/>
+            </w:rPr>
+            <m:t>λ))</m:t>
+          </m:r>
+        </m:oMath>
+      </m:oMathPara>
+    </w:p>
+    <w:p>
+      <w:pPr>
+        <w:rPr>
+          <w:lang w:val="es-ES"/>
+        </w:rPr>
+      </w:pPr>
+    </w:p>
+    <w:p>
+      <w:pPr>
+        <w:rPr>
+          <w:lang w:val="es-ES"/>
+        </w:rPr>
+      </w:pPr>
+      <w:r>
+        <w:rPr>
+          <w:lang w:val="es-ES"/>
+        </w:rPr>
+        <w:t xml:space="preserve">Donde </w:t>
+      </w:r>
+      <m:oMath>
+        <m:r>
+          <m:rPr>
+            <m:sty m:val="p"/>
+          </m:rPr>
+          <w:rPr>
+            <w:rFonts w:ascii="Cambria Math" w:hAnsi="Cambria Math"/>
+            <w:lang w:val="es-ES"/>
+          </w:rPr>
+          <m:t>Δ</m:t>
+        </m:r>
+        <m:r>
+          <w:rPr>
+            <w:rFonts w:ascii="Cambria Math" w:hAnsi="Cambria Math"/>
+            <w:lang w:val="es-ES"/>
+          </w:rPr>
+          <m:t>λ</m:t>
+        </m:r>
+      </m:oMath>
+      <w:r>
+        <w:rPr>
+          <w:lang w:val="es-ES"/>
+        </w:rPr>
+        <w:t xml:space="preserve"> es la diferencia en valor absoluto de las longitudes. Entonces</w:t>
+      </w:r>
+    </w:p>
+    <w:p>
+      <w:pPr>
+        <w:rPr>
+          <w:lang w:val="es-ES"/>
+        </w:rPr>
+      </w:pPr>
+      <m:oMathPara>
+        <m:oMath>
+          <m:r>
+            <w:rPr>
+              <w:rFonts w:ascii="Cambria Math" w:hAnsi="Cambria Math"/>
+              <w:lang w:val="es-ES"/>
+            </w:rPr>
+            <m:t>d=r⋅</m:t>
+          </m:r>
+          <m:r>
+            <m:rPr>
+              <m:sty m:val="p"/>
+            </m:rPr>
+            <w:rPr>
+              <w:rFonts w:ascii="Cambria Math" w:hAnsi="Cambria Math"/>
+              <w:lang w:val="es-ES"/>
+            </w:rPr>
+            <m:t>Δσ</m:t>
+          </m:r>
+        </m:oMath>
+      </m:oMathPara>
+    </w:p>
+    <w:p>
+      <w:pPr>
+        <w:rPr>
+          <w:lang w:val="es-ES"/>
+        </w:rPr>
+      </w:pPr>
+      <w:r>
+        <w:rPr>
+          <w:noProof/>
+        </w:rPr>
+        <w:drawing>
+          <wp:anchor distT="0" distB="0" distL="114300" distR="114300" simplePos="0" relativeHeight="251658240" behindDoc="1" locked="0" layoutInCell="1" allowOverlap="1" wp14:anchorId="4410FCAF" wp14:editId="37B46725">
+            <wp:simplePos x="0" y="0"/>
+            <wp:positionH relativeFrom="column">
+              <wp:posOffset>1668500</wp:posOffset>
+            </wp:positionH>
+            <wp:positionV relativeFrom="paragraph">
+              <wp:posOffset>222732</wp:posOffset>
+            </wp:positionV>
+            <wp:extent cx="2092325" cy="2092325"/>
+            <wp:effectExtent l="0" t="0" r="0" b="0"/>
+            <wp:wrapTopAndBottom/>
+            <wp:docPr id="4" name="Imagen 4"/>
+            <wp:cNvGraphicFramePr>
+              <a:graphicFrameLocks xmlns:a="http://schemas.openxmlformats.org/drawingml/2006/main" noChangeAspect="1"/>
+            </wp:cNvGraphicFramePr>
+            <a:graphic xmlns:a="http://schemas.openxmlformats.org/drawingml/2006/main">
+              <a:graphicData uri="http://schemas.openxmlformats.org/drawingml/2006/picture">
+                <pic:pic xmlns:pic="http://schemas.openxmlformats.org/drawingml/2006/picture">
+                  <pic:nvPicPr>
+                    <pic:cNvPr id="0" name="Picture 5"/>
+                    <pic:cNvPicPr>
+                      <a:picLocks noChangeAspect="1" noChangeArrowheads="1"/>
+                    </pic:cNvPicPr>
+                  </pic:nvPicPr>
+                  <pic:blipFill>
+                    <a:blip r:embed="rId16">
+                      <a:extLst>
+                        <a:ext uri="{28A0092B-C50C-407E-A947-70E740481C1C}">
+                          <a14:useLocalDpi xmlns:a14="http://schemas.microsoft.com/office/drawing/2010/main" val="0"/>
+                        </a:ext>
+                      </a:extLst>
+                    </a:blip>
+                    <a:srcRect/>
+                    <a:stretch>
+                      <a:fillRect/>
+                    </a:stretch>
+                  </pic:blipFill>
+                  <pic:spPr bwMode="auto">
+                    <a:xfrm>
+                      <a:off x="0" y="0"/>
+                      <a:ext cx="2092325" cy="2092325"/>
+                    </a:xfrm>
+                    <a:prstGeom prst="rect">
+                      <a:avLst/>
+                    </a:prstGeom>
+                    <a:noFill/>
+                    <a:ln>
+                      <a:noFill/>
+                    </a:ln>
+                  </pic:spPr>
+                </pic:pic>
+              </a:graphicData>
+            </a:graphic>
+          </wp:anchor>
+        </w:drawing>
+      </w:r>
+      <w:r>
+        <w:rPr>
+          <w:lang w:val="es-ES"/>
+        </w:rPr>
+        <w:t xml:space="preserve">Nos permite obtener la distancia entre esos dos puntos A y B en las unidades de </w:t>
+      </w:r>
+      <m:oMath>
+        <m:r>
+          <w:rPr>
+            <w:rFonts w:ascii="Cambria Math" w:hAnsi="Cambria Math"/>
+            <w:lang w:val="es-ES"/>
+          </w:rPr>
+          <m:t>r</m:t>
+        </m:r>
+      </m:oMath>
+    </w:p>
+    <w:p>
+      <w:pPr>
+        <w:rPr>
+          <w:lang w:val="es-ES"/>
+        </w:rPr>
+      </w:pPr>
+      <w:r>
+        <w:rPr>
+          <w:lang w:val="es-ES"/>
+        </w:rPr>
+        <w:t>[3] Ilustraci</w:t>
+      </w:r>
+      <w:r>
+        <w:rPr>
+          <w:rFonts w:ascii="Calibri" w:hAnsi="Calibri" w:cs="Calibri"/>
+          <w:lang w:val="es-ES"/>
+        </w:rPr>
+        <w:t>ó</w:t>
+      </w:r>
+      <w:r>
+        <w:rPr>
+          <w:lang w:val="es-ES"/>
+        </w:rPr>
+        <w:t>n de las formulas</w:t>
+      </w:r>
+    </w:p>
+    <w:p>
+      <w:pPr>
+        <w:rPr>
+          <w:lang w:val="es-ES"/>
+        </w:rPr>
+      </w:pPr>
+    </w:p>
+    <w:p>
+      <w:pPr>
+        <w:pStyle w:val="Ttulo4"/>
+        <w:rPr>
+          <w:lang w:val="es-ES"/>
+        </w:rPr>
+      </w:pPr>
+      <w:r>
+        <w:rPr>
+          <w:lang w:val="es-ES"/>
+        </w:rPr>
+        <w:t>Justificación de Heurística</w:t>
+      </w:r>
+    </w:p>
+    <w:p>
+      <w:pPr>
+        <w:rPr>
+          <w:lang w:val="es-ES"/>
+        </w:rPr>
+      </w:pPr>
+      <w:r>
+        <w:rPr>
+          <w:lang w:val="es-ES"/>
+        </w:rPr>
+        <w:t>En definitiva, es la distancia real entre dos puntos de la esfera terrestre</w:t>
+      </w:r>
+      <w:r>
+        <w:rPr>
+          <w:lang w:val="es-ES"/>
+        </w:rPr>
+        <w:t>, y nos dar</w:t>
+      </w:r>
+      <w:r>
+        <w:rPr>
+          <w:rFonts w:ascii="Calibri" w:hAnsi="Calibri" w:cs="Calibri"/>
+          <w:lang w:val="es-ES"/>
+        </w:rPr>
+        <w:t>á</w:t>
+      </w:r>
+      <w:r>
+        <w:rPr>
+          <w:lang w:val="es-ES"/>
+        </w:rPr>
+        <w:t xml:space="preserve"> el valor mas cercano que queremos para nuestra funci</w:t>
+      </w:r>
+      <w:r>
+        <w:rPr>
+          <w:rFonts w:ascii="Calibri" w:hAnsi="Calibri" w:cs="Calibri"/>
+          <w:lang w:val="es-ES"/>
+        </w:rPr>
+        <w:t>ó</w:t>
+      </w:r>
+      <w:r>
+        <w:rPr>
+          <w:lang w:val="es-ES"/>
+        </w:rPr>
+        <w:t>n heur</w:t>
+      </w:r>
+      <w:r>
+        <w:rPr>
+          <w:rFonts w:ascii="Calibri" w:hAnsi="Calibri" w:cs="Calibri"/>
+          <w:lang w:val="es-ES"/>
+        </w:rPr>
+        <w:t>í</w:t>
+      </w:r>
+      <w:r>
+        <w:rPr>
+          <w:lang w:val="es-ES"/>
+        </w:rPr>
+        <w:t>stica</w:t>
+      </w:r>
+    </w:p>
+    <w:p>
+      <w:pPr>
+        <w:rPr>
+          <w:lang w:val="es-ES"/>
+        </w:rPr>
+      </w:pPr>
+    </w:p>
+    <w:p>
+      <w:pPr>
+        <w:rPr>
+          <w:rFonts w:ascii="Calibri" w:hAnsi="Calibri" w:cs="Calibri"/>
+          <w:lang w:val="es-ES"/>
+        </w:rPr>
+      </w:pPr>
+      <w:r>
+        <w:rPr>
+          <w:lang w:val="es-ES"/>
+        </w:rPr>
+        <w:t>Mientras que la distancia eucl</w:t>
+      </w:r>
+      <w:r>
+        <w:rPr>
+          <w:rFonts w:ascii="Calibri" w:hAnsi="Calibri" w:cs="Calibri"/>
+          <w:lang w:val="es-ES"/>
+        </w:rPr>
+        <w:t>í</w:t>
+      </w:r>
+      <w:r>
+        <w:rPr>
+          <w:lang w:val="es-ES"/>
+        </w:rPr>
+        <w:t>dea nos da peor aproximaci</w:t>
+      </w:r>
+      <w:r>
+        <w:rPr>
+          <w:rFonts w:ascii="Calibri" w:hAnsi="Calibri" w:cs="Calibri"/>
+          <w:lang w:val="es-ES"/>
+        </w:rPr>
+        <w:t>ó</w:t>
+      </w:r>
+      <w:r>
+        <w:rPr>
+          <w:lang w:val="es-ES"/>
+        </w:rPr>
+        <w:t>n, que valdr</w:t>
+      </w:r>
+      <w:r>
+        <w:rPr>
+          <w:rFonts w:ascii="Calibri" w:hAnsi="Calibri" w:cs="Calibri"/>
+          <w:lang w:val="es-ES"/>
+        </w:rPr>
+        <w:t>í</w:t>
+      </w:r>
+      <w:r>
+        <w:rPr>
+          <w:lang w:val="es-ES"/>
+        </w:rPr>
+        <w:t xml:space="preserve">a para un entorno local pero que a medida que ampliamos nos da peores aproximaciones. </w:t>
+      </w:r>
+    </w:p>
+    <w:p>
+      <w:pPr>
+        <w:rPr>
+          <w:rFonts w:eastAsiaTheme="majorEastAsia"/>
+          <w:lang w:val="es-ES"/>
+        </w:rPr>
+      </w:pPr>
+      <w:r>
+        <w:rPr>
+          <w:lang w:val="es-ES"/>
+        </w:rPr>
+        <w:br w:type="page"/>
+      </w:r>
+    </w:p>
+    <w:p>
+      <w:pPr>
         <w:pStyle w:val="Ttulo1"/>
         <w:rPr>
           <w:lang w:val="es-ES"/>
         </w:rPr>
       </w:pPr>
+      <w:bookmarkStart w:id="7" w:name="_Toc57988085"/>
+      <w:r>
+        <w:rPr>
+          <w:lang w:val="es-ES"/>
+        </w:rPr>
+        <w:lastRenderedPageBreak/>
+        <w:t xml:space="preserve">Implementación </w:t>
+      </w:r>
+      <w:r>
+        <w:rPr>
+          <w:lang w:val="es-ES"/>
+        </w:rPr>
+        <w:t>programática</w:t>
+      </w:r>
+      <w:bookmarkEnd w:id="7"/>
+    </w:p>
+    <w:p>
+      <w:pPr>
+        <w:pStyle w:val="Ttulo2"/>
+        <w:rPr>
+          <w:lang w:val="es-ES"/>
+        </w:rPr>
+      </w:pPr>
+      <w:bookmarkStart w:id="8" w:name="_Toc57988086"/>
+      <w:r>
+        <w:rPr>
+          <w:lang w:val="es-ES"/>
+        </w:rPr>
+        <w:t>Lenguaje de programación</w:t>
+      </w:r>
+      <w:bookmarkEnd w:id="8"/>
+    </w:p>
+    <w:p>
+      <w:pPr>
+        <w:rPr>
+          <w:lang w:val="es-ES"/>
+        </w:rPr>
+      </w:pPr>
+      <w:r>
+        <w:rPr>
+          <w:lang w:val="es-ES"/>
+        </w:rPr>
+        <w:t>Para la elecci</w:t>
+      </w:r>
+      <w:r>
+        <w:rPr>
+          <w:rFonts w:ascii="Calibri" w:hAnsi="Calibri" w:cs="Calibri"/>
+          <w:lang w:val="es-ES"/>
+        </w:rPr>
+        <w:t>ó</w:t>
+      </w:r>
+      <w:r>
+        <w:rPr>
+          <w:lang w:val="es-ES"/>
+        </w:rPr>
+        <w:t>n del lenguaje, aunque podr</w:t>
+      </w:r>
+      <w:r>
+        <w:rPr>
+          <w:rFonts w:ascii="Calibri" w:hAnsi="Calibri" w:cs="Calibri"/>
+          <w:lang w:val="es-ES"/>
+        </w:rPr>
+        <w:t>í</w:t>
+      </w:r>
+      <w:r>
+        <w:rPr>
+          <w:lang w:val="es-ES"/>
+        </w:rPr>
+        <w:t>amos haber optado por Java, es un lenguaje bastante usado en la Universidad.</w:t>
+      </w:r>
+    </w:p>
+    <w:p>
+      <w:pPr>
+        <w:rPr>
+          <w:lang w:val="es-ES"/>
+        </w:rPr>
+      </w:pPr>
+      <w:r>
+        <w:rPr>
+          <w:lang w:val="es-ES"/>
+        </w:rPr>
+        <w:t>Hemos decidido optar por Python, no solo por su gran versatilidad y ventajas al programar en comparaci</w:t>
+      </w:r>
+      <w:r>
+        <w:rPr>
+          <w:rFonts w:ascii="Calibri" w:hAnsi="Calibri" w:cs="Calibri"/>
+          <w:lang w:val="es-ES"/>
+        </w:rPr>
+        <w:t>ó</w:t>
+      </w:r>
+      <w:r>
+        <w:rPr>
+          <w:lang w:val="es-ES"/>
+        </w:rPr>
+        <w:t xml:space="preserve">n con java, sino que es lo mas usado para el desarrollo de proyectos </w:t>
+      </w:r>
+      <w:r>
+        <w:rPr>
+          <w:lang w:val="es-ES"/>
+        </w:rPr>
+        <w:t xml:space="preserve">de esta gamma </w:t>
+      </w:r>
+      <w:r>
+        <w:rPr>
+          <w:lang w:val="es-ES"/>
+        </w:rPr>
+        <w:t xml:space="preserve">o </w:t>
+      </w:r>
+      <w:r>
+        <w:rPr>
+          <w:rFonts w:ascii="Calibri" w:hAnsi="Calibri" w:cs="Calibri"/>
+          <w:lang w:val="es-ES"/>
+        </w:rPr>
+        <w:t>á</w:t>
+      </w:r>
+      <w:r>
+        <w:rPr>
+          <w:lang w:val="es-ES"/>
+        </w:rPr>
+        <w:t xml:space="preserve">rea </w:t>
+      </w:r>
+    </w:p>
+    <w:p>
+      <w:pPr>
+        <w:pStyle w:val="Ttulo3"/>
+        <w:rPr>
+          <w:lang w:val="es-ES"/>
+        </w:rPr>
+      </w:pPr>
+      <w:bookmarkStart w:id="9" w:name="_Toc57988087"/>
+      <w:r>
+        <w:rPr>
+          <w:lang w:val="es-ES"/>
+        </w:rPr>
+        <w:t>Librerías usadas</w:t>
+      </w:r>
+      <w:bookmarkEnd w:id="9"/>
+    </w:p>
+    <w:p>
+      <w:pPr>
+        <w:rPr>
+          <w:lang w:val="es-ES"/>
+        </w:rPr>
+      </w:pPr>
+      <w:r>
+        <w:rPr>
+          <w:lang w:val="es-ES"/>
+        </w:rPr>
+        <w:t>Acerca de las librer</w:t>
+      </w:r>
+      <w:r>
+        <w:rPr>
+          <w:rFonts w:ascii="Calibri" w:hAnsi="Calibri" w:cs="Calibri"/>
+          <w:lang w:val="es-ES"/>
+        </w:rPr>
+        <w:t>í</w:t>
+      </w:r>
+      <w:r>
+        <w:rPr>
+          <w:lang w:val="es-ES"/>
+        </w:rPr>
+        <w:t>as usadas, tan solo mencionar unas cuentas</w:t>
+      </w:r>
+    </w:p>
+    <w:p>
+      <w:pPr>
+        <w:rPr>
+          <w:lang w:val="es-ES"/>
+        </w:rPr>
+      </w:pPr>
+    </w:p>
+    <w:p>
+      <w:pPr>
+        <w:pStyle w:val="Prrafodelista"/>
+        <w:numPr>
+          <w:ilvl w:val="0"/>
+          <w:numId w:val="1"/>
+        </w:numPr>
+        <w:rPr>
+          <w:lang w:val="es-ES"/>
+        </w:rPr>
+      </w:pPr>
+      <w:r>
+        <w:rPr>
+          <w:lang w:val="es-ES"/>
+        </w:rPr>
+        <w:t>NetworkX : Estructura de Datos de grafos</w:t>
+      </w:r>
+      <w:r>
+        <w:rPr>
+          <w:lang w:val="es-ES"/>
+        </w:rPr>
+        <w:t xml:space="preserve"> </w:t>
+      </w:r>
+    </w:p>
+    <w:p>
+      <w:pPr>
+        <w:pStyle w:val="Prrafodelista"/>
+        <w:numPr>
+          <w:ilvl w:val="0"/>
+          <w:numId w:val="1"/>
+        </w:numPr>
+        <w:rPr>
+          <w:lang w:val="es-ES"/>
+        </w:rPr>
+      </w:pPr>
+      <w:r>
+        <w:rPr>
+          <w:lang w:val="es-ES"/>
+        </w:rPr>
+        <w:t>MatplotLib</w:t>
+      </w:r>
+      <w:r>
+        <w:rPr>
+          <w:lang w:val="es-ES"/>
+        </w:rPr>
+        <w:t xml:space="preserve"> : </w:t>
+      </w:r>
+      <w:r>
+        <w:rPr>
+          <w:lang w:val="es-ES"/>
+        </w:rPr>
+        <w:t>Representaci</w:t>
+      </w:r>
+      <w:r>
+        <w:rPr>
+          <w:rFonts w:ascii="Calibri" w:hAnsi="Calibri" w:cs="Calibri"/>
+          <w:lang w:val="es-ES"/>
+        </w:rPr>
+        <w:t>ó</w:t>
+      </w:r>
+      <w:r>
+        <w:rPr>
+          <w:lang w:val="es-ES"/>
+        </w:rPr>
+        <w:t>n</w:t>
+      </w:r>
+      <w:r>
+        <w:rPr>
+          <w:lang w:val="es-ES"/>
+        </w:rPr>
+        <w:t xml:space="preserve"> visual del grafo y coloraci</w:t>
+      </w:r>
+      <w:r>
+        <w:rPr>
+          <w:rFonts w:ascii="Calibri" w:hAnsi="Calibri" w:cs="Calibri"/>
+          <w:lang w:val="es-ES"/>
+        </w:rPr>
+        <w:t>ó</w:t>
+      </w:r>
+      <w:r>
+        <w:rPr>
+          <w:lang w:val="es-ES"/>
+        </w:rPr>
+        <w:t>n de aristas y v</w:t>
+      </w:r>
+      <w:r>
+        <w:rPr>
+          <w:rFonts w:ascii="Calibri" w:hAnsi="Calibri" w:cs="Calibri"/>
+          <w:lang w:val="es-ES"/>
+        </w:rPr>
+        <w:t>é</w:t>
+      </w:r>
+      <w:r>
+        <w:rPr>
+          <w:lang w:val="es-ES"/>
+        </w:rPr>
+        <w:t>rtices</w:t>
+      </w:r>
+    </w:p>
+    <w:p>
+      <w:pPr>
+        <w:pStyle w:val="Prrafodelista"/>
+        <w:numPr>
+          <w:ilvl w:val="0"/>
+          <w:numId w:val="1"/>
+        </w:numPr>
+        <w:rPr>
+          <w:lang w:val="es-ES"/>
+        </w:rPr>
+      </w:pPr>
+      <w:r>
+        <w:rPr>
+          <w:lang w:val="es-ES"/>
+        </w:rPr>
+        <w:t xml:space="preserve">Queue : Estructura de datos de PriorityQueue, para semi-optimizar el computo de el </w:t>
+      </w:r>
+      <w:r>
+        <w:rPr>
+          <w:lang w:val="es-ES"/>
+        </w:rPr>
+        <w:t>v</w:t>
+      </w:r>
+      <w:r>
+        <w:rPr>
+          <w:rFonts w:ascii="Calibri" w:hAnsi="Calibri" w:cs="Calibri"/>
+          <w:lang w:val="es-ES"/>
+        </w:rPr>
+        <w:t>é</w:t>
+      </w:r>
+      <w:r>
+        <w:rPr>
+          <w:lang w:val="es-ES"/>
+        </w:rPr>
+        <w:t>rtice</w:t>
+      </w:r>
+      <w:r>
+        <w:rPr>
+          <w:lang w:val="es-ES"/>
+        </w:rPr>
+        <w:t xml:space="preserve"> con menor peso</w:t>
+      </w:r>
+    </w:p>
+    <w:p>
+      <w:pPr>
+        <w:rPr>
+          <w:lang w:val="es-ES"/>
+        </w:rPr>
+      </w:pPr>
+    </w:p>
+    <w:p>
+      <w:pPr>
+        <w:pStyle w:val="Ttulo3"/>
+        <w:rPr>
+          <w:lang w:val="es-ES"/>
+        </w:rPr>
+      </w:pPr>
+      <w:bookmarkStart w:id="10" w:name="_Toc57988088"/>
+      <w:r>
+        <w:rPr>
+          <w:lang w:val="es-ES"/>
+        </w:rPr>
+        <w:t>Optimizaciones</w:t>
+      </w:r>
+      <w:r>
+        <w:rPr>
+          <w:lang w:val="es-ES"/>
+        </w:rPr>
+        <w:t xml:space="preserve"> y consideraciones</w:t>
+      </w:r>
+      <w:bookmarkEnd w:id="10"/>
+    </w:p>
+    <w:p>
+      <w:pPr>
+        <w:rPr>
+          <w:lang w:val="es-ES"/>
+        </w:rPr>
+      </w:pPr>
+      <w:r>
+        <w:rPr>
+          <w:lang w:val="es-ES"/>
+        </w:rPr>
+        <w:t xml:space="preserve">En el desarrollo, hemos hecho uso de las siguiente </w:t>
+      </w:r>
+      <w:r>
+        <w:rPr>
+          <w:rFonts w:ascii="Arial" w:hAnsi="Arial" w:cs="Arial"/>
+          <w:lang w:val="es-ES"/>
+        </w:rPr>
+        <w:t>“</w:t>
+      </w:r>
+      <w:r>
+        <w:rPr>
+          <w:lang w:val="es-ES"/>
+        </w:rPr>
+        <w:t>optimizaciones</w:t>
+      </w:r>
+      <w:r>
+        <w:rPr>
+          <w:rFonts w:ascii="Arial" w:hAnsi="Arial" w:cs="Arial"/>
+          <w:lang w:val="es-ES"/>
+        </w:rPr>
+        <w:t>”</w:t>
+      </w:r>
+      <w:r>
+        <w:rPr>
+          <w:lang w:val="es-ES"/>
+        </w:rPr>
+        <w:t xml:space="preserve"> o consideraciones a la hora de su desarrollo</w:t>
+      </w:r>
+    </w:p>
+    <w:p>
+      <w:pPr>
+        <w:rPr>
+          <w:lang w:val="es-ES"/>
+        </w:rPr>
+      </w:pPr>
+    </w:p>
+    <w:p>
+      <w:pPr>
+        <w:pStyle w:val="Prrafodelista"/>
+        <w:numPr>
+          <w:ilvl w:val="0"/>
+          <w:numId w:val="4"/>
+        </w:numPr>
+        <w:rPr>
+          <w:rFonts w:eastAsiaTheme="majorEastAsia"/>
+          <w:lang w:val="es-ES"/>
+        </w:rPr>
+      </w:pPr>
+      <w:r>
+        <w:rPr>
+          <w:rFonts w:eastAsiaTheme="majorEastAsia"/>
+          <w:b/>
+          <w:bCs/>
+          <w:lang w:val="es-ES"/>
+        </w:rPr>
+        <w:t>PriorityQueue</w:t>
+      </w:r>
+      <w:r>
+        <w:rPr>
+          <w:rFonts w:eastAsiaTheme="majorEastAsia"/>
+          <w:lang w:val="es-ES"/>
+        </w:rPr>
+        <w:t xml:space="preserve"> : Por cada iteraci</w:t>
+      </w:r>
+      <w:r>
+        <w:rPr>
+          <w:rFonts w:ascii="Calibri" w:eastAsiaTheme="majorEastAsia" w:hAnsi="Calibri" w:cs="Calibri"/>
+          <w:lang w:val="es-ES"/>
+        </w:rPr>
+        <w:t>ó</w:t>
+      </w:r>
+      <w:r>
+        <w:rPr>
+          <w:rFonts w:eastAsiaTheme="majorEastAsia"/>
+          <w:lang w:val="es-ES"/>
+        </w:rPr>
+        <w:t>n de la b</w:t>
+      </w:r>
+      <w:r>
+        <w:rPr>
+          <w:rFonts w:ascii="Calibri" w:eastAsiaTheme="majorEastAsia" w:hAnsi="Calibri" w:cs="Calibri"/>
+          <w:lang w:val="es-ES"/>
+        </w:rPr>
+        <w:t>ú</w:t>
+      </w:r>
+      <w:r>
+        <w:rPr>
+          <w:rFonts w:eastAsiaTheme="majorEastAsia"/>
+          <w:lang w:val="es-ES"/>
+        </w:rPr>
+        <w:t>squeda, necesitamos siempre calcular el v</w:t>
+      </w:r>
+      <w:r>
+        <w:rPr>
+          <w:rFonts w:ascii="Calibri" w:eastAsiaTheme="majorEastAsia" w:hAnsi="Calibri" w:cs="Calibri"/>
+          <w:lang w:val="es-ES"/>
+        </w:rPr>
+        <w:t>é</w:t>
+      </w:r>
+      <w:r>
+        <w:rPr>
+          <w:rFonts w:eastAsiaTheme="majorEastAsia"/>
+          <w:lang w:val="es-ES"/>
+        </w:rPr>
+        <w:t>rtice de menor peso, en vez de iterar siempre por una lista, la PriorityQueue nos ofrece una alternativa mas r</w:t>
+      </w:r>
+      <w:r>
+        <w:rPr>
+          <w:rFonts w:ascii="Calibri" w:eastAsiaTheme="majorEastAsia" w:hAnsi="Calibri" w:cs="Calibri"/>
+          <w:lang w:val="es-ES"/>
+        </w:rPr>
+        <w:t>á</w:t>
+      </w:r>
+      <w:r>
+        <w:rPr>
+          <w:rFonts w:eastAsiaTheme="majorEastAsia"/>
+          <w:lang w:val="es-ES"/>
+        </w:rPr>
+        <w:t>pida. Que en su inserci</w:t>
+      </w:r>
+      <w:r>
+        <w:rPr>
+          <w:rFonts w:ascii="Calibri" w:eastAsiaTheme="majorEastAsia" w:hAnsi="Calibri" w:cs="Calibri"/>
+          <w:lang w:val="es-ES"/>
+        </w:rPr>
+        <w:t>ó</w:t>
+      </w:r>
+      <w:r>
+        <w:rPr>
+          <w:rFonts w:eastAsiaTheme="majorEastAsia"/>
+          <w:lang w:val="es-ES"/>
+        </w:rPr>
+        <w:t>n nos cuesta O(Log(n)) con n el n</w:t>
+      </w:r>
+      <w:r>
+        <w:rPr>
+          <w:rFonts w:ascii="Calibri" w:eastAsiaTheme="majorEastAsia" w:hAnsi="Calibri" w:cs="Calibri"/>
+          <w:lang w:val="es-ES"/>
+        </w:rPr>
+        <w:t>ú</w:t>
+      </w:r>
+      <w:r>
+        <w:rPr>
+          <w:rFonts w:eastAsiaTheme="majorEastAsia"/>
+          <w:lang w:val="es-ES"/>
+        </w:rPr>
+        <w:t>mero de v</w:t>
+      </w:r>
+      <w:r>
+        <w:rPr>
+          <w:rFonts w:ascii="Calibri" w:eastAsiaTheme="majorEastAsia" w:hAnsi="Calibri" w:cs="Calibri"/>
+          <w:lang w:val="es-ES"/>
+        </w:rPr>
+        <w:t>é</w:t>
+      </w:r>
+      <w:r>
+        <w:rPr>
+          <w:rFonts w:eastAsiaTheme="majorEastAsia"/>
+          <w:lang w:val="es-ES"/>
+        </w:rPr>
+        <w:t>rtices a lo sumo, sin embargo, iterar por la lista en busca del m</w:t>
+      </w:r>
+      <w:r>
+        <w:rPr>
+          <w:rFonts w:ascii="Calibri" w:eastAsiaTheme="majorEastAsia" w:hAnsi="Calibri" w:cs="Calibri"/>
+          <w:lang w:val="es-ES"/>
+        </w:rPr>
+        <w:t>í</w:t>
+      </w:r>
+      <w:r>
+        <w:rPr>
+          <w:rFonts w:eastAsiaTheme="majorEastAsia"/>
+          <w:lang w:val="es-ES"/>
+        </w:rPr>
+        <w:t>nimo sale un coste computacional de O(n)</w:t>
+      </w:r>
+    </w:p>
+    <w:p>
+      <w:pPr>
+        <w:pStyle w:val="Prrafodelista"/>
+        <w:numPr>
+          <w:ilvl w:val="0"/>
+          <w:numId w:val="4"/>
+        </w:numPr>
+        <w:rPr>
+          <w:rFonts w:eastAsiaTheme="majorEastAsia"/>
+          <w:lang w:val="es-ES"/>
+        </w:rPr>
+      </w:pPr>
+      <w:r>
+        <w:rPr>
+          <w:rFonts w:eastAsiaTheme="majorEastAsia"/>
+          <w:b/>
+          <w:bCs/>
+          <w:lang w:val="es-ES"/>
+        </w:rPr>
+        <w:t>Clase nodeState:</w:t>
+      </w:r>
+      <w:r>
+        <w:rPr>
+          <w:rFonts w:eastAsiaTheme="majorEastAsia"/>
+          <w:lang w:val="es-ES"/>
+        </w:rPr>
+        <w:t xml:space="preserve"> En el d</w:t>
+      </w:r>
+      <w:r>
+        <w:rPr>
+          <w:rFonts w:eastAsiaTheme="majorEastAsia"/>
+          <w:lang w:val="es-ES"/>
+        </w:rPr>
+        <w:t xml:space="preserve">esarrollo del </w:t>
+      </w:r>
+      <w:r>
+        <w:rPr>
+          <w:rFonts w:ascii="Arial" w:eastAsiaTheme="majorEastAsia" w:hAnsi="Arial" w:cs="Arial"/>
+          <w:lang w:val="es-ES"/>
+        </w:rPr>
+        <w:t>“</w:t>
+      </w:r>
+      <w:r>
+        <w:rPr>
+          <w:rFonts w:eastAsiaTheme="majorEastAsia"/>
+          <w:lang w:val="es-ES"/>
+        </w:rPr>
+        <w:t>backtraking</w:t>
+      </w:r>
+      <w:r>
+        <w:rPr>
+          <w:rFonts w:ascii="Arial" w:eastAsiaTheme="majorEastAsia" w:hAnsi="Arial" w:cs="Arial"/>
+          <w:lang w:val="es-ES"/>
+        </w:rPr>
+        <w:t>”</w:t>
+      </w:r>
+      <w:r>
+        <w:rPr>
+          <w:rFonts w:eastAsiaTheme="majorEastAsia"/>
+          <w:lang w:val="es-ES"/>
+        </w:rPr>
+        <w:t xml:space="preserve"> para ir de final</w:t>
+      </w:r>
+      <w:r>
+        <w:rPr>
+          <w:rFonts w:eastAsiaTheme="majorEastAsia"/>
+          <w:lang w:val="es-ES"/>
+        </w:rPr>
+        <w:sym w:font="Wingdings" w:char="F0E0"/>
+      </w:r>
+      <w:r>
+        <w:rPr>
+          <w:rFonts w:eastAsiaTheme="majorEastAsia"/>
+          <w:lang w:val="es-ES"/>
+        </w:rPr>
+        <w:t xml:space="preserve"> Origen y dar el camino, se ha requerido de usar un objeto para evitar duplicidades en pares. nodeState almacena informaci</w:t>
+      </w:r>
+      <w:r>
+        <w:rPr>
+          <w:rFonts w:ascii="Calibri" w:eastAsiaTheme="majorEastAsia" w:hAnsi="Calibri" w:cs="Calibri"/>
+          <w:lang w:val="es-ES"/>
+        </w:rPr>
+        <w:t>ó</w:t>
+      </w:r>
+      <w:r>
+        <w:rPr>
+          <w:rFonts w:eastAsiaTheme="majorEastAsia"/>
+          <w:lang w:val="es-ES"/>
+        </w:rPr>
+        <w:t xml:space="preserve">n del nodo en el que esta, y otro objeto nodeState que apunta desde donde viene </w:t>
+      </w:r>
+    </w:p>
+    <w:p>
+      <w:pPr>
+        <w:pStyle w:val="Prrafodelista"/>
+        <w:numPr>
+          <w:ilvl w:val="0"/>
+          <w:numId w:val="4"/>
+        </w:numPr>
+        <w:rPr>
+          <w:rFonts w:eastAsiaTheme="majorEastAsia"/>
+          <w:lang w:val="es-ES"/>
+        </w:rPr>
+      </w:pPr>
+      <w:r>
+        <w:rPr>
+          <w:rFonts w:eastAsiaTheme="majorEastAsia"/>
+          <w:b/>
+          <w:bCs/>
+          <w:lang w:val="es-ES"/>
+        </w:rPr>
+        <w:t>Difflib:</w:t>
+      </w:r>
+      <w:r>
+        <w:rPr>
+          <w:rFonts w:eastAsiaTheme="majorEastAsia"/>
+          <w:lang w:val="es-ES"/>
+        </w:rPr>
+        <w:t xml:space="preserve"> Librer</w:t>
+      </w:r>
+      <w:r>
+        <w:rPr>
+          <w:rFonts w:ascii="Calibri" w:eastAsiaTheme="majorEastAsia" w:hAnsi="Calibri" w:cs="Calibri"/>
+          <w:lang w:val="es-ES"/>
+        </w:rPr>
+        <w:t>í</w:t>
+      </w:r>
+      <w:r>
+        <w:rPr>
+          <w:rFonts w:eastAsiaTheme="majorEastAsia"/>
+          <w:lang w:val="es-ES"/>
+        </w:rPr>
+        <w:t>a interna de P</w:t>
+      </w:r>
+      <w:r>
+        <w:rPr>
+          <w:rFonts w:eastAsiaTheme="majorEastAsia"/>
+          <w:lang w:val="es-ES"/>
+        </w:rPr>
+        <w:t>ython, nos permite obtener la palabra mas cercana a una introducida, muy recomendable para evitar escribir todo el nombre de una estaci</w:t>
+      </w:r>
+      <w:r>
+        <w:rPr>
+          <w:rFonts w:ascii="Calibri" w:eastAsiaTheme="majorEastAsia" w:hAnsi="Calibri" w:cs="Calibri"/>
+          <w:lang w:val="es-ES"/>
+        </w:rPr>
+        <w:t>ó</w:t>
+      </w:r>
+      <w:r>
+        <w:rPr>
+          <w:rFonts w:eastAsiaTheme="majorEastAsia"/>
+          <w:lang w:val="es-ES"/>
+        </w:rPr>
+        <w:t>n griega</w:t>
+      </w:r>
+    </w:p>
+    <w:p>
+      <w:pPr>
+        <w:pStyle w:val="Prrafodelista"/>
+        <w:numPr>
+          <w:ilvl w:val="0"/>
+          <w:numId w:val="4"/>
+        </w:numPr>
+        <w:rPr>
+          <w:rFonts w:eastAsiaTheme="majorEastAsia"/>
+          <w:lang w:val="es-ES"/>
+        </w:rPr>
+      </w:pPr>
+      <w:r>
+        <w:rPr>
+          <w:rFonts w:eastAsiaTheme="majorEastAsia"/>
+          <w:b/>
+          <w:bCs/>
+          <w:lang w:val="es-ES"/>
+        </w:rPr>
+        <w:t>Mas de dos paradas:</w:t>
+      </w:r>
+      <w:r>
+        <w:rPr>
+          <w:rFonts w:eastAsiaTheme="majorEastAsia"/>
+          <w:lang w:val="es-ES"/>
+        </w:rPr>
+        <w:t xml:space="preserve"> </w:t>
+      </w:r>
+      <w:r>
+        <w:rPr>
+          <w:rFonts w:eastAsiaTheme="majorEastAsia"/>
+          <w:lang w:val="es-ES"/>
+        </w:rPr>
+        <w:t>Permitimos la introducci</w:t>
+      </w:r>
+      <w:r>
+        <w:rPr>
+          <w:rFonts w:ascii="Calibri" w:eastAsiaTheme="majorEastAsia" w:hAnsi="Calibri" w:cs="Calibri"/>
+          <w:lang w:val="es-ES"/>
+        </w:rPr>
+        <w:t>ó</w:t>
+      </w:r>
+      <w:r>
+        <w:rPr>
+          <w:rFonts w:eastAsiaTheme="majorEastAsia"/>
+          <w:lang w:val="es-ES"/>
+        </w:rPr>
+        <w:t>n de m</w:t>
+      </w:r>
+      <w:r>
+        <w:rPr>
+          <w:rFonts w:ascii="Calibri" w:eastAsiaTheme="majorEastAsia" w:hAnsi="Calibri" w:cs="Calibri"/>
+          <w:lang w:val="es-ES"/>
+        </w:rPr>
+        <w:t>ú</w:t>
+      </w:r>
+      <w:r>
+        <w:rPr>
+          <w:rFonts w:eastAsiaTheme="majorEastAsia"/>
+          <w:lang w:val="es-ES"/>
+        </w:rPr>
+        <w:t>ltiples paradas y que vaya tomando de dos en dos dichas paradas y dar el camino m</w:t>
+      </w:r>
+      <w:r>
+        <w:rPr>
+          <w:rFonts w:ascii="Calibri" w:eastAsiaTheme="majorEastAsia" w:hAnsi="Calibri" w:cs="Calibri"/>
+          <w:lang w:val="es-ES"/>
+        </w:rPr>
+        <w:t>á</w:t>
+      </w:r>
+      <w:r>
+        <w:rPr>
+          <w:rFonts w:eastAsiaTheme="majorEastAsia"/>
+          <w:lang w:val="es-ES"/>
+        </w:rPr>
+        <w:t>s corto, una implementaci</w:t>
+      </w:r>
+      <w:r>
+        <w:rPr>
+          <w:rFonts w:ascii="Calibri" w:eastAsiaTheme="majorEastAsia" w:hAnsi="Calibri" w:cs="Calibri"/>
+          <w:lang w:val="es-ES"/>
+        </w:rPr>
+        <w:t>ó</w:t>
+      </w:r>
+      <w:r>
+        <w:rPr>
+          <w:rFonts w:eastAsiaTheme="majorEastAsia"/>
+          <w:lang w:val="es-ES"/>
+        </w:rPr>
+        <w:t>n que se acerca a un posible hipot</w:t>
+      </w:r>
+      <w:r>
+        <w:rPr>
+          <w:rFonts w:ascii="Calibri" w:eastAsiaTheme="majorEastAsia" w:hAnsi="Calibri" w:cs="Calibri"/>
+          <w:lang w:val="es-ES"/>
+        </w:rPr>
+        <w:t>é</w:t>
+      </w:r>
+      <w:r>
+        <w:rPr>
+          <w:rFonts w:eastAsiaTheme="majorEastAsia"/>
+          <w:lang w:val="es-ES"/>
+        </w:rPr>
+        <w:t>tico turista de Atenas</w:t>
+      </w:r>
+    </w:p>
+    <w:p>
+      <w:pPr>
+        <w:pStyle w:val="Prrafodelista"/>
+        <w:numPr>
+          <w:ilvl w:val="0"/>
+          <w:numId w:val="4"/>
+        </w:numPr>
+        <w:rPr>
+          <w:rFonts w:eastAsiaTheme="majorEastAsia"/>
+          <w:lang w:val="es-ES"/>
+        </w:rPr>
+      </w:pPr>
+    </w:p>
+    <w:p>
+      <w:pPr>
+        <w:rPr>
+          <w:rFonts w:eastAsiaTheme="majorEastAsia"/>
+          <w:b/>
+          <w:bCs/>
+          <w:lang w:val="es-ES"/>
+        </w:rPr>
+      </w:pPr>
+      <w:r>
+        <w:rPr>
+          <w:rFonts w:eastAsiaTheme="majorEastAsia"/>
+          <w:b/>
+          <w:bCs/>
+          <w:lang w:val="es-ES"/>
+        </w:rPr>
+        <w:t>Link de GituHub(A partir del d</w:t>
+      </w:r>
+      <w:r>
+        <w:rPr>
+          <w:rFonts w:ascii="Calibri" w:eastAsiaTheme="majorEastAsia" w:hAnsi="Calibri" w:cs="Calibri"/>
+          <w:b/>
+          <w:bCs/>
+          <w:lang w:val="es-ES"/>
+        </w:rPr>
+        <w:t>ía 8 disponible por evitar copias</w:t>
+      </w:r>
+      <w:r>
+        <w:rPr>
+          <w:rFonts w:ascii="Calibri" w:eastAsiaTheme="majorEastAsia" w:hAnsi="Calibri" w:cs="Calibri"/>
+          <w:b/>
+          <w:bCs/>
+          <w:lang w:val="es-ES"/>
+        </w:rPr>
+        <w:t xml:space="preserve"> de gente externa al grupo</w:t>
+      </w:r>
+      <w:r>
+        <w:rPr>
+          <w:rFonts w:eastAsiaTheme="majorEastAsia"/>
+          <w:b/>
+          <w:bCs/>
+          <w:lang w:val="es-ES"/>
+        </w:rPr>
+        <w:t>)</w:t>
+      </w:r>
+    </w:p>
+    <w:p>
+      <w:pPr>
+        <w:rPr>
+          <w:rFonts w:eastAsiaTheme="majorEastAsia"/>
+          <w:lang w:val="es-ES"/>
+        </w:rPr>
+      </w:pPr>
+      <w:hyperlink r:id="rId17" w:history="1">
+        <w:r>
+          <w:rPr>
+            <w:rStyle w:val="Hipervnculo"/>
+            <w:rFonts w:eastAsiaTheme="majorEastAsia"/>
+            <w:lang w:val="es-ES"/>
+          </w:rPr>
+          <w:t>https://github.com/fbellidopazos/A-Star-Algorithm_Athenas-Tube</w:t>
+        </w:r>
+      </w:hyperlink>
+      <w:r>
+        <w:rPr>
+          <w:rFonts w:eastAsiaTheme="majorEastAsia"/>
+          <w:lang w:val="es-ES"/>
+        </w:rPr>
+        <w:t xml:space="preserve"> </w:t>
+      </w:r>
+    </w:p>
+    <w:p>
+      <w:pPr>
+        <w:pStyle w:val="Ttulo3"/>
+        <w:rPr>
+          <w:lang w:val="es-ES"/>
+        </w:rPr>
+      </w:pPr>
+      <w:bookmarkStart w:id="11" w:name="_Toc57988089"/>
+      <w:r>
+        <w:rPr>
+          <w:lang w:val="es-ES"/>
+        </w:rPr>
+        <w:lastRenderedPageBreak/>
+        <w:t>Alguna visual</w:t>
+      </w:r>
+      <w:bookmarkEnd w:id="11"/>
+    </w:p>
+    <w:p>
+      <w:pPr>
+        <w:pStyle w:val="Ttulo4"/>
+        <w:rPr>
+          <w:lang w:val="es-ES"/>
+        </w:rPr>
+      </w:pPr>
+      <w:r>
+        <w:rPr>
+          <w:lang w:val="es-ES"/>
+        </w:rPr>
+        <w:t>Estación de metro</w:t>
+      </w:r>
+    </w:p>
+    <w:p>
+      <w:pPr>
+        <w:rPr>
+          <w:lang w:val="es-ES"/>
+        </w:rPr>
+      </w:pPr>
+      <w:r>
+        <w:rPr>
+          <w:noProof/>
+          <w:lang w:val="es-ES"/>
+        </w:rPr>
+        <w:drawing>
+          <wp:anchor distT="0" distB="0" distL="114300" distR="114300" simplePos="0" relativeHeight="251662336" behindDoc="1" locked="0" layoutInCell="1" allowOverlap="1" wp14:anchorId="5BF6BE56" wp14:editId="72D14FC8">
+            <wp:simplePos x="0" y="0"/>
+            <wp:positionH relativeFrom="column">
+              <wp:posOffset>-514350</wp:posOffset>
+            </wp:positionH>
+            <wp:positionV relativeFrom="paragraph">
+              <wp:posOffset>3672840</wp:posOffset>
+            </wp:positionV>
+            <wp:extent cx="6915562" cy="4267200"/>
+            <wp:effectExtent l="0" t="0" r="0" b="0"/>
+            <wp:wrapNone/>
+            <wp:docPr id="8" name="Imagen 8"/>
+            <wp:cNvGraphicFramePr>
+              <a:graphicFrameLocks xmlns:a="http://schemas.openxmlformats.org/drawingml/2006/main" noChangeAspect="1"/>
+            </wp:cNvGraphicFramePr>
+            <a:graphic xmlns:a="http://schemas.openxmlformats.org/drawingml/2006/main">
+              <a:graphicData uri="http://schemas.openxmlformats.org/drawingml/2006/picture">
+                <pic:pic xmlns:pic="http://schemas.openxmlformats.org/drawingml/2006/picture">
+                  <pic:nvPicPr>
+                    <pic:cNvPr id="1" name=""/>
+                    <pic:cNvPicPr/>
+                  </pic:nvPicPr>
+                  <pic:blipFill>
+                    <a:blip r:embed="rId18">
+                      <a:extLst>
+                        <a:ext uri="{28A0092B-C50C-407E-A947-70E740481C1C}">
+                          <a14:useLocalDpi xmlns:a14="http://schemas.microsoft.com/office/drawing/2010/main" val="0"/>
+                        </a:ext>
+                      </a:extLst>
+                    </a:blip>
+                    <a:stretch>
+                      <a:fillRect/>
+                    </a:stretch>
+                  </pic:blipFill>
+                  <pic:spPr>
+                    <a:xfrm>
+                      <a:off x="0" y="0"/>
+                      <a:ext cx="6915562" cy="4267200"/>
+                    </a:xfrm>
+                    <a:prstGeom prst="rect">
+                      <a:avLst/>
+                    </a:prstGeom>
+                  </pic:spPr>
+                </pic:pic>
+              </a:graphicData>
+            </a:graphic>
+          </wp:anchor>
+        </w:drawing>
+      </w:r>
+      <w:r>
+        <w:rPr>
+          <w:noProof/>
+          <w:lang w:val="es-ES"/>
+        </w:rPr>
+        <w:drawing>
+          <wp:inline distT="0" distB="0" distL="0" distR="0" wp14:anchorId="30044544" wp14:editId="2DD2CD9C">
+            <wp:extent cx="4901184" cy="3672448"/>
+            <wp:effectExtent l="0" t="0" r="0" b="0"/>
+            <wp:docPr id="5" name="Imagen 5"/>
+            <wp:cNvGraphicFramePr>
+              <a:graphicFrameLocks xmlns:a="http://schemas.openxmlformats.org/drawingml/2006/main" noChangeAspect="1"/>
+            </wp:cNvGraphicFramePr>
+            <a:graphic xmlns:a="http://schemas.openxmlformats.org/drawingml/2006/main">
+              <a:graphicData uri="http://schemas.openxmlformats.org/drawingml/2006/picture">
+                <pic:pic xmlns:pic="http://schemas.openxmlformats.org/drawingml/2006/picture">
+                  <pic:nvPicPr>
+                    <pic:cNvPr id="0" name="Picture 1"/>
+                    <pic:cNvPicPr>
+                      <a:picLocks noChangeAspect="1" noChangeArrowheads="1"/>
+                    </pic:cNvPicPr>
+                  </pic:nvPicPr>
+                  <pic:blipFill>
+                    <a:blip r:embed="rId19" cstate="print">
+                      <a:extLst>
+                        <a:ext uri="{28A0092B-C50C-407E-A947-70E740481C1C}">
+                          <a14:useLocalDpi xmlns:a14="http://schemas.microsoft.com/office/drawing/2010/main" val="0"/>
+                        </a:ext>
+                      </a:extLst>
+                    </a:blip>
+                    <a:srcRect/>
+                    <a:stretch>
+                      <a:fillRect/>
+                    </a:stretch>
+                  </pic:blipFill>
+                  <pic:spPr bwMode="auto">
+                    <a:xfrm>
+                      <a:off x="0" y="0"/>
+                      <a:ext cx="4903382" cy="3674095"/>
+                    </a:xfrm>
+                    <a:prstGeom prst="rect">
+                      <a:avLst/>
+                    </a:prstGeom>
+                    <a:noFill/>
+                    <a:ln>
+                      <a:noFill/>
+                    </a:ln>
+                  </pic:spPr>
+                </pic:pic>
+              </a:graphicData>
+            </a:graphic>
+          </wp:inline>
+        </w:drawing>
+      </w:r>
+    </w:p>
+    <w:p>
+      <w:pPr>
+        <w:pStyle w:val="Ttulo3"/>
+        <w:rPr>
+          <w:lang w:val="es-ES"/>
+        </w:rPr>
+      </w:pPr>
+      <w:bookmarkStart w:id="12" w:name="_Toc57988090"/>
+      <w:r>
+        <w:rPr>
+          <w:lang w:val="es-ES"/>
+        </w:rPr>
+        <w:t>Camino de Atiki a Akropoli</w:t>
+      </w:r>
+      <w:bookmarkEnd w:id="12"/>
+      <w:r>
+        <w:rPr>
+          <w:lang w:val="es-ES"/>
+        </w:rPr>
+        <w:br w:type="page"/>
+      </w:r>
+    </w:p>
+    <w:p>
+      <w:pPr>
+        <w:rPr>
+          <w:rFonts w:eastAsiaTheme="majorEastAsia"/>
+          <w:lang w:val="en-GB"/>
+        </w:rPr>
+      </w:pPr>
+      <w:r>
+        <w:rPr>
+          <w:rFonts w:eastAsiaTheme="majorEastAsia"/>
+          <w:lang w:val="en-GB"/>
+        </w:rPr>
+        <w:lastRenderedPageBreak/>
+        <w:t>Path from Attiki to Akropoli</w:t>
+      </w:r>
+    </w:p>
+    <w:p>
+      <w:pPr>
+        <w:rPr>
+          <w:rFonts w:eastAsiaTheme="majorEastAsia"/>
+          <w:lang w:val="en-GB"/>
+        </w:rPr>
+      </w:pPr>
+      <w:r>
+        <w:rPr>
+          <w:rFonts w:eastAsiaTheme="majorEastAsia"/>
+          <w:lang w:val="en-GB"/>
+        </w:rPr>
+        <w:t>===========================================</w:t>
+      </w:r>
+    </w:p>
+    <w:p>
+      <w:pPr>
+        <w:rPr>
+          <w:rFonts w:eastAsiaTheme="majorEastAsia"/>
+          <w:lang w:val="en-GB"/>
+        </w:rPr>
+      </w:pPr>
+      <w:r>
+        <w:rPr>
+          <w:rFonts w:eastAsiaTheme="majorEastAsia"/>
+          <w:lang w:val="en-GB"/>
+        </w:rPr>
+        <w:t>Path to destiny: ['Akropoli', 'Syntagma', 'Panepistimio', 'Omonia', 'Metaxourghio', 'Larissa Station', 'Attiki']</w:t>
+      </w:r>
+    </w:p>
+    <w:p>
+      <w:pPr>
+        <w:rPr>
+          <w:rFonts w:eastAsiaTheme="majorEastAsia"/>
+          <w:lang w:val="en-GB"/>
+        </w:rPr>
+      </w:pPr>
+      <w:r>
+        <w:rPr>
+          <w:rFonts w:eastAsiaTheme="majorEastAsia"/>
+          <w:lang w:val="en-GB"/>
+        </w:rPr>
+        <w:t>Total kilometers: 4.2</w:t>
+      </w:r>
+    </w:p>
+    <w:p>
+      <w:pPr>
+        <w:rPr>
+          <w:rFonts w:eastAsiaTheme="majorEastAsia"/>
+          <w:lang w:val="en-GB"/>
+        </w:rPr>
+      </w:pPr>
+      <w:r>
+        <w:rPr>
+          <w:rFonts w:eastAsiaTheme="majorEastAsia"/>
+          <w:lang w:val="en-GB"/>
+        </w:rPr>
+        <w:t>Number of changes: 0</w:t>
+      </w:r>
+    </w:p>
+    <w:p>
+      <w:pPr>
+        <w:rPr>
+          <w:lang w:val="en-GB"/>
+        </w:rPr>
+      </w:pPr>
+      <w:r>
+        <w:rPr>
+          <w:lang w:val="en-GB"/>
+        </w:rPr>
+        <w:br w:type="page"/>
+      </w:r>
+    </w:p>
+    <w:p>
+      <w:pPr>
+        <w:pStyle w:val="Ttulo1"/>
+        <w:rPr>
+          <w:rFonts w:eastAsia="Times New Roman"/>
+          <w:lang w:val="es-ES"/>
+        </w:rPr>
+      </w:pPr>
+      <w:bookmarkStart w:id="13" w:name="_Toc57988091"/>
+      <w:r>
+        <w:rPr>
+          <w:rFonts w:eastAsia="Times New Roman"/>
+          <w:lang w:val="es-ES"/>
+        </w:rPr>
+        <w:lastRenderedPageBreak/>
+        <w:t>Futuras mejoras</w:t>
+      </w:r>
+      <w:bookmarkEnd w:id="13"/>
+      <w:r>
+        <w:rPr>
+          <w:rFonts w:eastAsia="Times New Roman"/>
+          <w:lang w:val="es-ES"/>
+        </w:rPr>
+        <w:t xml:space="preserve"> </w:t>
+      </w:r>
+    </w:p>
+    <w:p>
+      <w:pPr>
+        <w:rPr>
+          <w:lang w:val="es-ES"/>
+        </w:rPr>
+      </w:pPr>
+      <w:r>
+        <w:rPr>
+          <w:lang w:val="es-ES"/>
+        </w:rPr>
+        <w:t>A pesar de ser un proyecto universitario esencialmente, nos hubiera gustado que en caso de tener mas tiempo para si desarrollo y mayores conocimientos, poder realizar lo siguiente:</w:t>
+      </w:r>
+    </w:p>
+    <w:p>
+      <w:pPr>
+        <w:rPr>
+          <w:lang w:val="es-ES"/>
+        </w:rPr>
+      </w:pPr>
+    </w:p>
+    <w:p>
+      <w:pPr>
+        <w:pStyle w:val="Prrafodelista"/>
+        <w:numPr>
+          <w:ilvl w:val="0"/>
+          <w:numId w:val="5"/>
+        </w:numPr>
+        <w:rPr>
+          <w:lang w:val="es-ES"/>
+        </w:rPr>
+      </w:pPr>
+      <w:r>
+        <w:rPr>
+          <w:lang w:val="es-ES"/>
+        </w:rPr>
+        <w:t>Mejorar selecci</w:t>
+      </w:r>
+      <w:r>
+        <w:rPr>
+          <w:rFonts w:ascii="Calibri" w:hAnsi="Calibri" w:cs="Calibri"/>
+          <w:lang w:val="es-ES"/>
+        </w:rPr>
+        <w:t>ó</w:t>
+      </w:r>
+      <w:r>
+        <w:rPr>
+          <w:lang w:val="es-ES"/>
+        </w:rPr>
+        <w:t>n de partida : por el momento tomamos como estaci</w:t>
+      </w:r>
+      <w:r>
+        <w:rPr>
+          <w:rFonts w:ascii="Calibri" w:hAnsi="Calibri" w:cs="Calibri"/>
+          <w:lang w:val="es-ES"/>
+        </w:rPr>
+        <w:t>ó</w:t>
+      </w:r>
+      <w:r>
+        <w:rPr>
+          <w:lang w:val="es-ES"/>
+        </w:rPr>
+        <w:t>n de partida la primera que aparece de las l</w:t>
+      </w:r>
+      <w:r>
+        <w:rPr>
+          <w:rFonts w:ascii="Calibri" w:hAnsi="Calibri" w:cs="Calibri"/>
+          <w:lang w:val="es-ES"/>
+        </w:rPr>
+        <w:t>í</w:t>
+      </w:r>
+      <w:r>
+        <w:rPr>
+          <w:lang w:val="es-ES"/>
+        </w:rPr>
+        <w:t>neas.</w:t>
+      </w:r>
+    </w:p>
+    <w:p>
+      <w:pPr>
+        <w:pStyle w:val="Prrafodelista"/>
+        <w:numPr>
+          <w:ilvl w:val="0"/>
+          <w:numId w:val="5"/>
+        </w:numPr>
+        <w:rPr>
+          <w:lang w:val="es-ES"/>
+        </w:rPr>
+      </w:pPr>
+      <w:r>
+        <w:rPr>
+          <w:lang w:val="es-ES"/>
+        </w:rPr>
+        <w:t>Crear una interfaz grafica o implementarlo en formato Web/App</w:t>
+      </w:r>
+    </w:p>
+    <w:p>
+      <w:pPr>
+        <w:pStyle w:val="Prrafodelista"/>
+        <w:numPr>
+          <w:ilvl w:val="0"/>
+          <w:numId w:val="5"/>
+        </w:numPr>
+        <w:rPr>
+          <w:lang w:val="es-ES"/>
+        </w:rPr>
+      </w:pPr>
+      <w:r>
+        <w:rPr>
+          <w:lang w:val="es-ES"/>
+        </w:rPr>
+        <w:t xml:space="preserve">Mirar casos extremos con </w:t>
+      </w:r>
+      <w:r>
+        <w:rPr>
+          <w:lang w:val="es-ES"/>
+        </w:rPr>
+        <w:t>m</w:t>
+      </w:r>
+      <w:r>
+        <w:rPr>
+          <w:rFonts w:ascii="Calibri" w:hAnsi="Calibri" w:cs="Calibri"/>
+          <w:lang w:val="es-ES"/>
+        </w:rPr>
+        <w:t>á</w:t>
+      </w:r>
+      <w:r>
+        <w:rPr>
+          <w:lang w:val="es-ES"/>
+        </w:rPr>
+        <w:t>s</w:t>
+      </w:r>
+      <w:r>
+        <w:rPr>
+          <w:lang w:val="es-ES"/>
+        </w:rPr>
+        <w:t xml:space="preserve"> detalle</w:t>
+      </w:r>
+    </w:p>
+    <w:p>
+      <w:pPr>
+        <w:pStyle w:val="Prrafodelista"/>
+        <w:numPr>
+          <w:ilvl w:val="0"/>
+          <w:numId w:val="5"/>
+        </w:numPr>
+        <w:rPr>
+          <w:lang w:val="es-ES"/>
+        </w:rPr>
+      </w:pPr>
+      <w:r>
+        <w:rPr>
+          <w:lang w:val="es-ES"/>
+        </w:rPr>
+        <w:t>Mejorar el grafo visual</w:t>
+      </w:r>
+    </w:p>
+    <w:p>
+      <w:pPr>
+        <w:pStyle w:val="Prrafodelista"/>
+        <w:numPr>
+          <w:ilvl w:val="0"/>
+          <w:numId w:val="5"/>
+        </w:numPr>
+        <w:rPr>
+          <w:lang w:val="es-ES"/>
+        </w:rPr>
+      </w:pPr>
+      <w:r>
+        <w:rPr>
+          <w:lang w:val="es-ES"/>
+        </w:rPr>
+        <w:t>Automatizar la recolecci</w:t>
+      </w:r>
+      <w:r>
+        <w:rPr>
+          <w:rFonts w:ascii="Calibri" w:hAnsi="Calibri" w:cs="Calibri"/>
+          <w:lang w:val="es-ES"/>
+        </w:rPr>
+        <w:t>ó</w:t>
+      </w:r>
+      <w:r>
+        <w:rPr>
+          <w:lang w:val="es-ES"/>
+        </w:rPr>
+        <w:t>n de paradas futuras</w:t>
+      </w:r>
+    </w:p>
+    <w:p>
+      <w:pPr>
+        <w:rPr>
+          <w:lang w:val="es-ES"/>
+        </w:rPr>
+      </w:pPr>
+    </w:p>
+    <w:p>
+      <w:pPr>
+        <w:rPr>
+          <w:rFonts w:asciiTheme="majorHAnsi" w:eastAsiaTheme="majorEastAsia" w:hAnsiTheme="majorHAnsi" w:cstheme="majorBidi"/>
+          <w:color w:val="365F91" w:themeColor="accent1" w:themeShade="BF"/>
+          <w:sz w:val="32"/>
+          <w:szCs w:val="32"/>
+          <w:lang w:val="es-ES"/>
+        </w:rPr>
+      </w:pPr>
+      <w:r>
+        <w:rPr>
+          <w:lang w:val="es-ES"/>
+        </w:rPr>
+        <w:br w:type="page"/>
+      </w:r>
+    </w:p>
+    <w:p>
+      <w:pPr>
+        <w:pStyle w:val="Ttulo1"/>
+        <w:rPr>
+          <w:lang w:val="es-ES"/>
+        </w:rPr>
+      </w:pPr>
+      <w:bookmarkStart w:id="14" w:name="_Toc57988092"/>
       <w:r>
         <w:rPr>
           <w:lang w:val="es-ES"/>
@@ -1316,40 +6005,35 @@
         <w:lastRenderedPageBreak/>
         <w:t>Webgrafía</w:t>
       </w:r>
-    </w:p>
-    <w:p>
-      <w:pPr>
-        <w:rPr>
-          <w:lang w:val="es-ES"/>
-        </w:rPr>
-      </w:pPr>
-      <w:r>
-        <w:rPr>
-          <w:rFonts w:ascii="Arial" w:hAnsi="Arial" w:cs="Arial"/>
-          <w:lang w:val="es-ES"/>
-        </w:rPr>
-        <w:t xml:space="preserve">• </w:t>
-      </w:r>
-      <w:r>
-        <w:rPr>
-          <w:lang w:val="es-ES"/>
-        </w:rPr>
-        <w:t>Mapa del metro de Atenas</w:t>
-      </w:r>
-      <w:r>
-        <w:rPr>
-          <w:lang w:val="es-ES"/>
-        </w:rPr>
-        <w:t xml:space="preserve"> (Imagen) : </w:t>
-      </w:r>
-    </w:p>
-    <w:p>
-      <w:pPr>
-        <w:rPr>
-          <w:lang w:val="es-ES"/>
-        </w:rPr>
-      </w:pPr>
-      <w:hyperlink r:id="rId6" w:history="1">
+      <w:bookmarkEnd w:id="14"/>
+    </w:p>
+    <w:p>
+      <w:pPr>
+        <w:rPr>
+          <w:lang w:val="es-ES"/>
+        </w:rPr>
+      </w:pPr>
+      <w:r>
+        <w:rPr>
+          <w:rFonts w:cs="Arial"/>
+          <w:lang w:val="es-ES"/>
+        </w:rPr>
+        <w:t xml:space="preserve">[1] </w:t>
+      </w:r>
+      <w:r>
+        <w:rPr>
+          <w:lang w:val="es-ES"/>
+        </w:rPr>
+        <w:t xml:space="preserve">Mapa del metro de Atenas (Imagen) : </w:t>
+      </w:r>
+    </w:p>
+    <w:p>
+      <w:pPr>
+        <w:rPr>
+          <w:lang w:val="es-ES"/>
+        </w:rPr>
+      </w:pPr>
+      <w:hyperlink r:id="rId20" w:history="1">
         <w:r>
           <w:rPr>
             <w:rStyle w:val="Hipervnculo"/>
@@ -1378,6 +6062,133 @@
           <w:lang w:val="es-ES"/>
         </w:rPr>
       </w:pPr>
+      <w:r>
+        <w:rPr>
+          <w:lang w:val="es-ES"/>
+        </w:rPr>
+        <w:t>[2] Explicaci</w:t>
+      </w:r>
+      <w:r>
+        <w:rPr>
+          <w:rFonts w:ascii="Calibri" w:hAnsi="Calibri" w:cs="Calibri"/>
+          <w:lang w:val="es-ES"/>
+        </w:rPr>
+        <w:t>ó</w:t>
+      </w:r>
+      <w:r>
+        <w:rPr>
+          <w:lang w:val="es-ES"/>
+        </w:rPr>
+        <w:t>n visual de la Ortodr</w:t>
+      </w:r>
+      <w:r>
+        <w:rPr>
+          <w:rFonts w:ascii="Calibri" w:hAnsi="Calibri" w:cs="Calibri"/>
+          <w:lang w:val="es-ES"/>
+        </w:rPr>
+        <w:t>ó</w:t>
+      </w:r>
+      <w:r>
+        <w:rPr>
+          <w:lang w:val="es-ES"/>
+        </w:rPr>
+        <w:t>mica:</w:t>
+      </w:r>
+    </w:p>
+    <w:p>
+      <w:pPr>
+        <w:rPr>
+          <w:lang w:val="es-ES"/>
+        </w:rPr>
+      </w:pPr>
+      <w:hyperlink r:id="rId21" w:history="1">
+        <w:r>
+          <w:rPr>
+            <w:rStyle w:val="Hipervnculo"/>
+            <w:lang w:val="es-ES"/>
+          </w:rPr>
+          <w:t>Navegaci</w:t>
+        </w:r>
+        <w:r>
+          <w:rPr>
+            <w:rStyle w:val="Hipervnculo"/>
+            <w:rFonts w:ascii="Calibri" w:hAnsi="Calibri" w:cs="Calibri"/>
+            <w:lang w:val="es-ES"/>
+          </w:rPr>
+          <w:t>ó</w:t>
+        </w:r>
+        <w:r>
+          <w:rPr>
+            <w:rStyle w:val="Hipervnculo"/>
+            <w:lang w:val="es-ES"/>
+          </w:rPr>
+          <w:t>n - Secci</w:t>
+        </w:r>
+        <w:r>
+          <w:rPr>
+            <w:rStyle w:val="Hipervnculo"/>
+            <w:rFonts w:ascii="Calibri" w:hAnsi="Calibri" w:cs="Calibri"/>
+            <w:lang w:val="es-ES"/>
+          </w:rPr>
+          <w:t>ó</w:t>
+        </w:r>
+        <w:r>
+          <w:rPr>
+            <w:rStyle w:val="Hipervnculo"/>
+            <w:lang w:val="es-ES"/>
+          </w:rPr>
+          <w:t>n VII (encvirtual.es)</w:t>
+        </w:r>
+      </w:hyperlink>
+    </w:p>
+    <w:p>
+      <w:pPr>
+        <w:rPr>
+          <w:lang w:val="es-ES"/>
+        </w:rPr>
+      </w:pPr>
+    </w:p>
+    <w:p>
+      <w:pPr>
+        <w:rPr>
+          <w:lang w:val="es-ES"/>
+        </w:rPr>
+      </w:pPr>
+      <w:r>
+        <w:rPr>
+          <w:lang w:val="es-ES"/>
+        </w:rPr>
+        <w:t>[3] Ilustraci</w:t>
+      </w:r>
+      <w:r>
+        <w:rPr>
+          <w:rFonts w:ascii="Calibri" w:hAnsi="Calibri" w:cs="Calibri"/>
+          <w:lang w:val="es-ES"/>
+        </w:rPr>
+        <w:t>ó</w:t>
+      </w:r>
+      <w:r>
+        <w:rPr>
+          <w:lang w:val="es-ES"/>
+        </w:rPr>
+        <w:t>n de las formulas</w:t>
+      </w:r>
+    </w:p>
+    <w:p>
+      <w:pPr>
+        <w:rPr>
+          <w:lang w:val="es-ES"/>
+        </w:rPr>
+      </w:pPr>
+      <w:hyperlink r:id="rId22" w:history="1">
+        <w:r>
+          <w:rPr>
+            <w:rStyle w:val="Hipervnculo"/>
+            <w:lang w:val="es-ES"/>
+          </w:rPr>
+          <w:t>Great-circle distance - Wikipedia</w:t>
+        </w:r>
+      </w:hyperlink>
     </w:p>
     <w:p>
       <w:pPr>
@@ -1401,6 +6212,712 @@
     </w:sectPr>
   </w:body>
 </w:document>
+</file>
+
+<file path=word/endnotes.xml><?xml version="1.0" encoding="utf-8"?>
+<w:endnotes xmlns:wpc="http://schemas.microsoft.com/office/word/2010/wordprocessingCanvas" xmlns:cx="http://schemas.microsoft.com/office/drawing/2014/chartex" xmlns:cx1="http://schemas.microsoft.com/office/drawing/2015/9/8/chartex" xmlns:cx2="http://schemas.microsoft.com/office/drawing/2015/10/21/chartex" xmlns:cx3="http://schemas.microsoft.com/office/drawing/2016/5/9/chartex" xmlns:cx4="http://schemas.microsoft.com/office/drawing/2016/5/10/chartex" xmlns:cx5="http://schemas.microsoft.com/office/drawing/2016/5/11/chartex" xmlns:cx6="http://schemas.microsoft.com/office/drawing/2016/5/12/chartex" xmlns:cx7="http://schemas.microsoft.com/office/drawing/2016/5/13/chartex" xmlns:cx8="http://schemas.microsoft.com/office/drawing/2016/5/14/chartex" xmlns:mc="http://schemas.openxmlformats.org/markup-compatibility/2006" xmlns:aink="http://schemas.microsoft.com/office/drawing/2016/ink" xmlns:am3d="http://schemas.microsoft.com/office/drawing/2017/model3d" xmlns:o="urn:schemas-microsoft-com:office:office" xmlns:r="http://schemas.openxmlformats.org/officeDocument/2006/relationships" xmlns:m="http://schemas.openxmlformats.org/officeDocument/2006/math" xmlns:v="urn:schemas-microsoft-com:vml" xmlns:wp14="http://schemas.microsoft.com/office/word/2010/wordprocessingDrawing" xmlns:wp="http://schemas.openxmlformats.org/drawingml/2006/wordprocessingDrawing" xmlns:w10="urn:schemas-microsoft-com:office:word" xmlns:w="http://schemas.openxmlformats.org/wordprocessingml/2006/main" xmlns:w14="http://schemas.microsoft.com/office/word/2010/wordml" xmlns:w15="http://schemas.microsoft.com/office/word/2012/wordml" xmlns:w16cex="http://schemas.microsoft.com/office/word/2018/wordml/cex" xmlns:w16cid="http://schemas.microsoft.com/office/word/2016/wordml/cid" xmlns:w16="http://schemas.microsoft.com/office/word/2018/wordml" xmlns:w16se="http://schemas.microsoft.com/office/word/2015/wordml/symex" xmlns:wpg="http://schemas.microsoft.com/office/word/2010/wordprocessingGroup" xmlns:wpi="http://schemas.microsoft.com/office/word/2010/wordprocessingInk" xmlns:wne="http://schemas.microsoft.com/office/word/2006/wordml" xmlns:wps="http://schemas.microsoft.com/office/word/2010/wordprocessingShape" mc:Ignorable="w14 w15 w16se w16cid w16 w16cex wp14">
+  <w:endnote w:type="separator" w:id="-1">
+    <w:p>
+      <w:r>
+        <w:separator/>
+      </w:r>
+    </w:p>
+  </w:endnote>
+  <w:endnote w:type="continuationSeparator" w:id="0">
+    <w:p>
+      <w:r>
+        <w:continuationSeparator/>
+      </w:r>
+    </w:p>
+  </w:endnote>
+</w:endnotes>
+</file>
+
+<file path=word/footer1.xml><?xml version="1.0" encoding="utf-8"?>
+<w:ftr xmlns:wpc="http://schemas.microsoft.com/office/word/2010/wordprocessingCanvas" xmlns:cx="http://schemas.microsoft.com/office/drawing/2014/chartex" xmlns:cx1="http://schemas.microsoft.com/office/drawing/2015/9/8/chartex" xmlns:cx2="http://schemas.microsoft.com/office/drawing/2015/10/21/chartex" xmlns:cx3="http://schemas.microsoft.com/office/drawing/2016/5/9/chartex" xmlns:cx4="http://schemas.microsoft.com/office/drawing/2016/5/10/chartex" xmlns:cx5="http://schemas.microsoft.com/office/drawing/2016/5/11/chartex" xmlns:cx6="http://schemas.microsoft.com/office/drawing/2016/5/12/chartex" xmlns:cx7="http://schemas.microsoft.com/office/drawing/2016/5/13/chartex" xmlns:cx8="http://schemas.microsoft.com/office/drawing/2016/5/14/chartex" xmlns:mc="http://schemas.openxmlformats.org/markup-compatibility/2006" xmlns:aink="http://schemas.microsoft.com/office/drawing/2016/ink" xmlns:am3d="http://schemas.microsoft.com/office/drawing/2017/model3d" xmlns:o="urn:schemas-microsoft-com:office:office" xmlns:r="http://schemas.openxmlformats.org/officeDocument/2006/relationships" xmlns:m="http://schemas.openxmlformats.org/officeDocument/2006/math" xmlns:v="urn:schemas-microsoft-com:vml" xmlns:wp14="http://schemas.microsoft.com/office/word/2010/wordprocessingDrawing" xmlns:wp="http://schemas.openxmlformats.org/drawingml/2006/wordprocessingDrawing" xmlns:w10="urn:schemas-microsoft-com:office:word" xmlns:w="http://schemas.openxmlformats.org/wordprocessingml/2006/main" xmlns:w14="http://schemas.microsoft.com/office/word/2010/wordml" xmlns:w15="http://schemas.microsoft.com/office/word/2012/wordml" xmlns:w16cex="http://schemas.microsoft.com/office/word/2018/wordml/cex" xmlns:w16cid="http://schemas.microsoft.com/office/word/2016/wordml/cid" xmlns:w16="http://schemas.microsoft.com/office/word/2018/wordml" xmlns:w16se="http://schemas.microsoft.com/office/word/2015/wordml/symex" xmlns:wpg="http://schemas.microsoft.com/office/word/2010/wordprocessingGroup" xmlns:wpi="http://schemas.microsoft.com/office/word/2010/wordprocessingInk" xmlns:wne="http://schemas.microsoft.com/office/word/2006/wordml" xmlns:wps="http://schemas.microsoft.com/office/word/2010/wordprocessingShape" mc:Ignorable="w14 w15 w16se w16cid w16 w16cex wp14">
+  <w:sdt>
+    <w:sdtPr>
+      <w:id w:val="857005754"/>
+      <w:docPartObj>
+        <w:docPartGallery w:val="Page Numbers (Bottom of Page)"/>
+        <w:docPartUnique/>
+      </w:docPartObj>
+    </w:sdtPr>
+    <w:sdtEndPr/>
+    <w:sdtContent>
+      <w:p>
+        <w:pPr>
+          <w:pStyle w:val="Piedepgina"/>
+          <w:jc w:val="right"/>
+        </w:pPr>
+        <w:r>
+          <w:fldChar w:fldCharType="begin"/>
+        </w:r>
+        <w:r>
+          <w:instrText>PAGE   \* MERGEFORMAT</w:instrText>
+        </w:r>
+        <w:r>
+          <w:fldChar w:fldCharType="separate"/>
+        </w:r>
+        <w:r>
+          <w:rPr>
+            <w:lang w:val="es-ES"/>
+          </w:rPr>
+          <w:t>2</w:t>
+        </w:r>
+        <w:r>
+          <w:fldChar w:fldCharType="end"/>
+        </w:r>
+      </w:p>
+    </w:sdtContent>
+  </w:sdt>
+  <w:p>
+    <w:pPr>
+      <w:pStyle w:val="Piedepgina"/>
+    </w:pPr>
+  </w:p>
+</w:ftr>
+</file>
+
+<file path=word/footnotes.xml><?xml version="1.0" encoding="utf-8"?>
+<w:footnotes xmlns:wpc="http://schemas.microsoft.com/office/word/2010/wordprocessingCanvas" xmlns:cx="http://schemas.microsoft.com/office/drawing/2014/chartex" xmlns:cx1="http://schemas.microsoft.com/office/drawing/2015/9/8/chartex" xmlns:cx2="http://schemas.microsoft.com/office/drawing/2015/10/21/chartex" xmlns:cx3="http://schemas.microsoft.com/office/drawing/2016/5/9/chartex" xmlns:cx4="http://schemas.microsoft.com/office/drawing/2016/5/10/chartex" xmlns:cx5="http://schemas.microsoft.com/office/drawing/2016/5/11/chartex" xmlns:cx6="http://schemas.microsoft.com/office/drawing/2016/5/12/chartex" xmlns:cx7="http://schemas.microsoft.com/office/drawing/2016/5/13/chartex" xmlns:cx8="http://schemas.microsoft.com/office/drawing/2016/5/14/chartex" xmlns:mc="http://schemas.openxmlformats.org/markup-compatibility/2006" xmlns:aink="http://schemas.microsoft.com/office/drawing/2016/ink" xmlns:am3d="http://schemas.microsoft.com/office/drawing/2017/model3d" xmlns:o="urn:schemas-microsoft-com:office:office" xmlns:r="http://schemas.openxmlformats.org/officeDocument/2006/relationships" xmlns:m="http://schemas.openxmlformats.org/officeDocument/2006/math" xmlns:v="urn:schemas-microsoft-com:vml" xmlns:wp14="http://schemas.microsoft.com/office/word/2010/wordprocessingDrawing" xmlns:wp="http://schemas.openxmlformats.org/drawingml/2006/wordprocessingDrawing" xmlns:w10="urn:schemas-microsoft-com:office:word" xmlns:w="http://schemas.openxmlformats.org/wordprocessingml/2006/main" xmlns:w14="http://schemas.microsoft.com/office/word/2010/wordml" xmlns:w15="http://schemas.microsoft.com/office/word/2012/wordml" xmlns:w16cex="http://schemas.microsoft.com/office/word/2018/wordml/cex" xmlns:w16cid="http://schemas.microsoft.com/office/word/2016/wordml/cid" xmlns:w16="http://schemas.microsoft.com/office/word/2018/wordml" xmlns:w16se="http://schemas.microsoft.com/office/word/2015/wordml/symex" xmlns:wpg="http://schemas.microsoft.com/office/word/2010/wordprocessingGroup" xmlns:wpi="http://schemas.microsoft.com/office/word/2010/wordprocessingInk" xmlns:wne="http://schemas.microsoft.com/office/word/2006/wordml" xmlns:wps="http://schemas.microsoft.com/office/word/2010/wordprocessingShape" mc:Ignorable="w14 w15 w16se w16cid w16 w16cex wp14">
+  <w:footnote w:type="separator" w:id="-1">
+    <w:p>
+      <w:r>
+        <w:separator/>
+      </w:r>
+    </w:p>
+  </w:footnote>
+  <w:footnote w:type="continuationSeparator" w:id="0">
+    <w:p>
+      <w:r>
+        <w:continuationSeparator/>
+      </w:r>
+    </w:p>
+  </w:footnote>
+</w:footnotes>
+</file>
+
+<file path=word/header1.xml><?xml version="1.0" encoding="utf-8"?>
+<w:hdr xmlns:wpc="http://schemas.microsoft.com/office/word/2010/wordprocessingCanvas" xmlns:cx="http://schemas.microsoft.com/office/drawing/2014/chartex" xmlns:cx1="http://schemas.microsoft.com/office/drawing/2015/9/8/chartex" xmlns:cx2="http://schemas.microsoft.com/office/drawing/2015/10/21/chartex" xmlns:cx3="http://schemas.microsoft.com/office/drawing/2016/5/9/chartex" xmlns:cx4="http://schemas.microsoft.com/office/drawing/2016/5/10/chartex" xmlns:cx5="http://schemas.microsoft.com/office/drawing/2016/5/11/chartex" xmlns:cx6="http://schemas.microsoft.com/office/drawing/2016/5/12/chartex" xmlns:cx7="http://schemas.microsoft.com/office/drawing/2016/5/13/chartex" xmlns:cx8="http://schemas.microsoft.com/office/drawing/2016/5/14/chartex" xmlns:mc="http://schemas.openxmlformats.org/markup-compatibility/2006" xmlns:aink="http://schemas.microsoft.com/office/drawing/2016/ink" xmlns:am3d="http://schemas.microsoft.com/office/drawing/2017/model3d" xmlns:o="urn:schemas-microsoft-com:office:office" xmlns:r="http://schemas.openxmlformats.org/officeDocument/2006/relationships" xmlns:m="http://schemas.openxmlformats.org/officeDocument/2006/math" xmlns:v="urn:schemas-microsoft-com:vml" xmlns:wp14="http://schemas.microsoft.com/office/word/2010/wordprocessingDrawing" xmlns:wp="http://schemas.openxmlformats.org/drawingml/2006/wordprocessingDrawing" xmlns:w10="urn:schemas-microsoft-com:office:word" xmlns:w="http://schemas.openxmlformats.org/wordprocessingml/2006/main" xmlns:w14="http://schemas.microsoft.com/office/word/2010/wordml" xmlns:w15="http://schemas.microsoft.com/office/word/2012/wordml" xmlns:w16cex="http://schemas.microsoft.com/office/word/2018/wordml/cex" xmlns:w16cid="http://schemas.microsoft.com/office/word/2016/wordml/cid" xmlns:w16="http://schemas.microsoft.com/office/word/2018/wordml" xmlns:w16se="http://schemas.microsoft.com/office/word/2015/wordml/symex" xmlns:wpg="http://schemas.microsoft.com/office/word/2010/wordprocessingGroup" xmlns:wpi="http://schemas.microsoft.com/office/word/2010/wordprocessingInk" xmlns:wne="http://schemas.microsoft.com/office/word/2006/wordml" xmlns:wps="http://schemas.microsoft.com/office/word/2010/wordprocessingShape" mc:Ignorable="w14 w15 w16se w16cid w16 w16cex wp14">
+  <w:p>
+    <w:pPr>
+      <w:pStyle w:val="Encabezado"/>
+      <w:rPr>
+        <w:lang w:val="es-ES"/>
+      </w:rPr>
+    </w:pPr>
+    <w:r>
+      <w:rPr>
+        <w:lang w:val="es-ES"/>
+      </w:rPr>
+      <w:t>Inteligencia Artificial</w:t>
+    </w:r>
+    <w:r>
+      <w:ptab w:relativeTo="margin" w:alignment="center" w:leader="none"/>
+    </w:r>
+    <w:r>
+      <w:rPr>
+        <w:lang w:val="es-ES"/>
+      </w:rPr>
+      <w:t>Atenas y A*</w:t>
+    </w:r>
+    <w:r>
+      <w:ptab w:relativeTo="margin" w:alignment="right" w:leader="none"/>
+    </w:r>
+    <w:r>
+      <w:rPr>
+        <w:lang w:val="es-ES"/>
+      </w:rPr>
+      <w:t>Grupo 6</w:t>
+    </w:r>
+  </w:p>
+</w:hdr>
+</file>
+
+<file path=word/numbering.xml><?xml version="1.0" encoding="utf-8"?>
+<w:numbering xmlns:wpc="http://schemas.microsoft.com/office/word/2010/wordprocessingCanvas" xmlns:cx="http://schemas.microsoft.com/office/drawing/2014/chartex" xmlns:cx1="http://schemas.microsoft.com/office/drawing/2015/9/8/chartex" xmlns:cx2="http://schemas.microsoft.com/office/drawing/2015/10/21/chartex" xmlns:cx3="http://schemas.microsoft.com/office/drawing/2016/5/9/chartex" xmlns:cx4="http://schemas.microsoft.com/office/drawing/2016/5/10/chartex" xmlns:cx5="http://schemas.microsoft.com/office/drawing/2016/5/11/chartex" xmlns:cx6="http://schemas.microsoft.com/office/drawing/2016/5/12/chartex" xmlns:cx7="http://schemas.microsoft.com/office/drawing/2016/5/13/chartex" xmlns:cx8="http://schemas.microsoft.com/office/drawing/2016/5/14/chartex" xmlns:mc="http://schemas.openxmlformats.org/markup-compatibility/2006" xmlns:aink="http://schemas.microsoft.com/office/drawing/2016/ink" xmlns:am3d="http://schemas.microsoft.com/office/drawing/2017/model3d" xmlns:o="urn:schemas-microsoft-com:office:office" xmlns:r="http://schemas.openxmlformats.org/officeDocument/2006/relationships" xmlns:m="http://schemas.openxmlformats.org/officeDocument/2006/math" xmlns:v="urn:schemas-microsoft-com:vml" xmlns:wp14="http://schemas.microsoft.com/office/word/2010/wordprocessingDrawing" xmlns:wp="http://schemas.openxmlformats.org/drawingml/2006/wordprocessingDrawing" xmlns:w10="urn:schemas-microsoft-com:office:word" xmlns:w="http://schemas.openxmlformats.org/wordprocessingml/2006/main" xmlns:w14="http://schemas.microsoft.com/office/word/2010/wordml" xmlns:w15="http://schemas.microsoft.com/office/word/2012/wordml" xmlns:w16cex="http://schemas.microsoft.com/office/word/2018/wordml/cex" xmlns:w16cid="http://schemas.microsoft.com/office/word/2016/wordml/cid" xmlns:w16="http://schemas.microsoft.com/office/word/2018/wordml" xmlns:w16se="http://schemas.microsoft.com/office/word/2015/wordml/symex" xmlns:wpg="http://schemas.microsoft.com/office/word/2010/wordprocessingGroup" xmlns:wpi="http://schemas.microsoft.com/office/word/2010/wordprocessingInk" xmlns:wne="http://schemas.microsoft.com/office/word/2006/wordml" xmlns:wps="http://schemas.microsoft.com/office/word/2010/wordprocessingShape" mc:Ignorable="w14 w15 w16se w16cid w16 w16cex wp14">
+  <w:abstractNum w:abstractNumId="0" w15:restartNumberingAfterBreak="0">
+    <w:nsid w:val="20174E06"/>
+    <w:multiLevelType w:val="hybridMultilevel"/>
+    <w:tmpl w:val="12FEF03E"/>
+    <w:lvl w:ilvl="0" w:tplc="0C0A0001">
+      <w:start w:val="1"/>
+      <w:numFmt w:val="bullet"/>
+      <w:lvlText w:val=""/>
+      <w:lvlJc w:val="left"/>
+      <w:pPr>
+        <w:ind w:left="720" w:hanging="360"/>
+      </w:pPr>
+      <w:rPr>
+        <w:rFonts w:ascii="Symbol" w:hAnsi="Symbol" w:hint="default"/>
+      </w:rPr>
+    </w:lvl>
+    <w:lvl w:ilvl="1" w:tplc="0C0A0003" w:tentative="1">
+      <w:start w:val="1"/>
+      <w:numFmt w:val="bullet"/>
+      <w:lvlText w:val="o"/>
+      <w:lvlJc w:val="left"/>
+      <w:pPr>
+        <w:ind w:left="1440" w:hanging="360"/>
+      </w:pPr>
+      <w:rPr>
+        <w:rFonts w:ascii="Courier New" w:hAnsi="Courier New" w:cs="Courier New" w:hint="default"/>
+      </w:rPr>
+    </w:lvl>
+    <w:lvl w:ilvl="2" w:tplc="0C0A0005" w:tentative="1">
+      <w:start w:val="1"/>
+      <w:numFmt w:val="bullet"/>
+      <w:lvlText w:val=""/>
+      <w:lvlJc w:val="left"/>
+      <w:pPr>
+        <w:ind w:left="2160" w:hanging="360"/>
+      </w:pPr>
+      <w:rPr>
+        <w:rFonts w:ascii="Wingdings" w:hAnsi="Wingdings" w:hint="default"/>
+      </w:rPr>
+    </w:lvl>
+    <w:lvl w:ilvl="3" w:tplc="0C0A0001" w:tentative="1">
+      <w:start w:val="1"/>
+      <w:numFmt w:val="bullet"/>
+      <w:lvlText w:val=""/>
+      <w:lvlJc w:val="left"/>
+      <w:pPr>
+        <w:ind w:left="2880" w:hanging="360"/>
+      </w:pPr>
+      <w:rPr>
+        <w:rFonts w:ascii="Symbol" w:hAnsi="Symbol" w:hint="default"/>
+      </w:rPr>
+    </w:lvl>
+    <w:lvl w:ilvl="4" w:tplc="0C0A0003" w:tentative="1">
+      <w:start w:val="1"/>
+      <w:numFmt w:val="bullet"/>
+      <w:lvlText w:val="o"/>
+      <w:lvlJc w:val="left"/>
+      <w:pPr>
+        <w:ind w:left="3600" w:hanging="360"/>
+      </w:pPr>
+      <w:rPr>
+        <w:rFonts w:ascii="Courier New" w:hAnsi="Courier New" w:cs="Courier New" w:hint="default"/>
+      </w:rPr>
+    </w:lvl>
+    <w:lvl w:ilvl="5" w:tplc="0C0A0005" w:tentative="1">
+      <w:start w:val="1"/>
+      <w:numFmt w:val="bullet"/>
+      <w:lvlText w:val=""/>
+      <w:lvlJc w:val="left"/>
+      <w:pPr>
+        <w:ind w:left="4320" w:hanging="360"/>
+      </w:pPr>
+      <w:rPr>
+        <w:rFonts w:ascii="Wingdings" w:hAnsi="Wingdings" w:hint="default"/>
+      </w:rPr>
+    </w:lvl>
+    <w:lvl w:ilvl="6" w:tplc="0C0A0001" w:tentative="1">
+      <w:start w:val="1"/>
+      <w:numFmt w:val="bullet"/>
+      <w:lvlText w:val=""/>
+      <w:lvlJc w:val="left"/>
+      <w:pPr>
+        <w:ind w:left="5040" w:hanging="360"/>
+      </w:pPr>
+      <w:rPr>
+        <w:rFonts w:ascii="Symbol" w:hAnsi="Symbol" w:hint="default"/>
+      </w:rPr>
+    </w:lvl>
+    <w:lvl w:ilvl="7" w:tplc="0C0A0003" w:tentative="1">
+      <w:start w:val="1"/>
+      <w:numFmt w:val="bullet"/>
+      <w:lvlText w:val="o"/>
+      <w:lvlJc w:val="left"/>
+      <w:pPr>
+        <w:ind w:left="5760" w:hanging="360"/>
+      </w:pPr>
+      <w:rPr>
+        <w:rFonts w:ascii="Courier New" w:hAnsi="Courier New" w:cs="Courier New" w:hint="default"/>
+      </w:rPr>
+    </w:lvl>
+    <w:lvl w:ilvl="8" w:tplc="0C0A0005" w:tentative="1">
+      <w:start w:val="1"/>
+      <w:numFmt w:val="bullet"/>
+      <w:lvlText w:val=""/>
+      <w:lvlJc w:val="left"/>
+      <w:pPr>
+        <w:ind w:left="6480" w:hanging="360"/>
+      </w:pPr>
+      <w:rPr>
+        <w:rFonts w:ascii="Wingdings" w:hAnsi="Wingdings" w:hint="default"/>
+      </w:rPr>
+    </w:lvl>
+  </w:abstractNum>
+  <w:abstractNum w:abstractNumId="1" w15:restartNumberingAfterBreak="0">
+    <w:nsid w:val="2EE1278E"/>
+    <w:multiLevelType w:val="hybridMultilevel"/>
+    <w:tmpl w:val="7E261384"/>
+    <w:lvl w:ilvl="0" w:tplc="0C0A0001">
+      <w:start w:val="1"/>
+      <w:numFmt w:val="bullet"/>
+      <w:lvlText w:val=""/>
+      <w:lvlJc w:val="left"/>
+      <w:pPr>
+        <w:ind w:left="720" w:hanging="360"/>
+      </w:pPr>
+      <w:rPr>
+        <w:rFonts w:ascii="Symbol" w:hAnsi="Symbol" w:hint="default"/>
+      </w:rPr>
+    </w:lvl>
+    <w:lvl w:ilvl="1" w:tplc="0C0A0003" w:tentative="1">
+      <w:start w:val="1"/>
+      <w:numFmt w:val="bullet"/>
+      <w:lvlText w:val="o"/>
+      <w:lvlJc w:val="left"/>
+      <w:pPr>
+        <w:ind w:left="1440" w:hanging="360"/>
+      </w:pPr>
+      <w:rPr>
+        <w:rFonts w:ascii="Courier New" w:hAnsi="Courier New" w:cs="Courier New" w:hint="default"/>
+      </w:rPr>
+    </w:lvl>
+    <w:lvl w:ilvl="2" w:tplc="0C0A0005" w:tentative="1">
+      <w:start w:val="1"/>
+      <w:numFmt w:val="bullet"/>
+      <w:lvlText w:val=""/>
+      <w:lvlJc w:val="left"/>
+      <w:pPr>
+        <w:ind w:left="2160" w:hanging="360"/>
+      </w:pPr>
+      <w:rPr>
+        <w:rFonts w:ascii="Wingdings" w:hAnsi="Wingdings" w:hint="default"/>
+      </w:rPr>
+    </w:lvl>
+    <w:lvl w:ilvl="3" w:tplc="0C0A0001" w:tentative="1">
+      <w:start w:val="1"/>
+      <w:numFmt w:val="bullet"/>
+      <w:lvlText w:val=""/>
+      <w:lvlJc w:val="left"/>
+      <w:pPr>
+        <w:ind w:left="2880" w:hanging="360"/>
+      </w:pPr>
+      <w:rPr>
+        <w:rFonts w:ascii="Symbol" w:hAnsi="Symbol" w:hint="default"/>
+      </w:rPr>
+    </w:lvl>
+    <w:lvl w:ilvl="4" w:tplc="0C0A0003" w:tentative="1">
+      <w:start w:val="1"/>
+      <w:numFmt w:val="bullet"/>
+      <w:lvlText w:val="o"/>
+      <w:lvlJc w:val="left"/>
+      <w:pPr>
+        <w:ind w:left="3600" w:hanging="360"/>
+      </w:pPr>
+      <w:rPr>
+        <w:rFonts w:ascii="Courier New" w:hAnsi="Courier New" w:cs="Courier New" w:hint="default"/>
+      </w:rPr>
+    </w:lvl>
+    <w:lvl w:ilvl="5" w:tplc="0C0A0005" w:tentative="1">
+      <w:start w:val="1"/>
+      <w:numFmt w:val="bullet"/>
+      <w:lvlText w:val=""/>
+      <w:lvlJc w:val="left"/>
+      <w:pPr>
+        <w:ind w:left="4320" w:hanging="360"/>
+      </w:pPr>
+      <w:rPr>
+        <w:rFonts w:ascii="Wingdings" w:hAnsi="Wingdings" w:hint="default"/>
+      </w:rPr>
+    </w:lvl>
+    <w:lvl w:ilvl="6" w:tplc="0C0A0001" w:tentative="1">
+      <w:start w:val="1"/>
+      <w:numFmt w:val="bullet"/>
+      <w:lvlText w:val=""/>
+      <w:lvlJc w:val="left"/>
+      <w:pPr>
+        <w:ind w:left="5040" w:hanging="360"/>
+      </w:pPr>
+      <w:rPr>
+        <w:rFonts w:ascii="Symbol" w:hAnsi="Symbol" w:hint="default"/>
+      </w:rPr>
+    </w:lvl>
+    <w:lvl w:ilvl="7" w:tplc="0C0A0003" w:tentative="1">
+      <w:start w:val="1"/>
+      <w:numFmt w:val="bullet"/>
+      <w:lvlText w:val="o"/>
+      <w:lvlJc w:val="left"/>
+      <w:pPr>
+        <w:ind w:left="5760" w:hanging="360"/>
+      </w:pPr>
+      <w:rPr>
+        <w:rFonts w:ascii="Courier New" w:hAnsi="Courier New" w:cs="Courier New" w:hint="default"/>
+      </w:rPr>
+    </w:lvl>
+    <w:lvl w:ilvl="8" w:tplc="0C0A0005" w:tentative="1">
+      <w:start w:val="1"/>
+      <w:numFmt w:val="bullet"/>
+      <w:lvlText w:val=""/>
+      <w:lvlJc w:val="left"/>
+      <w:pPr>
+        <w:ind w:left="6480" w:hanging="360"/>
+      </w:pPr>
+      <w:rPr>
+        <w:rFonts w:ascii="Wingdings" w:hAnsi="Wingdings" w:hint="default"/>
+      </w:rPr>
+    </w:lvl>
+  </w:abstractNum>
+  <w:abstractNum w:abstractNumId="2" w15:restartNumberingAfterBreak="0">
+    <w:nsid w:val="6AB15061"/>
+    <w:multiLevelType w:val="hybridMultilevel"/>
+    <w:tmpl w:val="E52C4CB8"/>
+    <w:lvl w:ilvl="0" w:tplc="0C0A0001">
+      <w:start w:val="1"/>
+      <w:numFmt w:val="bullet"/>
+      <w:lvlText w:val=""/>
+      <w:lvlJc w:val="left"/>
+      <w:pPr>
+        <w:ind w:left="3600" w:hanging="360"/>
+      </w:pPr>
+      <w:rPr>
+        <w:rFonts w:ascii="Symbol" w:hAnsi="Symbol" w:hint="default"/>
+      </w:rPr>
+    </w:lvl>
+    <w:lvl w:ilvl="1" w:tplc="0C0A0003" w:tentative="1">
+      <w:start w:val="1"/>
+      <w:numFmt w:val="bullet"/>
+      <w:lvlText w:val="o"/>
+      <w:lvlJc w:val="left"/>
+      <w:pPr>
+        <w:ind w:left="4320" w:hanging="360"/>
+      </w:pPr>
+      <w:rPr>
+        <w:rFonts w:ascii="Courier New" w:hAnsi="Courier New" w:cs="Courier New" w:hint="default"/>
+      </w:rPr>
+    </w:lvl>
+    <w:lvl w:ilvl="2" w:tplc="0C0A0005" w:tentative="1">
+      <w:start w:val="1"/>
+      <w:numFmt w:val="bullet"/>
+      <w:lvlText w:val=""/>
+      <w:lvlJc w:val="left"/>
+      <w:pPr>
+        <w:ind w:left="5040" w:hanging="360"/>
+      </w:pPr>
+      <w:rPr>
+        <w:rFonts w:ascii="Wingdings" w:hAnsi="Wingdings" w:hint="default"/>
+      </w:rPr>
+    </w:lvl>
+    <w:lvl w:ilvl="3" w:tplc="0C0A0001" w:tentative="1">
+      <w:start w:val="1"/>
+      <w:numFmt w:val="bullet"/>
+      <w:lvlText w:val=""/>
+      <w:lvlJc w:val="left"/>
+      <w:pPr>
+        <w:ind w:left="5760" w:hanging="360"/>
+      </w:pPr>
+      <w:rPr>
+        <w:rFonts w:ascii="Symbol" w:hAnsi="Symbol" w:hint="default"/>
+      </w:rPr>
+    </w:lvl>
+    <w:lvl w:ilvl="4" w:tplc="0C0A0003" w:tentative="1">
+      <w:start w:val="1"/>
+      <w:numFmt w:val="bullet"/>
+      <w:lvlText w:val="o"/>
+      <w:lvlJc w:val="left"/>
+      <w:pPr>
+        <w:ind w:left="6480" w:hanging="360"/>
+      </w:pPr>
+      <w:rPr>
+        <w:rFonts w:ascii="Courier New" w:hAnsi="Courier New" w:cs="Courier New" w:hint="default"/>
+      </w:rPr>
+    </w:lvl>
+    <w:lvl w:ilvl="5" w:tplc="0C0A0005" w:tentative="1">
+      <w:start w:val="1"/>
+      <w:numFmt w:val="bullet"/>
+      <w:lvlText w:val=""/>
+      <w:lvlJc w:val="left"/>
+      <w:pPr>
+        <w:ind w:left="7200" w:hanging="360"/>
+      </w:pPr>
+      <w:rPr>
+        <w:rFonts w:ascii="Wingdings" w:hAnsi="Wingdings" w:hint="default"/>
+      </w:rPr>
+    </w:lvl>
+    <w:lvl w:ilvl="6" w:tplc="0C0A0001" w:tentative="1">
+      <w:start w:val="1"/>
+      <w:numFmt w:val="bullet"/>
+      <w:lvlText w:val=""/>
+      <w:lvlJc w:val="left"/>
+      <w:pPr>
+        <w:ind w:left="7920" w:hanging="360"/>
+      </w:pPr>
+      <w:rPr>
+        <w:rFonts w:ascii="Symbol" w:hAnsi="Symbol" w:hint="default"/>
+      </w:rPr>
+    </w:lvl>
+    <w:lvl w:ilvl="7" w:tplc="0C0A0003" w:tentative="1">
+      <w:start w:val="1"/>
+      <w:numFmt w:val="bullet"/>
+      <w:lvlText w:val="o"/>
+      <w:lvlJc w:val="left"/>
+      <w:pPr>
+        <w:ind w:left="8640" w:hanging="360"/>
+      </w:pPr>
+      <w:rPr>
+        <w:rFonts w:ascii="Courier New" w:hAnsi="Courier New" w:cs="Courier New" w:hint="default"/>
+      </w:rPr>
+    </w:lvl>
+    <w:lvl w:ilvl="8" w:tplc="0C0A0005" w:tentative="1">
+      <w:start w:val="1"/>
+      <w:numFmt w:val="bullet"/>
+      <w:lvlText w:val=""/>
+      <w:lvlJc w:val="left"/>
+      <w:pPr>
+        <w:ind w:left="9360" w:hanging="360"/>
+      </w:pPr>
+      <w:rPr>
+        <w:rFonts w:ascii="Wingdings" w:hAnsi="Wingdings" w:hint="default"/>
+      </w:rPr>
+    </w:lvl>
+  </w:abstractNum>
+  <w:abstractNum w:abstractNumId="3" w15:restartNumberingAfterBreak="0">
+    <w:nsid w:val="70EB289E"/>
+    <w:multiLevelType w:val="hybridMultilevel"/>
+    <w:tmpl w:val="E9E8042C"/>
+    <w:lvl w:ilvl="0" w:tplc="0C0A0001">
+      <w:start w:val="1"/>
+      <w:numFmt w:val="bullet"/>
+      <w:lvlText w:val=""/>
+      <w:lvlJc w:val="left"/>
+      <w:pPr>
+        <w:ind w:left="720" w:hanging="360"/>
+      </w:pPr>
+      <w:rPr>
+        <w:rFonts w:ascii="Symbol" w:hAnsi="Symbol" w:hint="default"/>
+      </w:rPr>
+    </w:lvl>
+    <w:lvl w:ilvl="1" w:tplc="0C0A0003" w:tentative="1">
+      <w:start w:val="1"/>
+      <w:numFmt w:val="bullet"/>
+      <w:lvlText w:val="o"/>
+      <w:lvlJc w:val="left"/>
+      <w:pPr>
+        <w:ind w:left="1440" w:hanging="360"/>
+      </w:pPr>
+      <w:rPr>
+        <w:rFonts w:ascii="Courier New" w:hAnsi="Courier New" w:cs="Courier New" w:hint="default"/>
+      </w:rPr>
+    </w:lvl>
+    <w:lvl w:ilvl="2" w:tplc="0C0A0005" w:tentative="1">
+      <w:start w:val="1"/>
+      <w:numFmt w:val="bullet"/>
+      <w:lvlText w:val=""/>
+      <w:lvlJc w:val="left"/>
+      <w:pPr>
+        <w:ind w:left="2160" w:hanging="360"/>
+      </w:pPr>
+      <w:rPr>
+        <w:rFonts w:ascii="Wingdings" w:hAnsi="Wingdings" w:hint="default"/>
+      </w:rPr>
+    </w:lvl>
+    <w:lvl w:ilvl="3" w:tplc="0C0A0001" w:tentative="1">
+      <w:start w:val="1"/>
+      <w:numFmt w:val="bullet"/>
+      <w:lvlText w:val=""/>
+      <w:lvlJc w:val="left"/>
+      <w:pPr>
+        <w:ind w:left="2880" w:hanging="360"/>
+      </w:pPr>
+      <w:rPr>
+        <w:rFonts w:ascii="Symbol" w:hAnsi="Symbol" w:hint="default"/>
+      </w:rPr>
+    </w:lvl>
+    <w:lvl w:ilvl="4" w:tplc="0C0A0003" w:tentative="1">
+      <w:start w:val="1"/>
+      <w:numFmt w:val="bullet"/>
+      <w:lvlText w:val="o"/>
+      <w:lvlJc w:val="left"/>
+      <w:pPr>
+        <w:ind w:left="3600" w:hanging="360"/>
+      </w:pPr>
+      <w:rPr>
+        <w:rFonts w:ascii="Courier New" w:hAnsi="Courier New" w:cs="Courier New" w:hint="default"/>
+      </w:rPr>
+    </w:lvl>
+    <w:lvl w:ilvl="5" w:tplc="0C0A0005" w:tentative="1">
+      <w:start w:val="1"/>
+      <w:numFmt w:val="bullet"/>
+      <w:lvlText w:val=""/>
+      <w:lvlJc w:val="left"/>
+      <w:pPr>
+        <w:ind w:left="4320" w:hanging="360"/>
+      </w:pPr>
+      <w:rPr>
+        <w:rFonts w:ascii="Wingdings" w:hAnsi="Wingdings" w:hint="default"/>
+      </w:rPr>
+    </w:lvl>
+    <w:lvl w:ilvl="6" w:tplc="0C0A0001" w:tentative="1">
+      <w:start w:val="1"/>
+      <w:numFmt w:val="bullet"/>
+      <w:lvlText w:val=""/>
+      <w:lvlJc w:val="left"/>
+      <w:pPr>
+        <w:ind w:left="5040" w:hanging="360"/>
+      </w:pPr>
+      <w:rPr>
+        <w:rFonts w:ascii="Symbol" w:hAnsi="Symbol" w:hint="default"/>
+      </w:rPr>
+    </w:lvl>
+    <w:lvl w:ilvl="7" w:tplc="0C0A0003" w:tentative="1">
+      <w:start w:val="1"/>
+      <w:numFmt w:val="bullet"/>
+      <w:lvlText w:val="o"/>
+      <w:lvlJc w:val="left"/>
+      <w:pPr>
+        <w:ind w:left="5760" w:hanging="360"/>
+      </w:pPr>
+      <w:rPr>
+        <w:rFonts w:ascii="Courier New" w:hAnsi="Courier New" w:cs="Courier New" w:hint="default"/>
+      </w:rPr>
+    </w:lvl>
+    <w:lvl w:ilvl="8" w:tplc="0C0A0005" w:tentative="1">
+      <w:start w:val="1"/>
+      <w:numFmt w:val="bullet"/>
+      <w:lvlText w:val=""/>
+      <w:lvlJc w:val="left"/>
+      <w:pPr>
+        <w:ind w:left="6480" w:hanging="360"/>
+      </w:pPr>
+      <w:rPr>
+        <w:rFonts w:ascii="Wingdings" w:hAnsi="Wingdings" w:hint="default"/>
+      </w:rPr>
+    </w:lvl>
+  </w:abstractNum>
+  <w:abstractNum w:abstractNumId="4" w15:restartNumberingAfterBreak="0">
+    <w:nsid w:val="73EA3281"/>
+    <w:multiLevelType w:val="hybridMultilevel"/>
+    <w:tmpl w:val="5B403188"/>
+    <w:lvl w:ilvl="0" w:tplc="0C0A0001">
+      <w:start w:val="1"/>
+      <w:numFmt w:val="bullet"/>
+      <w:lvlText w:val=""/>
+      <w:lvlJc w:val="left"/>
+      <w:pPr>
+        <w:ind w:left="720" w:hanging="360"/>
+      </w:pPr>
+      <w:rPr>
+        <w:rFonts w:ascii="Symbol" w:hAnsi="Symbol" w:hint="default"/>
+      </w:rPr>
+    </w:lvl>
+    <w:lvl w:ilvl="1" w:tplc="0C0A0003" w:tentative="1">
+      <w:start w:val="1"/>
+      <w:numFmt w:val="bullet"/>
+      <w:lvlText w:val="o"/>
+      <w:lvlJc w:val="left"/>
+      <w:pPr>
+        <w:ind w:left="1440" w:hanging="360"/>
+      </w:pPr>
+      <w:rPr>
+        <w:rFonts w:ascii="Courier New" w:hAnsi="Courier New" w:cs="Courier New" w:hint="default"/>
+      </w:rPr>
+    </w:lvl>
+    <w:lvl w:ilvl="2" w:tplc="0C0A0005" w:tentative="1">
+      <w:start w:val="1"/>
+      <w:numFmt w:val="bullet"/>
+      <w:lvlText w:val=""/>
+      <w:lvlJc w:val="left"/>
+      <w:pPr>
+        <w:ind w:left="2160" w:hanging="360"/>
+      </w:pPr>
+      <w:rPr>
+        <w:rFonts w:ascii="Wingdings" w:hAnsi="Wingdings" w:hint="default"/>
+      </w:rPr>
+    </w:lvl>
+    <w:lvl w:ilvl="3" w:tplc="0C0A0001" w:tentative="1">
+      <w:start w:val="1"/>
+      <w:numFmt w:val="bullet"/>
+      <w:lvlText w:val=""/>
+      <w:lvlJc w:val="left"/>
+      <w:pPr>
+        <w:ind w:left="2880" w:hanging="360"/>
+      </w:pPr>
+      <w:rPr>
+        <w:rFonts w:ascii="Symbol" w:hAnsi="Symbol" w:hint="default"/>
+      </w:rPr>
+    </w:lvl>
+    <w:lvl w:ilvl="4" w:tplc="0C0A0003" w:tentative="1">
+      <w:start w:val="1"/>
+      <w:numFmt w:val="bullet"/>
+      <w:lvlText w:val="o"/>
+      <w:lvlJc w:val="left"/>
+      <w:pPr>
+        <w:ind w:left="3600" w:hanging="360"/>
+      </w:pPr>
+      <w:rPr>
+        <w:rFonts w:ascii="Courier New" w:hAnsi="Courier New" w:cs="Courier New" w:hint="default"/>
+      </w:rPr>
+    </w:lvl>
+    <w:lvl w:ilvl="5" w:tplc="0C0A0005" w:tentative="1">
+      <w:start w:val="1"/>
+      <w:numFmt w:val="bullet"/>
+      <w:lvlText w:val=""/>
+      <w:lvlJc w:val="left"/>
+      <w:pPr>
+        <w:ind w:left="4320" w:hanging="360"/>
+      </w:pPr>
+      <w:rPr>
+        <w:rFonts w:ascii="Wingdings" w:hAnsi="Wingdings" w:hint="default"/>
+      </w:rPr>
+    </w:lvl>
+    <w:lvl w:ilvl="6" w:tplc="0C0A0001" w:tentative="1">
+      <w:start w:val="1"/>
+      <w:numFmt w:val="bullet"/>
+      <w:lvlText w:val=""/>
+      <w:lvlJc w:val="left"/>
+      <w:pPr>
+        <w:ind w:left="5040" w:hanging="360"/>
+      </w:pPr>
+      <w:rPr>
+        <w:rFonts w:ascii="Symbol" w:hAnsi="Symbol" w:hint="default"/>
+      </w:rPr>
+    </w:lvl>
+    <w:lvl w:ilvl="7" w:tplc="0C0A0003" w:tentative="1">
+      <w:start w:val="1"/>
+      <w:numFmt w:val="bullet"/>
+      <w:lvlText w:val="o"/>
+      <w:lvlJc w:val="left"/>
+      <w:pPr>
+        <w:ind w:left="5760" w:hanging="360"/>
+      </w:pPr>
+      <w:rPr>
+        <w:rFonts w:ascii="Courier New" w:hAnsi="Courier New" w:cs="Courier New" w:hint="default"/>
+      </w:rPr>
+    </w:lvl>
+    <w:lvl w:ilvl="8" w:tplc="0C0A0005" w:tentative="1">
+      <w:start w:val="1"/>
+      <w:numFmt w:val="bullet"/>
+      <w:lvlText w:val=""/>
+      <w:lvlJc w:val="left"/>
+      <w:pPr>
+        <w:ind w:left="6480" w:hanging="360"/>
+      </w:pPr>
+      <w:rPr>
+        <w:rFonts w:ascii="Wingdings" w:hAnsi="Wingdings" w:hint="default"/>
+      </w:rPr>
+    </w:lvl>
+  </w:abstractNum>
+  <w:num w:numId="1">
+    <w:abstractNumId w:val="1"/>
+  </w:num>
+  <w:num w:numId="2">
+    <w:abstractNumId w:val="2"/>
+  </w:num>
+  <w:num w:numId="3">
+    <w:abstractNumId w:val="4"/>
+  </w:num>
+  <w:num w:numId="4">
+    <w:abstractNumId w:val="0"/>
+  </w:num>
+  <w:num w:numId="5">
+    <w:abstractNumId w:val="3"/>
+  </w:num>
+</w:numbering>
 </file>
 
 <file path=word/styles.xml><?xml version="1.0" encoding="utf-8"?>
@@ -1829,6 +7346,72 @@
       <w:szCs w:val="32"/>
     </w:rPr>
   </w:style>
+  <w:style w:type="paragraph" w:styleId="Ttulo2">
+    <w:name w:val="heading 2"/>
+    <w:basedOn w:val="Normal"/>
+    <w:next w:val="Normal"/>
+    <w:link w:val="Ttulo2Car"/>
+    <w:uiPriority w:val="9"/>
+    <w:unhideWhenUsed/>
+    <w:qFormat/>
+    <w:rsid w:val="008D6E28"/>
+    <w:pPr>
+      <w:keepNext/>
+      <w:keepLines/>
+      <w:spacing w:before="40"/>
+      <w:outlineLvl w:val="1"/>
+    </w:pPr>
+    <w:rPr>
+      <w:rFonts w:asciiTheme="majorHAnsi" w:eastAsiaTheme="majorEastAsia" w:hAnsiTheme="majorHAnsi" w:cstheme="majorBidi"/>
+      <w:color w:val="365F91" w:themeColor="accent1" w:themeShade="BF"/>
+      <w:sz w:val="26"/>
+      <w:szCs w:val="26"/>
+    </w:rPr>
+  </w:style>
+  <w:style w:type="paragraph" w:styleId="Ttulo3">
+    <w:name w:val="heading 3"/>
+    <w:basedOn w:val="Normal"/>
+    <w:next w:val="Normal"/>
+    <w:link w:val="Ttulo3Car"/>
+    <w:uiPriority w:val="9"/>
+    <w:unhideWhenUsed/>
+    <w:qFormat/>
+    <w:rsid w:val="00334694"/>
+    <w:pPr>
+      <w:keepNext/>
+      <w:keepLines/>
+      <w:spacing w:before="40"/>
+      <w:outlineLvl w:val="2"/>
+    </w:pPr>
+    <w:rPr>
+      <w:rFonts w:asciiTheme="majorHAnsi" w:eastAsiaTheme="majorEastAsia" w:hAnsiTheme="majorHAnsi" w:cstheme="majorBidi"/>
+      <w:color w:val="243F60" w:themeColor="accent1" w:themeShade="7F"/>
+      <w:sz w:val="24"/>
+      <w:szCs w:val="24"/>
+    </w:rPr>
+  </w:style>
+  <w:style w:type="paragraph" w:styleId="Ttulo4">
+    <w:name w:val="heading 4"/>
+    <w:basedOn w:val="Normal"/>
+    <w:next w:val="Normal"/>
+    <w:link w:val="Ttulo4Car"/>
+    <w:uiPriority w:val="9"/>
+    <w:unhideWhenUsed/>
+    <w:qFormat/>
+    <w:rsid w:val="00BA1685"/>
+    <w:pPr>
+      <w:keepNext/>
+      <w:keepLines/>
+      <w:spacing w:before="40"/>
+      <w:outlineLvl w:val="3"/>
+    </w:pPr>
+    <w:rPr>
+      <w:rFonts w:asciiTheme="majorHAnsi" w:eastAsiaTheme="majorEastAsia" w:hAnsiTheme="majorHAnsi" w:cstheme="majorBidi"/>
+      <w:i/>
+      <w:iCs/>
+      <w:color w:val="365F91" w:themeColor="accent1" w:themeShade="BF"/>
+    </w:rPr>
+  </w:style>
   <w:style w:type="character" w:default="1" w:styleId="Fuentedeprrafopredeter">
     <w:name w:val="Default Paragraph Font"/>
     <w:uiPriority w:val="1"/>
@@ -2107,6 +7690,103 @@
     <w:rPr>
       <w:color w:val="605E5C"/>
       <w:shd w:val="clear" w:color="auto" w:fill="E1DFDD"/>
+    </w:rPr>
+  </w:style>
+  <w:style w:type="paragraph" w:styleId="Encabezado">
+    <w:name w:val="header"/>
+    <w:basedOn w:val="Normal"/>
+    <w:link w:val="EncabezadoCar"/>
+    <w:uiPriority w:val="99"/>
+    <w:unhideWhenUsed/>
+    <w:rsid w:val="00A90DCA"/>
+    <w:pPr>
+      <w:tabs>
+        <w:tab w:val="center" w:pos="4252"/>
+        <w:tab w:val="right" w:pos="8504"/>
+      </w:tabs>
+    </w:pPr>
+  </w:style>
+  <w:style w:type="character" w:customStyle="1" w:styleId="EncabezadoCar">
+    <w:name w:val="Encabezado Car"/>
+    <w:basedOn w:val="Fuentedeprrafopredeter"/>
+    <w:link w:val="Encabezado"/>
+    <w:uiPriority w:val="99"/>
+    <w:rsid w:val="00A90DCA"/>
+    <w:rPr>
+      <w:rFonts w:ascii="cmr10" w:eastAsia="Times New Roman" w:hAnsi="cmr10" w:cs="Times New Roman"/>
+    </w:rPr>
+  </w:style>
+  <w:style w:type="paragraph" w:styleId="Piedepgina">
+    <w:name w:val="footer"/>
+    <w:basedOn w:val="Normal"/>
+    <w:link w:val="PiedepginaCar"/>
+    <w:uiPriority w:val="99"/>
+    <w:unhideWhenUsed/>
+    <w:rsid w:val="00A90DCA"/>
+    <w:pPr>
+      <w:tabs>
+        <w:tab w:val="center" w:pos="4252"/>
+        <w:tab w:val="right" w:pos="8504"/>
+      </w:tabs>
+    </w:pPr>
+  </w:style>
+  <w:style w:type="character" w:customStyle="1" w:styleId="PiedepginaCar">
+    <w:name w:val="Pie de página Car"/>
+    <w:basedOn w:val="Fuentedeprrafopredeter"/>
+    <w:link w:val="Piedepgina"/>
+    <w:uiPriority w:val="99"/>
+    <w:rsid w:val="00A90DCA"/>
+    <w:rPr>
+      <w:rFonts w:ascii="cmr10" w:eastAsia="Times New Roman" w:hAnsi="cmr10" w:cs="Times New Roman"/>
+    </w:rPr>
+  </w:style>
+  <w:style w:type="character" w:customStyle="1" w:styleId="Ttulo2Car">
+    <w:name w:val="Título 2 Car"/>
+    <w:basedOn w:val="Fuentedeprrafopredeter"/>
+    <w:link w:val="Ttulo2"/>
+    <w:uiPriority w:val="9"/>
+    <w:rsid w:val="008D6E28"/>
+    <w:rPr>
+      <w:rFonts w:asciiTheme="majorHAnsi" w:eastAsiaTheme="majorEastAsia" w:hAnsiTheme="majorHAnsi" w:cstheme="majorBidi"/>
+      <w:color w:val="365F91" w:themeColor="accent1" w:themeShade="BF"/>
+      <w:sz w:val="26"/>
+      <w:szCs w:val="26"/>
+    </w:rPr>
+  </w:style>
+  <w:style w:type="character" w:styleId="Textodelmarcadordeposicin">
+    <w:name w:val="Placeholder Text"/>
+    <w:basedOn w:val="Fuentedeprrafopredeter"/>
+    <w:uiPriority w:val="99"/>
+    <w:semiHidden/>
+    <w:rsid w:val="008D6E28"/>
+    <w:rPr>
+      <w:color w:val="808080"/>
+    </w:rPr>
+  </w:style>
+  <w:style w:type="character" w:customStyle="1" w:styleId="Ttulo3Car">
+    <w:name w:val="Título 3 Car"/>
+    <w:basedOn w:val="Fuentedeprrafopredeter"/>
+    <w:link w:val="Ttulo3"/>
+    <w:uiPriority w:val="9"/>
+    <w:rsid w:val="00334694"/>
+    <w:rPr>
+      <w:rFonts w:asciiTheme="majorHAnsi" w:eastAsiaTheme="majorEastAsia" w:hAnsiTheme="majorHAnsi" w:cstheme="majorBidi"/>
+      <w:color w:val="243F60" w:themeColor="accent1" w:themeShade="7F"/>
+      <w:sz w:val="24"/>
+      <w:szCs w:val="24"/>
+    </w:rPr>
+  </w:style>
+  <w:style w:type="character" w:customStyle="1" w:styleId="Ttulo4Car">
+    <w:name w:val="Título 4 Car"/>
+    <w:basedOn w:val="Fuentedeprrafopredeter"/>
+    <w:link w:val="Ttulo4"/>
+    <w:uiPriority w:val="9"/>
+    <w:rsid w:val="00BA1685"/>
+    <w:rPr>
+      <w:rFonts w:asciiTheme="majorHAnsi" w:eastAsiaTheme="majorEastAsia" w:hAnsiTheme="majorHAnsi" w:cstheme="majorBidi"/>
+      <w:i/>
+      <w:iCs/>
+      <w:color w:val="365F91" w:themeColor="accent1" w:themeShade="BF"/>
     </w:rPr>
   </w:style>
 </w:styles>
@@ -2393,4 +8073,16 @@
   <a:objectDefaults/>
   <a:extraClrSchemeLst/>
 </a:theme>
+</file>
+
+<file path=customXml/item1.xml><?xml version="1.0" encoding="utf-8"?>
+<b:Sources xmlns:b="http://schemas.openxmlformats.org/officeDocument/2006/bibliography" xmlns="http://schemas.openxmlformats.org/officeDocument/2006/bibliography" SelectedStyle="\APASixthEditionOfficeOnline.xsl" StyleName="APA" Version="6"/>
+</file>
+
+<file path=customXml/itemProps1.xml><?xml version="1.0" encoding="utf-8"?>
+<ds:datastoreItem xmlns:ds="http://schemas.openxmlformats.org/officeDocument/2006/customXml" ds:itemID="{6D3E09C0-B0CC-46A1-A452-74F2E93FDEA1}">
+  <ds:schemaRefs>
+    <ds:schemaRef ds:uri="http://schemas.openxmlformats.org/officeDocument/2006/bibliography"/>
+  </ds:schemaRefs>
+</ds:datastoreItem>
 </file>